--- a/네트워크게임프로그래밍_추진계획서.docx
+++ b/네트워크게임프로그래밍_추진계획서.docx
@@ -444,21 +444,41 @@
               <w:autoSpaceDN/>
               <w:jc w:val="center"/>
               <w:rPr>
-                <w:b/>
-                <w:bCs/>
-                <w:sz w:val="24"/>
-                <w:szCs w:val="24"/>
-              </w:rPr>
-            </w:pPr>
-            <w:r>
-              <w:rPr>
                 <w:rFonts w:hint="eastAsia"/>
                 <w:b/>
                 <w:bCs/>
                 <w:sz w:val="24"/>
                 <w:szCs w:val="24"/>
               </w:rPr>
+            </w:pPr>
+            <w:r>
+              <w:rPr>
+                <w:rFonts w:hint="eastAsia"/>
+                <w:b/>
+                <w:bCs/>
+                <w:sz w:val="24"/>
+                <w:szCs w:val="24"/>
+              </w:rPr>
               <w:t>임종현</w:t>
+            </w:r>
+            <w:r>
+              <w:rPr>
+                <w:rFonts w:hint="eastAsia"/>
+                <w:b/>
+                <w:bCs/>
+                <w:sz w:val="24"/>
+                <w:szCs w:val="24"/>
+              </w:rPr>
+              <w:t>[P</w:t>
+            </w:r>
+            <w:r>
+              <w:rPr>
+                <w:b/>
+                <w:bCs/>
+                <w:sz w:val="24"/>
+                <w:szCs w:val="24"/>
+              </w:rPr>
+              <w:t>M]</w:t>
             </w:r>
           </w:p>
           <w:p>
@@ -789,6 +809,7 @@
           <w:szCs w:val="40"/>
         </w:rPr>
       </w:pPr>
+      <w:proofErr w:type="gramStart"/>
       <w:r>
         <w:rPr>
           <w:rFonts w:asciiTheme="majorHAnsi" w:eastAsiaTheme="majorHAnsi" w:hAnsiTheme="majorHAnsi" w:cs="함초롬바탕" w:hint="eastAsia"/>
@@ -824,7 +845,20 @@
           <w:sz w:val="40"/>
           <w:szCs w:val="40"/>
         </w:rPr>
-        <w:t>목 차 ]</w:t>
+        <w:t>목</w:t>
+      </w:r>
+      <w:proofErr w:type="gramEnd"/>
+      <w:r>
+        <w:rPr>
+          <w:rFonts w:asciiTheme="majorHAnsi" w:eastAsiaTheme="majorHAnsi" w:hAnsiTheme="majorHAnsi" w:cs="함초롬바탕" w:hint="eastAsia"/>
+          <w:b/>
+          <w:bCs/>
+          <w:color w:val="000000"/>
+          <w:kern w:val="0"/>
+          <w:sz w:val="40"/>
+          <w:szCs w:val="40"/>
+        </w:rPr>
+        <w:t xml:space="preserve"> 차 ]</w:t>
       </w:r>
     </w:p>
     <w:p>
@@ -2062,12 +2096,14 @@
         </w:numPr>
         <w:ind w:leftChars="0"/>
       </w:pPr>
+      <w:proofErr w:type="gramStart"/>
       <w:r>
         <w:rPr>
           <w:rFonts w:hint="eastAsia"/>
         </w:rPr>
         <w:t>우니</w:t>
       </w:r>
+      <w:proofErr w:type="gramEnd"/>
     </w:p>
     <w:p>
       <w:pPr>
@@ -4425,9 +4461,9 @@
           <w:sz w:val="22"/>
           <w:szCs w:val="24"/>
         </w:rPr>
-        <w:t>error_quit</w:t>
-      </w:r>
-      <w:proofErr w:type="spellEnd"/>
+        <w:t>error_</w:t>
+      </w:r>
+      <w:proofErr w:type="gramStart"/>
       <w:r>
         <w:rPr>
           <w:b/>
@@ -4435,77 +4471,19 @@
           <w:sz w:val="22"/>
           <w:szCs w:val="24"/>
         </w:rPr>
-        <w:t>(const char* msg)</w:t>
-      </w:r>
-    </w:p>
-    <w:p>
-      <w:pPr>
-        <w:pStyle w:val="a3"/>
-        <w:numPr>
-          <w:ilvl w:val="2"/>
-          <w:numId w:val="1"/>
-        </w:numPr>
-        <w:ind w:leftChars="0"/>
-        <w:jc w:val="left"/>
-      </w:pPr>
-      <w:r>
-        <w:t>c</w:t>
-      </w:r>
-      <w:r>
-        <w:t xml:space="preserve">onst char* msg : </w:t>
-      </w:r>
-      <w:r>
-        <w:rPr>
-          <w:rFonts w:hint="eastAsia"/>
-        </w:rPr>
-        <w:t>받을 메시지</w:t>
-      </w:r>
-    </w:p>
-    <w:p>
-      <w:pPr>
-        <w:pStyle w:val="a3"/>
-        <w:numPr>
-          <w:ilvl w:val="2"/>
-          <w:numId w:val="1"/>
-        </w:numPr>
-        <w:ind w:leftChars="0"/>
-        <w:jc w:val="left"/>
-      </w:pPr>
-      <w:r>
-        <w:rPr>
-          <w:rFonts w:hint="eastAsia"/>
-        </w:rPr>
-        <w:t xml:space="preserve">통신 </w:t>
-      </w:r>
-      <w:r>
-        <w:rPr>
-          <w:rFonts w:hint="eastAsia"/>
-        </w:rPr>
-        <w:t>중</w:t>
-      </w:r>
-      <w:r>
-        <w:rPr>
-          <w:rFonts w:hint="eastAsia"/>
-        </w:rPr>
-        <w:t xml:space="preserve"> 에러가 발생한 경우 이를 출력하고 프로그램을 종료한다.</w:t>
-      </w:r>
-    </w:p>
-    <w:p>
-      <w:pPr>
-        <w:pStyle w:val="a3"/>
-        <w:numPr>
-          <w:ilvl w:val="1"/>
-          <w:numId w:val="1"/>
-        </w:numPr>
-        <w:ind w:leftChars="0"/>
-        <w:jc w:val="left"/>
+        <w:t>quit</w:t>
+      </w:r>
+      <w:proofErr w:type="spellEnd"/>
+      <w:r>
         <w:rPr>
           <w:b/>
           <w:bCs/>
           <w:sz w:val="22"/>
           <w:szCs w:val="24"/>
         </w:rPr>
-      </w:pPr>
+        <w:t>(</w:t>
+      </w:r>
+      <w:proofErr w:type="gramEnd"/>
       <w:r>
         <w:rPr>
           <w:b/>
@@ -4513,18 +4491,85 @@
           <w:sz w:val="22"/>
           <w:szCs w:val="24"/>
         </w:rPr>
-        <w:t>v</w:t>
-      </w:r>
-      <w:r>
+        <w:t>const char* msg)</w:t>
+      </w:r>
+    </w:p>
+    <w:p>
+      <w:pPr>
+        <w:pStyle w:val="a3"/>
+        <w:numPr>
+          <w:ilvl w:val="2"/>
+          <w:numId w:val="1"/>
+        </w:numPr>
+        <w:ind w:leftChars="0"/>
+        <w:jc w:val="left"/>
+      </w:pPr>
+      <w:r>
+        <w:t>c</w:t>
+      </w:r>
+      <w:r>
+        <w:t xml:space="preserve">onst char* </w:t>
+      </w:r>
+      <w:proofErr w:type="gramStart"/>
+      <w:r>
+        <w:t>msg :</w:t>
+      </w:r>
+      <w:proofErr w:type="gramEnd"/>
+      <w:r>
+        <w:t xml:space="preserve"> </w:t>
+      </w:r>
+      <w:r>
+        <w:rPr>
+          <w:rFonts w:hint="eastAsia"/>
+        </w:rPr>
+        <w:t>받을 메시지</w:t>
+      </w:r>
+    </w:p>
+    <w:p>
+      <w:pPr>
+        <w:pStyle w:val="a3"/>
+        <w:numPr>
+          <w:ilvl w:val="2"/>
+          <w:numId w:val="1"/>
+        </w:numPr>
+        <w:ind w:leftChars="0"/>
+        <w:jc w:val="left"/>
+      </w:pPr>
+      <w:r>
+        <w:rPr>
+          <w:rFonts w:hint="eastAsia"/>
+        </w:rPr>
+        <w:t xml:space="preserve">통신 </w:t>
+      </w:r>
+      <w:r>
+        <w:rPr>
+          <w:rFonts w:hint="eastAsia"/>
+        </w:rPr>
+        <w:t>중</w:t>
+      </w:r>
+      <w:r>
+        <w:rPr>
+          <w:rFonts w:hint="eastAsia"/>
+        </w:rPr>
+        <w:t xml:space="preserve"> 에러가 발생한 경우 이를 출력하고 프로그램을 종료한다.</w:t>
+      </w:r>
+    </w:p>
+    <w:p>
+      <w:pPr>
+        <w:pStyle w:val="a3"/>
+        <w:numPr>
+          <w:ilvl w:val="1"/>
+          <w:numId w:val="1"/>
+        </w:numPr>
+        <w:ind w:leftChars="0"/>
+        <w:jc w:val="left"/>
         <w:rPr>
           <w:b/>
           <w:bCs/>
           <w:sz w:val="22"/>
           <w:szCs w:val="24"/>
         </w:rPr>
-        <w:t xml:space="preserve">oid </w:t>
-      </w:r>
-      <w:proofErr w:type="spellStart"/>
+      </w:pPr>
       <w:r>
         <w:rPr>
           <w:b/>
@@ -4532,9 +4577,8 @@
           <w:sz w:val="22"/>
           <w:szCs w:val="24"/>
         </w:rPr>
-        <w:t>error_display</w:t>
-      </w:r>
-      <w:proofErr w:type="spellEnd"/>
+        <w:t>v</w:t>
+      </w:r>
       <w:r>
         <w:rPr>
           <w:b/>
@@ -4542,74 +4586,19 @@
           <w:sz w:val="22"/>
           <w:szCs w:val="24"/>
         </w:rPr>
-        <w:t>(const char* msg)</w:t>
-      </w:r>
-    </w:p>
-    <w:p>
-      <w:pPr>
-        <w:pStyle w:val="a3"/>
-        <w:numPr>
-          <w:ilvl w:val="2"/>
-          <w:numId w:val="1"/>
-        </w:numPr>
-        <w:ind w:leftChars="0"/>
-        <w:jc w:val="left"/>
-      </w:pPr>
-      <w:r>
-        <w:t>c</w:t>
-      </w:r>
-      <w:r>
-        <w:t xml:space="preserve">onst char* msg: </w:t>
-      </w:r>
-      <w:r>
-        <w:rPr>
-          <w:rFonts w:hint="eastAsia"/>
-        </w:rPr>
-        <w:t>받을 메시지</w:t>
-      </w:r>
-    </w:p>
-    <w:p>
-      <w:pPr>
-        <w:pStyle w:val="a3"/>
-        <w:numPr>
-          <w:ilvl w:val="2"/>
-          <w:numId w:val="1"/>
-        </w:numPr>
-        <w:ind w:leftChars="0"/>
-        <w:jc w:val="left"/>
-      </w:pPr>
-      <w:r>
-        <w:rPr>
-          <w:rFonts w:hint="eastAsia"/>
-        </w:rPr>
-        <w:t>통신 중 에러가 발생한 경우 이를 출력하되,</w:t>
-      </w:r>
-      <w:r>
-        <w:t xml:space="preserve"> </w:t>
-      </w:r>
-      <w:r>
-        <w:rPr>
-          <w:rFonts w:hint="eastAsia"/>
-        </w:rPr>
-        <w:t>프로그램을 종료하지 않는다.</w:t>
-      </w:r>
-    </w:p>
-    <w:p>
-      <w:pPr>
-        <w:pStyle w:val="a3"/>
-        <w:numPr>
-          <w:ilvl w:val="1"/>
-          <w:numId w:val="1"/>
-        </w:numPr>
-        <w:ind w:leftChars="0"/>
-        <w:jc w:val="left"/>
+        <w:t xml:space="preserve">oid </w:t>
+      </w:r>
+      <w:proofErr w:type="spellStart"/>
+      <w:r>
         <w:rPr>
           <w:b/>
           <w:bCs/>
           <w:sz w:val="22"/>
           <w:szCs w:val="24"/>
         </w:rPr>
-      </w:pPr>
+        <w:t>error_</w:t>
+      </w:r>
+      <w:proofErr w:type="gramStart"/>
       <w:r>
         <w:rPr>
           <w:b/>
@@ -4617,8 +4606,9 @@
           <w:sz w:val="22"/>
           <w:szCs w:val="24"/>
         </w:rPr>
-        <w:t>v</w:t>
-      </w:r>
+        <w:t>display</w:t>
+      </w:r>
+      <w:proofErr w:type="spellEnd"/>
       <w:r>
         <w:rPr>
           <w:b/>
@@ -4626,9 +4616,9 @@
           <w:sz w:val="22"/>
           <w:szCs w:val="24"/>
         </w:rPr>
-        <w:t xml:space="preserve">oid </w:t>
-      </w:r>
-      <w:proofErr w:type="spellStart"/>
+        <w:t>(</w:t>
+      </w:r>
+      <w:proofErr w:type="gramEnd"/>
       <w:r>
         <w:rPr>
           <w:b/>
@@ -4636,19 +4626,74 @@
           <w:sz w:val="22"/>
           <w:szCs w:val="24"/>
         </w:rPr>
-        <w:t>recvn</w:t>
-      </w:r>
-      <w:proofErr w:type="spellEnd"/>
-      <w:r>
+        <w:t>const char* msg)</w:t>
+      </w:r>
+    </w:p>
+    <w:p>
+      <w:pPr>
+        <w:pStyle w:val="a3"/>
+        <w:numPr>
+          <w:ilvl w:val="2"/>
+          <w:numId w:val="1"/>
+        </w:numPr>
+        <w:ind w:leftChars="0"/>
+        <w:jc w:val="left"/>
+      </w:pPr>
+      <w:r>
+        <w:t>c</w:t>
+      </w:r>
+      <w:r>
+        <w:t xml:space="preserve">onst char* msg: </w:t>
+      </w:r>
+      <w:r>
+        <w:rPr>
+          <w:rFonts w:hint="eastAsia"/>
+        </w:rPr>
+        <w:t>받을 메시지</w:t>
+      </w:r>
+    </w:p>
+    <w:p>
+      <w:pPr>
+        <w:pStyle w:val="a3"/>
+        <w:numPr>
+          <w:ilvl w:val="2"/>
+          <w:numId w:val="1"/>
+        </w:numPr>
+        <w:ind w:leftChars="0"/>
+        <w:jc w:val="left"/>
+      </w:pPr>
+      <w:r>
+        <w:rPr>
+          <w:rFonts w:hint="eastAsia"/>
+        </w:rPr>
+        <w:t>통신 중 에러가 발생한 경우 이를 출력하되,</w:t>
+      </w:r>
+      <w:r>
+        <w:t xml:space="preserve"> </w:t>
+      </w:r>
+      <w:r>
+        <w:rPr>
+          <w:rFonts w:hint="eastAsia"/>
+        </w:rPr>
+        <w:t>프로그램을 종료하지 않는다.</w:t>
+      </w:r>
+    </w:p>
+    <w:p>
+      <w:pPr>
+        <w:pStyle w:val="a3"/>
+        <w:numPr>
+          <w:ilvl w:val="1"/>
+          <w:numId w:val="1"/>
+        </w:numPr>
+        <w:ind w:leftChars="0"/>
+        <w:jc w:val="left"/>
         <w:rPr>
           <w:b/>
           <w:bCs/>
           <w:sz w:val="22"/>
           <w:szCs w:val="24"/>
         </w:rPr>
-        <w:t xml:space="preserve">(SOCKET s, const char* </w:t>
-      </w:r>
-      <w:proofErr w:type="spellStart"/>
+      </w:pPr>
       <w:r>
         <w:rPr>
           <w:b/>
@@ -4656,9 +4701,8 @@
           <w:sz w:val="22"/>
           <w:szCs w:val="24"/>
         </w:rPr>
-        <w:t>buf</w:t>
-      </w:r>
-      <w:proofErr w:type="spellEnd"/>
+        <w:t>v</w:t>
+      </w:r>
       <w:r>
         <w:rPr>
           <w:b/>
@@ -4666,9 +4710,10 @@
           <w:sz w:val="22"/>
           <w:szCs w:val="24"/>
         </w:rPr>
-        <w:t xml:space="preserve">, int </w:t>
+        <w:t xml:space="preserve">oid </w:t>
       </w:r>
       <w:proofErr w:type="spellStart"/>
+      <w:proofErr w:type="gramStart"/>
       <w:r>
         <w:rPr>
           <w:b/>
@@ -4676,7 +4721,7 @@
           <w:sz w:val="22"/>
           <w:szCs w:val="24"/>
         </w:rPr>
-        <w:t>len</w:t>
+        <w:t>recvn</w:t>
       </w:r>
       <w:proofErr w:type="spellEnd"/>
       <w:r>
@@ -4686,6 +4731,56 @@
           <w:sz w:val="22"/>
           <w:szCs w:val="24"/>
         </w:rPr>
+        <w:t>(</w:t>
+      </w:r>
+      <w:proofErr w:type="gramEnd"/>
+      <w:r>
+        <w:rPr>
+          <w:b/>
+          <w:bCs/>
+          <w:sz w:val="22"/>
+          <w:szCs w:val="24"/>
+        </w:rPr>
+        <w:t xml:space="preserve">SOCKET s, const char* </w:t>
+      </w:r>
+      <w:proofErr w:type="spellStart"/>
+      <w:r>
+        <w:rPr>
+          <w:b/>
+          <w:bCs/>
+          <w:sz w:val="22"/>
+          <w:szCs w:val="24"/>
+        </w:rPr>
+        <w:t>buf</w:t>
+      </w:r>
+      <w:proofErr w:type="spellEnd"/>
+      <w:r>
+        <w:rPr>
+          <w:b/>
+          <w:bCs/>
+          <w:sz w:val="22"/>
+          <w:szCs w:val="24"/>
+        </w:rPr>
+        <w:t xml:space="preserve">, int </w:t>
+      </w:r>
+      <w:proofErr w:type="spellStart"/>
+      <w:r>
+        <w:rPr>
+          <w:b/>
+          <w:bCs/>
+          <w:sz w:val="22"/>
+          <w:szCs w:val="24"/>
+        </w:rPr>
+        <w:t>len</w:t>
+      </w:r>
+      <w:proofErr w:type="spellEnd"/>
+      <w:r>
+        <w:rPr>
+          <w:b/>
+          <w:bCs/>
+          <w:sz w:val="22"/>
+          <w:szCs w:val="24"/>
+        </w:rPr>
         <w:t>, int flag)</w:t>
       </w:r>
     </w:p>
@@ -4801,6 +4896,7 @@
         <w:t xml:space="preserve">oid </w:t>
       </w:r>
       <w:proofErr w:type="spellStart"/>
+      <w:proofErr w:type="gramStart"/>
       <w:r>
         <w:rPr>
           <w:b/>
@@ -4827,7 +4923,17 @@
           <w:sz w:val="22"/>
           <w:szCs w:val="24"/>
         </w:rPr>
-        <w:t>()</w:t>
+        <w:t>(</w:t>
+      </w:r>
+      <w:proofErr w:type="gramEnd"/>
+      <w:r>
+        <w:rPr>
+          <w:b/>
+          <w:bCs/>
+          <w:sz w:val="22"/>
+          <w:szCs w:val="24"/>
+        </w:rPr>
+        <w:t>)</w:t>
       </w:r>
     </w:p>
     <w:p>
@@ -5055,6 +5161,7 @@
         <w:t xml:space="preserve">oid </w:t>
       </w:r>
       <w:proofErr w:type="spellStart"/>
+      <w:proofErr w:type="gramStart"/>
       <w:r>
         <w:t>p</w:t>
       </w:r>
@@ -5063,7 +5170,11 @@
       </w:r>
       <w:proofErr w:type="spellEnd"/>
       <w:r>
-        <w:t>()</w:t>
+        <w:t>(</w:t>
+      </w:r>
+      <w:proofErr w:type="gramEnd"/>
+      <w:r>
+        <w:t>)</w:t>
       </w:r>
       <w:r>
         <w:t xml:space="preserve"> </w:t>
@@ -5654,6 +5765,7 @@
         <w:t xml:space="preserve">oid </w:t>
       </w:r>
       <w:proofErr w:type="spellStart"/>
+      <w:proofErr w:type="gramStart"/>
       <w:r>
         <w:t>p</w:t>
       </w:r>
@@ -5662,7 +5774,11 @@
       </w:r>
       <w:proofErr w:type="spellEnd"/>
       <w:r>
-        <w:t xml:space="preserve">() </w:t>
+        <w:t>(</w:t>
+      </w:r>
+      <w:proofErr w:type="gramEnd"/>
+      <w:r>
+        <w:t xml:space="preserve">) </w:t>
       </w:r>
     </w:p>
     <w:p>
@@ -6164,11 +6280,16 @@
       <w:r>
         <w:t xml:space="preserve">oid </w:t>
       </w:r>
+      <w:proofErr w:type="gramStart"/>
       <w:r>
         <w:t>u</w:t>
       </w:r>
       <w:r>
-        <w:t xml:space="preserve">pdate(): </w:t>
+        <w:t>pdate(</w:t>
+      </w:r>
+      <w:proofErr w:type="gramEnd"/>
+      <w:r>
+        <w:t xml:space="preserve">): </w:t>
       </w:r>
     </w:p>
     <w:p>
@@ -6265,6 +6386,7 @@
         <w:t xml:space="preserve">oid </w:t>
       </w:r>
       <w:proofErr w:type="spellStart"/>
+      <w:proofErr w:type="gramStart"/>
       <w:r>
         <w:t>p</w:t>
       </w:r>
@@ -6273,7 +6395,11 @@
       </w:r>
       <w:proofErr w:type="spellEnd"/>
       <w:r>
-        <w:t xml:space="preserve">() </w:t>
+        <w:t>(</w:t>
+      </w:r>
+      <w:proofErr w:type="gramEnd"/>
+      <w:r>
+        <w:t xml:space="preserve">) </w:t>
       </w:r>
     </w:p>
     <w:p>
@@ -6854,11 +6980,16 @@
       <w:r>
         <w:t xml:space="preserve">oid </w:t>
       </w:r>
+      <w:proofErr w:type="gramStart"/>
       <w:r>
         <w:t>u</w:t>
       </w:r>
       <w:r>
-        <w:t xml:space="preserve">pdate(): </w:t>
+        <w:t>pdate(</w:t>
+      </w:r>
+      <w:proofErr w:type="gramEnd"/>
+      <w:r>
+        <w:t xml:space="preserve">): </w:t>
       </w:r>
     </w:p>
     <w:p>
@@ -6957,6 +7088,7 @@
         <w:t xml:space="preserve">oid </w:t>
       </w:r>
       <w:proofErr w:type="spellStart"/>
+      <w:proofErr w:type="gramStart"/>
       <w:r>
         <w:t>p</w:t>
       </w:r>
@@ -6965,7 +7097,11 @@
       </w:r>
       <w:proofErr w:type="spellEnd"/>
       <w:r>
-        <w:t xml:space="preserve">() </w:t>
+        <w:t>(</w:t>
+      </w:r>
+      <w:proofErr w:type="gramEnd"/>
+      <w:r>
+        <w:t xml:space="preserve">) </w:t>
       </w:r>
     </w:p>
     <w:p>
@@ -7348,11 +7484,16 @@
       <w:r>
         <w:t xml:space="preserve">oid </w:t>
       </w:r>
+      <w:proofErr w:type="gramStart"/>
       <w:r>
         <w:t>u</w:t>
       </w:r>
       <w:r>
-        <w:t>pdate()</w:t>
+        <w:t>pdate(</w:t>
+      </w:r>
+      <w:proofErr w:type="gramEnd"/>
+      <w:r>
+        <w:t>)</w:t>
       </w:r>
     </w:p>
     <w:p>
@@ -7523,9 +7664,9 @@
           <w:sz w:val="22"/>
           <w:szCs w:val="24"/>
         </w:rPr>
-        <w:t>error_quit</w:t>
-      </w:r>
-      <w:proofErr w:type="spellEnd"/>
+        <w:t>error_</w:t>
+      </w:r>
+      <w:proofErr w:type="gramStart"/>
       <w:r>
         <w:rPr>
           <w:b/>
@@ -7533,65 +7674,19 @@
           <w:sz w:val="22"/>
           <w:szCs w:val="24"/>
         </w:rPr>
-        <w:t>(const char* msg)</w:t>
-      </w:r>
-    </w:p>
-    <w:p>
-      <w:pPr>
-        <w:pStyle w:val="a3"/>
-        <w:numPr>
-          <w:ilvl w:val="2"/>
-          <w:numId w:val="1"/>
-        </w:numPr>
-        <w:ind w:leftChars="0"/>
-        <w:jc w:val="left"/>
-      </w:pPr>
-      <w:r>
-        <w:t>c</w:t>
-      </w:r>
-      <w:r>
-        <w:t xml:space="preserve">onst char* msg: </w:t>
-      </w:r>
-      <w:r>
-        <w:rPr>
-          <w:rFonts w:hint="eastAsia"/>
-        </w:rPr>
-        <w:t>받을 메시지</w:t>
-      </w:r>
-    </w:p>
-    <w:p>
-      <w:pPr>
-        <w:pStyle w:val="a3"/>
-        <w:numPr>
-          <w:ilvl w:val="2"/>
-          <w:numId w:val="1"/>
-        </w:numPr>
-        <w:ind w:leftChars="0"/>
-        <w:jc w:val="left"/>
-      </w:pPr>
-      <w:r>
-        <w:rPr>
-          <w:rFonts w:hint="eastAsia"/>
-        </w:rPr>
-        <w:t>통신 중 에러가 발생한 경우 이를 출력하고 프로그램을 종료한다.</w:t>
-      </w:r>
-    </w:p>
-    <w:p>
-      <w:pPr>
-        <w:pStyle w:val="a3"/>
-        <w:numPr>
-          <w:ilvl w:val="1"/>
-          <w:numId w:val="1"/>
-        </w:numPr>
-        <w:ind w:leftChars="0"/>
-        <w:jc w:val="left"/>
+        <w:t>quit</w:t>
+      </w:r>
+      <w:proofErr w:type="spellEnd"/>
+      <w:r>
         <w:rPr>
           <w:b/>
           <w:bCs/>
           <w:sz w:val="22"/>
           <w:szCs w:val="24"/>
         </w:rPr>
-      </w:pPr>
+        <w:t>(</w:t>
+      </w:r>
+      <w:proofErr w:type="gramEnd"/>
       <w:r>
         <w:rPr>
           <w:b/>
@@ -7599,18 +7694,65 @@
           <w:sz w:val="22"/>
           <w:szCs w:val="24"/>
         </w:rPr>
-        <w:t>v</w:t>
-      </w:r>
-      <w:r>
+        <w:t>const char* msg)</w:t>
+      </w:r>
+    </w:p>
+    <w:p>
+      <w:pPr>
+        <w:pStyle w:val="a3"/>
+        <w:numPr>
+          <w:ilvl w:val="2"/>
+          <w:numId w:val="1"/>
+        </w:numPr>
+        <w:ind w:leftChars="0"/>
+        <w:jc w:val="left"/>
+      </w:pPr>
+      <w:r>
+        <w:t>c</w:t>
+      </w:r>
+      <w:r>
+        <w:t xml:space="preserve">onst char* msg: </w:t>
+      </w:r>
+      <w:r>
+        <w:rPr>
+          <w:rFonts w:hint="eastAsia"/>
+        </w:rPr>
+        <w:t>받을 메시지</w:t>
+      </w:r>
+    </w:p>
+    <w:p>
+      <w:pPr>
+        <w:pStyle w:val="a3"/>
+        <w:numPr>
+          <w:ilvl w:val="2"/>
+          <w:numId w:val="1"/>
+        </w:numPr>
+        <w:ind w:leftChars="0"/>
+        <w:jc w:val="left"/>
+      </w:pPr>
+      <w:r>
+        <w:rPr>
+          <w:rFonts w:hint="eastAsia"/>
+        </w:rPr>
+        <w:t>통신 중 에러가 발생한 경우 이를 출력하고 프로그램을 종료한다.</w:t>
+      </w:r>
+    </w:p>
+    <w:p>
+      <w:pPr>
+        <w:pStyle w:val="a3"/>
+        <w:numPr>
+          <w:ilvl w:val="1"/>
+          <w:numId w:val="1"/>
+        </w:numPr>
+        <w:ind w:leftChars="0"/>
+        <w:jc w:val="left"/>
         <w:rPr>
           <w:b/>
           <w:bCs/>
           <w:sz w:val="22"/>
           <w:szCs w:val="24"/>
         </w:rPr>
-        <w:t xml:space="preserve">oid </w:t>
-      </w:r>
-      <w:proofErr w:type="spellStart"/>
+      </w:pPr>
       <w:r>
         <w:rPr>
           <w:b/>
@@ -7618,9 +7760,8 @@
           <w:sz w:val="22"/>
           <w:szCs w:val="24"/>
         </w:rPr>
-        <w:t>error_display</w:t>
-      </w:r>
-      <w:proofErr w:type="spellEnd"/>
+        <w:t>v</w:t>
+      </w:r>
       <w:r>
         <w:rPr>
           <w:b/>
@@ -7628,65 +7769,19 @@
           <w:sz w:val="22"/>
           <w:szCs w:val="24"/>
         </w:rPr>
-        <w:t>(const char* msg)</w:t>
-      </w:r>
-    </w:p>
-    <w:p>
-      <w:pPr>
-        <w:pStyle w:val="a3"/>
-        <w:numPr>
-          <w:ilvl w:val="2"/>
-          <w:numId w:val="1"/>
-        </w:numPr>
-        <w:ind w:leftChars="0"/>
-        <w:jc w:val="left"/>
-      </w:pPr>
-      <w:r>
-        <w:t>c</w:t>
-      </w:r>
-      <w:r>
-        <w:t xml:space="preserve">onst char* msg: </w:t>
-      </w:r>
-      <w:r>
-        <w:rPr>
-          <w:rFonts w:hint="eastAsia"/>
-        </w:rPr>
-        <w:t>받을 메시지</w:t>
-      </w:r>
-    </w:p>
-    <w:p>
-      <w:pPr>
-        <w:pStyle w:val="a3"/>
-        <w:numPr>
-          <w:ilvl w:val="2"/>
-          <w:numId w:val="1"/>
-        </w:numPr>
-        <w:ind w:leftChars="0"/>
-        <w:jc w:val="left"/>
-      </w:pPr>
-      <w:r>
-        <w:rPr>
-          <w:rFonts w:hint="eastAsia"/>
-        </w:rPr>
-        <w:t>통신 중 에러가 발생한 경우 이를 출력하되 프로그램을 종료하지 않는다.</w:t>
-      </w:r>
-    </w:p>
-    <w:p>
-      <w:pPr>
-        <w:pStyle w:val="a3"/>
-        <w:numPr>
-          <w:ilvl w:val="1"/>
-          <w:numId w:val="1"/>
-        </w:numPr>
-        <w:ind w:leftChars="0"/>
-        <w:jc w:val="left"/>
+        <w:t xml:space="preserve">oid </w:t>
+      </w:r>
+      <w:proofErr w:type="spellStart"/>
+      <w:r>
         <w:rPr>
           <w:b/>
           <w:bCs/>
           <w:sz w:val="22"/>
           <w:szCs w:val="24"/>
         </w:rPr>
-      </w:pPr>
+        <w:t>error_</w:t>
+      </w:r>
+      <w:proofErr w:type="gramStart"/>
       <w:r>
         <w:rPr>
           <w:b/>
@@ -7694,8 +7789,9 @@
           <w:sz w:val="22"/>
           <w:szCs w:val="24"/>
         </w:rPr>
-        <w:t>v</w:t>
-      </w:r>
+        <w:t>display</w:t>
+      </w:r>
+      <w:proofErr w:type="spellEnd"/>
       <w:r>
         <w:rPr>
           <w:b/>
@@ -7703,9 +7799,9 @@
           <w:sz w:val="22"/>
           <w:szCs w:val="24"/>
         </w:rPr>
-        <w:t xml:space="preserve">oid </w:t>
-      </w:r>
-      <w:proofErr w:type="spellStart"/>
+        <w:t>(</w:t>
+      </w:r>
+      <w:proofErr w:type="gramEnd"/>
       <w:r>
         <w:rPr>
           <w:b/>
@@ -7713,19 +7809,65 @@
           <w:sz w:val="22"/>
           <w:szCs w:val="24"/>
         </w:rPr>
-        <w:t>recvn</w:t>
-      </w:r>
-      <w:proofErr w:type="spellEnd"/>
-      <w:r>
+        <w:t>const char* msg)</w:t>
+      </w:r>
+    </w:p>
+    <w:p>
+      <w:pPr>
+        <w:pStyle w:val="a3"/>
+        <w:numPr>
+          <w:ilvl w:val="2"/>
+          <w:numId w:val="1"/>
+        </w:numPr>
+        <w:ind w:leftChars="0"/>
+        <w:jc w:val="left"/>
+      </w:pPr>
+      <w:r>
+        <w:t>c</w:t>
+      </w:r>
+      <w:r>
+        <w:t xml:space="preserve">onst char* msg: </w:t>
+      </w:r>
+      <w:r>
+        <w:rPr>
+          <w:rFonts w:hint="eastAsia"/>
+        </w:rPr>
+        <w:t>받을 메시지</w:t>
+      </w:r>
+    </w:p>
+    <w:p>
+      <w:pPr>
+        <w:pStyle w:val="a3"/>
+        <w:numPr>
+          <w:ilvl w:val="2"/>
+          <w:numId w:val="1"/>
+        </w:numPr>
+        <w:ind w:leftChars="0"/>
+        <w:jc w:val="left"/>
+      </w:pPr>
+      <w:r>
+        <w:rPr>
+          <w:rFonts w:hint="eastAsia"/>
+        </w:rPr>
+        <w:t>통신 중 에러가 발생한 경우 이를 출력하되 프로그램을 종료하지 않는다.</w:t>
+      </w:r>
+    </w:p>
+    <w:p>
+      <w:pPr>
+        <w:pStyle w:val="a3"/>
+        <w:numPr>
+          <w:ilvl w:val="1"/>
+          <w:numId w:val="1"/>
+        </w:numPr>
+        <w:ind w:leftChars="0"/>
+        <w:jc w:val="left"/>
         <w:rPr>
           <w:b/>
           <w:bCs/>
           <w:sz w:val="22"/>
           <w:szCs w:val="24"/>
         </w:rPr>
-        <w:t xml:space="preserve">(SOCKET s, const char* </w:t>
-      </w:r>
-      <w:proofErr w:type="spellStart"/>
+      </w:pPr>
       <w:r>
         <w:rPr>
           <w:b/>
@@ -7733,9 +7875,8 @@
           <w:sz w:val="22"/>
           <w:szCs w:val="24"/>
         </w:rPr>
-        <w:t>buf</w:t>
-      </w:r>
-      <w:proofErr w:type="spellEnd"/>
+        <w:t>v</w:t>
+      </w:r>
       <w:r>
         <w:rPr>
           <w:b/>
@@ -7743,9 +7884,10 @@
           <w:sz w:val="22"/>
           <w:szCs w:val="24"/>
         </w:rPr>
-        <w:t xml:space="preserve">, int </w:t>
+        <w:t xml:space="preserve">oid </w:t>
       </w:r>
       <w:proofErr w:type="spellStart"/>
+      <w:proofErr w:type="gramStart"/>
       <w:r>
         <w:rPr>
           <w:b/>
@@ -7753,7 +7895,7 @@
           <w:sz w:val="22"/>
           <w:szCs w:val="24"/>
         </w:rPr>
-        <w:t>len</w:t>
+        <w:t>recvn</w:t>
       </w:r>
       <w:proofErr w:type="spellEnd"/>
       <w:r>
@@ -7763,92 +7905,29 @@
           <w:sz w:val="22"/>
           <w:szCs w:val="24"/>
         </w:rPr>
-        <w:t>, int flag)</w:t>
-      </w:r>
-    </w:p>
-    <w:p>
-      <w:pPr>
-        <w:pStyle w:val="a3"/>
-        <w:numPr>
-          <w:ilvl w:val="2"/>
-          <w:numId w:val="1"/>
-        </w:numPr>
-        <w:ind w:leftChars="0"/>
-        <w:jc w:val="left"/>
-      </w:pPr>
-      <w:r>
-        <w:rPr>
-          <w:rFonts w:hint="eastAsia"/>
-        </w:rPr>
-        <w:t>T</w:t>
-      </w:r>
-      <w:r>
-        <w:t>CP</w:t>
-      </w:r>
-      <w:r>
-        <w:rPr>
-          <w:rFonts w:hint="eastAsia"/>
-        </w:rPr>
-        <w:t xml:space="preserve">프로토콜의 데이터 경계를 구분하지 않는 특성으로 인해 인자로 전달된 </w:t>
-      </w:r>
-      <w:proofErr w:type="spellStart"/>
-      <w:r>
-        <w:t>len</w:t>
-      </w:r>
-      <w:proofErr w:type="spellEnd"/>
-      <w:r>
-        <w:rPr>
-          <w:rFonts w:hint="eastAsia"/>
-        </w:rPr>
-        <w:t xml:space="preserve">값 만큼 </w:t>
-      </w:r>
-      <w:proofErr w:type="spellStart"/>
-      <w:r>
-        <w:t>recv</w:t>
-      </w:r>
-      <w:proofErr w:type="spellEnd"/>
-      <w:r>
-        <w:rPr>
-          <w:rFonts w:hint="eastAsia"/>
-        </w:rPr>
-        <w:t>함수가 읽어오지 못할 수 있다.</w:t>
-      </w:r>
-      <w:r>
-        <w:t xml:space="preserve"> </w:t>
-      </w:r>
-      <w:r>
-        <w:rPr>
-          <w:rFonts w:hint="eastAsia"/>
-        </w:rPr>
-        <w:t>이를 방지하기 위한 사용자 정의 함수</w:t>
-      </w:r>
-    </w:p>
-    <w:p>
-      <w:pPr>
-        <w:pStyle w:val="a3"/>
-        <w:numPr>
-          <w:ilvl w:val="1"/>
-          <w:numId w:val="1"/>
-        </w:numPr>
-        <w:ind w:leftChars="0"/>
-        <w:jc w:val="left"/>
+        <w:t>(</w:t>
+      </w:r>
+      <w:proofErr w:type="gramEnd"/>
+      <w:r>
         <w:rPr>
           <w:b/>
           <w:bCs/>
           <w:sz w:val="22"/>
           <w:szCs w:val="24"/>
         </w:rPr>
-      </w:pPr>
-      <w:r>
-        <w:rPr>
-          <w:rFonts w:hint="eastAsia"/>
+        <w:t xml:space="preserve">SOCKET s, const char* </w:t>
+      </w:r>
+      <w:proofErr w:type="spellStart"/>
+      <w:r>
+        <w:rPr>
           <w:b/>
           <w:bCs/>
           <w:sz w:val="22"/>
           <w:szCs w:val="24"/>
         </w:rPr>
-        <w:t>v</w:t>
-      </w:r>
+        <w:t>buf</w:t>
+      </w:r>
+      <w:proofErr w:type="spellEnd"/>
       <w:r>
         <w:rPr>
           <w:b/>
@@ -7856,19 +7935,19 @@
           <w:sz w:val="22"/>
           <w:szCs w:val="24"/>
         </w:rPr>
-        <w:t xml:space="preserve">oid </w:t>
+        <w:t xml:space="preserve">, int </w:t>
       </w:r>
       <w:proofErr w:type="spellStart"/>
       <w:r>
         <w:rPr>
-          <w:rFonts w:hint="eastAsia"/>
           <w:b/>
           <w:bCs/>
           <w:sz w:val="22"/>
           <w:szCs w:val="24"/>
         </w:rPr>
-        <w:t>s</w:t>
-      </w:r>
+        <w:t>len</w:t>
+      </w:r>
+      <w:proofErr w:type="spellEnd"/>
       <w:r>
         <w:rPr>
           <w:b/>
@@ -7876,17 +7955,141 @@
           <w:sz w:val="22"/>
           <w:szCs w:val="24"/>
         </w:rPr>
-        <w:t>aveFile</w:t>
+        <w:t>, int flag)</w:t>
+      </w:r>
+    </w:p>
+    <w:p>
+      <w:pPr>
+        <w:pStyle w:val="a3"/>
+        <w:numPr>
+          <w:ilvl w:val="2"/>
+          <w:numId w:val="1"/>
+        </w:numPr>
+        <w:ind w:leftChars="0"/>
+        <w:jc w:val="left"/>
+      </w:pPr>
+      <w:r>
+        <w:rPr>
+          <w:rFonts w:hint="eastAsia"/>
+        </w:rPr>
+        <w:t>T</w:t>
+      </w:r>
+      <w:r>
+        <w:t>CP</w:t>
+      </w:r>
+      <w:r>
+        <w:rPr>
+          <w:rFonts w:hint="eastAsia"/>
+        </w:rPr>
+        <w:t xml:space="preserve">프로토콜의 데이터 경계를 구분하지 않는 특성으로 인해 인자로 전달된 </w:t>
+      </w:r>
+      <w:proofErr w:type="spellStart"/>
+      <w:r>
+        <w:t>len</w:t>
       </w:r>
       <w:proofErr w:type="spellEnd"/>
       <w:r>
+        <w:rPr>
+          <w:rFonts w:hint="eastAsia"/>
+        </w:rPr>
+        <w:t xml:space="preserve">값 만큼 </w:t>
+      </w:r>
+      <w:proofErr w:type="spellStart"/>
+      <w:r>
+        <w:t>recv</w:t>
+      </w:r>
+      <w:proofErr w:type="spellEnd"/>
+      <w:r>
+        <w:rPr>
+          <w:rFonts w:hint="eastAsia"/>
+        </w:rPr>
+        <w:t>함수가 읽어오지 못할 수 있다.</w:t>
+      </w:r>
+      <w:r>
+        <w:t xml:space="preserve"> </w:t>
+      </w:r>
+      <w:r>
+        <w:rPr>
+          <w:rFonts w:hint="eastAsia"/>
+        </w:rPr>
+        <w:t>이를 방지하기 위한 사용자 정의 함수</w:t>
+      </w:r>
+    </w:p>
+    <w:p>
+      <w:pPr>
+        <w:pStyle w:val="a3"/>
+        <w:numPr>
+          <w:ilvl w:val="1"/>
+          <w:numId w:val="1"/>
+        </w:numPr>
+        <w:ind w:leftChars="0"/>
+        <w:jc w:val="left"/>
         <w:rPr>
           <w:b/>
           <w:bCs/>
           <w:sz w:val="22"/>
           <w:szCs w:val="24"/>
         </w:rPr>
-        <w:t>(string filename, vector&lt;string&gt;</w:t>
+      </w:pPr>
+      <w:r>
+        <w:rPr>
+          <w:rFonts w:hint="eastAsia"/>
+          <w:b/>
+          <w:bCs/>
+          <w:sz w:val="22"/>
+          <w:szCs w:val="24"/>
+        </w:rPr>
+        <w:t>v</w:t>
+      </w:r>
+      <w:r>
+        <w:rPr>
+          <w:b/>
+          <w:bCs/>
+          <w:sz w:val="22"/>
+          <w:szCs w:val="24"/>
+        </w:rPr>
+        <w:t xml:space="preserve">oid </w:t>
+      </w:r>
+      <w:proofErr w:type="spellStart"/>
+      <w:proofErr w:type="gramStart"/>
+      <w:r>
+        <w:rPr>
+          <w:rFonts w:hint="eastAsia"/>
+          <w:b/>
+          <w:bCs/>
+          <w:sz w:val="22"/>
+          <w:szCs w:val="24"/>
+        </w:rPr>
+        <w:t>s</w:t>
+      </w:r>
+      <w:r>
+        <w:rPr>
+          <w:b/>
+          <w:bCs/>
+          <w:sz w:val="22"/>
+          <w:szCs w:val="24"/>
+        </w:rPr>
+        <w:t>aveFile</w:t>
+      </w:r>
+      <w:proofErr w:type="spellEnd"/>
+      <w:r>
+        <w:rPr>
+          <w:b/>
+          <w:bCs/>
+          <w:sz w:val="22"/>
+          <w:szCs w:val="24"/>
+        </w:rPr>
+        <w:t>(</w:t>
+      </w:r>
+      <w:proofErr w:type="gramEnd"/>
+      <w:r>
+        <w:rPr>
+          <w:b/>
+          <w:bCs/>
+          <w:sz w:val="22"/>
+          <w:szCs w:val="24"/>
+        </w:rPr>
+        <w:t>string filename, vector&lt;string&gt;</w:t>
       </w:r>
       <w:proofErr w:type="spellStart"/>
       <w:r>
@@ -8085,6 +8288,7 @@
         <w:t xml:space="preserve"> </w:t>
       </w:r>
       <w:proofErr w:type="spellStart"/>
+      <w:proofErr w:type="gramStart"/>
       <w:r>
         <w:rPr>
           <w:b/>
@@ -8100,7 +8304,16 @@
           <w:bCs/>
           <w:sz w:val="22"/>
         </w:rPr>
-        <w:t xml:space="preserve">(LPVOID </w:t>
+        <w:t>(</w:t>
+      </w:r>
+      <w:proofErr w:type="gramEnd"/>
+      <w:r>
+        <w:rPr>
+          <w:b/>
+          <w:bCs/>
+          <w:sz w:val="22"/>
+        </w:rPr>
+        <w:t xml:space="preserve">LPVOID </w:t>
       </w:r>
       <w:proofErr w:type="spellStart"/>
       <w:r>
@@ -8390,6 +8603,7 @@
         <w:t xml:space="preserve"> </w:t>
       </w:r>
       <w:proofErr w:type="spellStart"/>
+      <w:proofErr w:type="gramStart"/>
       <w:r>
         <w:rPr>
           <w:b/>
@@ -8407,7 +8621,17 @@
           <w:sz w:val="22"/>
           <w:szCs w:val="24"/>
         </w:rPr>
-        <w:t xml:space="preserve">(LPVOID </w:t>
+        <w:t>(</w:t>
+      </w:r>
+      <w:proofErr w:type="gramEnd"/>
+      <w:r>
+        <w:rPr>
+          <w:b/>
+          <w:bCs/>
+          <w:sz w:val="22"/>
+          <w:szCs w:val="24"/>
+        </w:rPr>
+        <w:t xml:space="preserve">LPVOID </w:t>
       </w:r>
       <w:proofErr w:type="spellStart"/>
       <w:r>
@@ -8830,6 +9054,7 @@
         <w:t xml:space="preserve"> </w:t>
       </w:r>
       <w:proofErr w:type="spellStart"/>
+      <w:proofErr w:type="gramStart"/>
       <w:r>
         <w:rPr>
           <w:b/>
@@ -8847,9 +9072,9 @@
           <w:sz w:val="22"/>
           <w:szCs w:val="24"/>
         </w:rPr>
-        <w:t xml:space="preserve">(LPVOID </w:t>
-      </w:r>
-      <w:proofErr w:type="spellStart"/>
+        <w:t>(</w:t>
+      </w:r>
+      <w:proofErr w:type="gramEnd"/>
       <w:r>
         <w:rPr>
           <w:b/>
@@ -8857,9 +9082,9 @@
           <w:sz w:val="22"/>
           <w:szCs w:val="24"/>
         </w:rPr>
-        <w:t>arg</w:t>
-      </w:r>
-      <w:proofErr w:type="spellEnd"/>
+        <w:t xml:space="preserve">LPVOID </w:t>
+      </w:r>
+      <w:proofErr w:type="spellStart"/>
       <w:r>
         <w:rPr>
           <w:b/>
@@ -8867,6 +9092,16 @@
           <w:sz w:val="22"/>
           <w:szCs w:val="24"/>
         </w:rPr>
+        <w:t>arg</w:t>
+      </w:r>
+      <w:proofErr w:type="spellEnd"/>
+      <w:r>
+        <w:rPr>
+          <w:b/>
+          <w:bCs/>
+          <w:sz w:val="22"/>
+          <w:szCs w:val="24"/>
+        </w:rPr>
         <w:t>)</w:t>
       </w:r>
     </w:p>
@@ -8887,6 +9122,7 @@
         <w:t xml:space="preserve">oid </w:t>
       </w:r>
       <w:proofErr w:type="spellStart"/>
+      <w:proofErr w:type="gramStart"/>
       <w:r>
         <w:t>p</w:t>
       </w:r>
@@ -8895,7 +9131,11 @@
       </w:r>
       <w:proofErr w:type="spellEnd"/>
       <w:r>
-        <w:t>()</w:t>
+        <w:t>(</w:t>
+      </w:r>
+      <w:proofErr w:type="gramEnd"/>
+      <w:r>
+        <w:t>)</w:t>
       </w:r>
     </w:p>
     <w:p>
@@ -8939,6 +9179,7 @@
         <w:t xml:space="preserve">oid </w:t>
       </w:r>
       <w:proofErr w:type="spellStart"/>
+      <w:proofErr w:type="gramStart"/>
       <w:r>
         <w:t>c</w:t>
       </w:r>
@@ -8947,7 +9188,11 @@
       </w:r>
       <w:proofErr w:type="spellEnd"/>
       <w:r>
-        <w:t>()</w:t>
+        <w:t>(</w:t>
+      </w:r>
+      <w:proofErr w:type="gramEnd"/>
+      <w:r>
+        <w:t>)</w:t>
       </w:r>
       <w:r>
         <w:rPr>
@@ -9477,6 +9722,7 @@
         <w:t xml:space="preserve"> </w:t>
       </w:r>
       <w:proofErr w:type="spellStart"/>
+      <w:proofErr w:type="gramStart"/>
       <w:r>
         <w:rPr>
           <w:b/>
@@ -9503,7 +9749,17 @@
           <w:sz w:val="22"/>
           <w:szCs w:val="24"/>
         </w:rPr>
-        <w:t xml:space="preserve">(LPVOID </w:t>
+        <w:t>(</w:t>
+      </w:r>
+      <w:proofErr w:type="gramEnd"/>
+      <w:r>
+        <w:rPr>
+          <w:b/>
+          <w:bCs/>
+          <w:sz w:val="22"/>
+          <w:szCs w:val="24"/>
+        </w:rPr>
+        <w:t xml:space="preserve">LPVOID </w:t>
       </w:r>
       <w:proofErr w:type="spellStart"/>
       <w:r>
@@ -10920,6 +11176,7 @@
         </w:rPr>
         <w:t>개발 일정</w:t>
       </w:r>
+      <w:bookmarkStart w:id="4" w:name="_Hlk57599660"/>
     </w:p>
     <w:p>
       <w:pPr>
@@ -15308,6 +15565,7 @@
         <w:br w:type="page"/>
       </w:r>
     </w:p>
+    <w:bookmarkEnd w:id="4"/>
     <w:p>
       <w:pPr>
         <w:pStyle w:val="a3"/>
@@ -15484,11 +15742,14 @@
     <w:p>
       <w:pPr>
         <w:pStyle w:val="a5"/>
-      </w:pPr>
-      <w:r>
         <w:rPr>
           <w:rFonts w:eastAsia="함초롬바탕"/>
         </w:rPr>
+      </w:pPr>
+      <w:r>
+        <w:rPr>
+          <w:rFonts w:eastAsia="함초롬바탕"/>
+        </w:rPr>
         <w:t xml:space="preserve">- </w:t>
       </w:r>
       <w:r>
@@ -15515,12 +15776,3933 @@
         </w:rPr>
         <w:t>it</w:t>
       </w:r>
-      <w:bookmarkStart w:id="4" w:name="_GoBack"/>
-      <w:bookmarkEnd w:id="4"/>
+    </w:p>
+    <w:p>
+      <w:pPr>
+        <w:widowControl/>
+        <w:wordWrap/>
+        <w:autoSpaceDE/>
+        <w:autoSpaceDN/>
+        <w:rPr>
+          <w:rFonts w:ascii="함초롬바탕" w:eastAsia="함초롬바탕" w:hAnsi="굴림" w:cs="굴림"/>
+          <w:color w:val="000000"/>
+          <w:kern w:val="0"/>
+          <w:szCs w:val="20"/>
+        </w:rPr>
+      </w:pPr>
+      <w:r>
+        <w:rPr>
+          <w:rFonts w:eastAsia="함초롬바탕"/>
+        </w:rPr>
+        <w:br w:type="page"/>
+      </w:r>
+    </w:p>
+    <w:p>
+      <w:pPr>
+        <w:pStyle w:val="a5"/>
+        <w:numPr>
+          <w:ilvl w:val="0"/>
+          <w:numId w:val="11"/>
+        </w:numPr>
+        <w:rPr>
+          <w:rFonts w:asciiTheme="minorHAnsi" w:eastAsiaTheme="minorHAnsi" w:hAnsiTheme="minorHAnsi" w:hint="eastAsia"/>
+          <w:b/>
+          <w:sz w:val="32"/>
+          <w:szCs w:val="32"/>
+        </w:rPr>
+      </w:pPr>
+      <w:bookmarkStart w:id="5" w:name="_Hlk55838568"/>
+      <w:r>
+        <w:rPr>
+          <w:rFonts w:asciiTheme="minorHAnsi" w:eastAsiaTheme="minorHAnsi" w:hAnsiTheme="minorHAnsi" w:hint="eastAsia"/>
+          <w:b/>
+          <w:sz w:val="32"/>
+          <w:szCs w:val="32"/>
+        </w:rPr>
+        <w:lastRenderedPageBreak/>
+        <w:t>진행내용 정리</w:t>
+      </w:r>
+    </w:p>
+    <w:p>
+      <w:pPr>
+        <w:pStyle w:val="a5"/>
+        <w:rPr>
+          <w:rFonts w:asciiTheme="minorHAnsi" w:eastAsiaTheme="minorHAnsi" w:hAnsiTheme="minorHAnsi"/>
+          <w:b/>
+          <w:sz w:val="32"/>
+          <w:szCs w:val="32"/>
+        </w:rPr>
+      </w:pPr>
+      <w:r>
+        <w:rPr>
+          <w:rFonts w:asciiTheme="minorHAnsi" w:eastAsiaTheme="minorHAnsi" w:hAnsiTheme="minorHAnsi"/>
+          <w:b/>
+          <w:sz w:val="32"/>
+          <w:szCs w:val="32"/>
+        </w:rPr>
+        <w:t xml:space="preserve">7-1. </w:t>
+      </w:r>
+      <w:r>
+        <w:rPr>
+          <w:rFonts w:asciiTheme="minorHAnsi" w:eastAsiaTheme="minorHAnsi" w:hAnsiTheme="minorHAnsi" w:hint="eastAsia"/>
+          <w:b/>
+          <w:sz w:val="32"/>
+          <w:szCs w:val="32"/>
+        </w:rPr>
+        <w:t>1주차 진행내용 정리</w:t>
+      </w:r>
+    </w:p>
+    <w:p>
+      <w:pPr>
+        <w:pStyle w:val="a3"/>
+        <w:widowControl/>
+        <w:numPr>
+          <w:ilvl w:val="0"/>
+          <w:numId w:val="1"/>
+        </w:numPr>
+        <w:wordWrap/>
+        <w:autoSpaceDE/>
+        <w:autoSpaceDN/>
+        <w:ind w:leftChars="0"/>
+        <w:rPr>
+          <w:b/>
+          <w:sz w:val="22"/>
+        </w:rPr>
+      </w:pPr>
+      <w:r>
+        <w:rPr>
+          <w:rFonts w:hint="eastAsia"/>
+          <w:b/>
+          <w:sz w:val="22"/>
+        </w:rPr>
+        <w:t>변경사항</w:t>
+      </w:r>
+    </w:p>
+    <w:p>
+      <w:pPr>
+        <w:pStyle w:val="a3"/>
+        <w:widowControl/>
+        <w:numPr>
+          <w:ilvl w:val="1"/>
+          <w:numId w:val="1"/>
+        </w:numPr>
+        <w:wordWrap/>
+        <w:autoSpaceDE/>
+        <w:autoSpaceDN/>
+        <w:ind w:leftChars="0"/>
+        <w:rPr>
+          <w:szCs w:val="20"/>
+        </w:rPr>
+      </w:pPr>
+      <w:r>
+        <w:rPr>
+          <w:rFonts w:hint="eastAsia"/>
+          <w:szCs w:val="20"/>
+        </w:rPr>
+        <w:t xml:space="preserve">각 팀원이 개발할 </w:t>
+      </w:r>
+      <w:r>
+        <w:rPr>
+          <w:szCs w:val="20"/>
+        </w:rPr>
+        <w:t>Scene</w:t>
+      </w:r>
+      <w:r>
+        <w:rPr>
+          <w:rFonts w:hint="eastAsia"/>
+          <w:szCs w:val="20"/>
+        </w:rPr>
+        <w:t xml:space="preserve">클래스의 기능에 맞추어 </w:t>
+      </w:r>
+      <w:r>
+        <w:rPr>
+          <w:rFonts w:hint="eastAsia"/>
+          <w:szCs w:val="20"/>
+        </w:rPr>
+        <w:t xml:space="preserve">클라이언트를 구현할 수 있도록 </w:t>
+      </w:r>
+      <w:r>
+        <w:rPr>
+          <w:rFonts w:hint="eastAsia"/>
+          <w:szCs w:val="20"/>
+        </w:rPr>
+        <w:t>역할 분담</w:t>
+      </w:r>
+      <w:r>
+        <w:rPr>
+          <w:rFonts w:hint="eastAsia"/>
+          <w:szCs w:val="20"/>
+        </w:rPr>
+        <w:t>을</w:t>
+      </w:r>
+      <w:r>
+        <w:rPr>
+          <w:rFonts w:hint="eastAsia"/>
+          <w:szCs w:val="20"/>
+        </w:rPr>
+        <w:t xml:space="preserve"> 변경.</w:t>
+      </w:r>
+    </w:p>
+    <w:p>
+      <w:pPr>
+        <w:pStyle w:val="a3"/>
+        <w:widowControl/>
+        <w:numPr>
+          <w:ilvl w:val="1"/>
+          <w:numId w:val="1"/>
+        </w:numPr>
+        <w:wordWrap/>
+        <w:autoSpaceDE/>
+        <w:autoSpaceDN/>
+        <w:spacing w:after="0" w:line="240" w:lineRule="auto"/>
+        <w:ind w:leftChars="0"/>
+      </w:pPr>
+      <w:r>
+        <w:rPr>
+          <w:rFonts w:hint="eastAsia"/>
+        </w:rPr>
+        <w:t>C</w:t>
+      </w:r>
+      <w:r>
+        <w:t xml:space="preserve">Framework, CScene, CGameObject </w:t>
+      </w:r>
+      <w:r>
+        <w:rPr>
+          <w:rFonts w:hint="eastAsia"/>
+        </w:rPr>
+        <w:t>외 몇 가지</w:t>
+      </w:r>
+      <w:r>
+        <w:t xml:space="preserve"> </w:t>
+      </w:r>
+      <w:r>
+        <w:rPr>
+          <w:rFonts w:hint="eastAsia"/>
+        </w:rPr>
+        <w:t>기반 클래스은 기존에 구현해둔 소스를 가져와서 변경하여 사용.</w:t>
+      </w:r>
+      <w:r>
+        <w:t xml:space="preserve"> </w:t>
+      </w:r>
+    </w:p>
+    <w:p>
+      <w:pPr>
+        <w:pStyle w:val="a3"/>
+        <w:widowControl/>
+        <w:numPr>
+          <w:ilvl w:val="1"/>
+          <w:numId w:val="1"/>
+        </w:numPr>
+        <w:wordWrap/>
+        <w:autoSpaceDE/>
+        <w:autoSpaceDN/>
+        <w:ind w:leftChars="0"/>
+      </w:pPr>
+      <w:r>
+        <w:rPr>
+          <w:rFonts w:hint="eastAsia"/>
+        </w:rPr>
+        <w:t>이태훈</w:t>
+      </w:r>
+    </w:p>
+    <w:p>
+      <w:pPr>
+        <w:pStyle w:val="a3"/>
+        <w:widowControl/>
+        <w:numPr>
+          <w:ilvl w:val="2"/>
+          <w:numId w:val="1"/>
+        </w:numPr>
+        <w:wordWrap/>
+        <w:autoSpaceDE/>
+        <w:autoSpaceDN/>
+        <w:ind w:leftChars="0"/>
+      </w:pPr>
+      <w:r>
+        <w:t>1</w:t>
+      </w:r>
+      <w:r>
+        <w:rPr>
+          <w:rFonts w:hint="eastAsia"/>
+        </w:rPr>
+        <w:t>주차 일정</w:t>
+      </w:r>
+      <w:r>
+        <w:t xml:space="preserve"> -&gt; </w:t>
+      </w:r>
+      <w:r>
+        <w:t>[</w:t>
+      </w:r>
+      <w:r>
+        <w:rPr>
+          <w:rFonts w:hint="eastAsia"/>
+        </w:rPr>
+        <w:t xml:space="preserve">클라이언트] </w:t>
+      </w:r>
+      <w:r>
+        <w:t>CTitleScene, [</w:t>
+      </w:r>
+      <w:r>
+        <w:rPr>
+          <w:rFonts w:hint="eastAsia"/>
+        </w:rPr>
+        <w:t>클라이언트]</w:t>
+      </w:r>
+      <w:r>
+        <w:t xml:space="preserve"> </w:t>
+      </w:r>
+      <w:r>
+        <w:rPr>
+          <w:rFonts w:hint="eastAsia"/>
+        </w:rPr>
+        <w:t>C</w:t>
+      </w:r>
+      <w:r>
+        <w:t xml:space="preserve">RecordScene </w:t>
+      </w:r>
+      <w:r>
+        <w:rPr>
+          <w:rFonts w:hint="eastAsia"/>
+        </w:rPr>
+        <w:t>구현</w:t>
+      </w:r>
+    </w:p>
+    <w:p>
+      <w:pPr>
+        <w:pStyle w:val="a3"/>
+        <w:widowControl/>
+        <w:numPr>
+          <w:ilvl w:val="1"/>
+          <w:numId w:val="1"/>
+        </w:numPr>
+        <w:wordWrap/>
+        <w:autoSpaceDE/>
+        <w:autoSpaceDN/>
+        <w:ind w:leftChars="0"/>
+      </w:pPr>
+      <w:r>
+        <w:rPr>
+          <w:rFonts w:hint="eastAsia"/>
+        </w:rPr>
+        <w:t>장영진</w:t>
+      </w:r>
+    </w:p>
+    <w:p>
+      <w:pPr>
+        <w:pStyle w:val="a3"/>
+        <w:widowControl/>
+        <w:numPr>
+          <w:ilvl w:val="2"/>
+          <w:numId w:val="1"/>
+        </w:numPr>
+        <w:wordWrap/>
+        <w:autoSpaceDE/>
+        <w:autoSpaceDN/>
+        <w:ind w:leftChars="0"/>
+      </w:pPr>
+      <w:r>
+        <w:t>1</w:t>
+      </w:r>
+      <w:r>
+        <w:rPr>
+          <w:rFonts w:hint="eastAsia"/>
+        </w:rPr>
+        <w:t>주차 일정</w:t>
+      </w:r>
+      <w:r>
+        <w:t xml:space="preserve"> -&gt; </w:t>
+      </w:r>
+      <w:r>
+        <w:t>[</w:t>
+      </w:r>
+      <w:r>
+        <w:rPr>
+          <w:rFonts w:hint="eastAsia"/>
+        </w:rPr>
+        <w:t>클라이언트]</w:t>
+      </w:r>
+      <w:r>
+        <w:t xml:space="preserve"> CLobbyScene </w:t>
+      </w:r>
+      <w:r>
+        <w:rPr>
+          <w:rFonts w:hint="eastAsia"/>
+        </w:rPr>
+        <w:t>구현</w:t>
+      </w:r>
+    </w:p>
+    <w:p>
+      <w:pPr>
+        <w:pStyle w:val="a3"/>
+        <w:widowControl/>
+        <w:numPr>
+          <w:ilvl w:val="1"/>
+          <w:numId w:val="1"/>
+        </w:numPr>
+        <w:wordWrap/>
+        <w:autoSpaceDE/>
+        <w:autoSpaceDN/>
+        <w:ind w:leftChars="0"/>
+      </w:pPr>
+      <w:r>
+        <w:rPr>
+          <w:rFonts w:hint="eastAsia"/>
+        </w:rPr>
+        <w:t>임종현:</w:t>
+      </w:r>
+    </w:p>
+    <w:p>
+      <w:pPr>
+        <w:pStyle w:val="a3"/>
+        <w:widowControl/>
+        <w:numPr>
+          <w:ilvl w:val="2"/>
+          <w:numId w:val="1"/>
+        </w:numPr>
+        <w:wordWrap/>
+        <w:autoSpaceDE/>
+        <w:autoSpaceDN/>
+        <w:ind w:leftChars="0"/>
+      </w:pPr>
+      <w:r>
+        <w:t>1</w:t>
+      </w:r>
+      <w:r>
+        <w:rPr>
+          <w:rFonts w:hint="eastAsia"/>
+        </w:rPr>
+        <w:t>주차 일정</w:t>
+      </w:r>
+      <w:r>
+        <w:t xml:space="preserve"> -&gt; </w:t>
+      </w:r>
+      <w:r>
+        <w:rPr>
+          <w:rFonts w:hint="eastAsia"/>
+        </w:rPr>
+        <w:t>C</w:t>
+      </w:r>
+      <w:r>
+        <w:t xml:space="preserve">Framework, CScene, CGameObject </w:t>
+      </w:r>
+      <w:r>
+        <w:rPr>
+          <w:rFonts w:hint="eastAsia"/>
+        </w:rPr>
+        <w:t xml:space="preserve">외 몇 가지 클래스를 불러와 </w:t>
+      </w:r>
+      <w:r>
+        <w:rPr>
+          <w:rFonts w:hint="eastAsia"/>
+        </w:rPr>
+        <w:t xml:space="preserve">클라이언트 프로그램 </w:t>
+      </w:r>
+      <w:r>
+        <w:rPr>
+          <w:rFonts w:hint="eastAsia"/>
+        </w:rPr>
+        <w:t>토대 형성</w:t>
+      </w:r>
+    </w:p>
+    <w:p>
+      <w:pPr>
+        <w:pStyle w:val="a3"/>
+        <w:widowControl/>
+        <w:numPr>
+          <w:ilvl w:val="2"/>
+          <w:numId w:val="1"/>
+        </w:numPr>
+        <w:wordWrap/>
+        <w:autoSpaceDE/>
+        <w:autoSpaceDN/>
+        <w:ind w:leftChars="0"/>
+      </w:pPr>
+      <w:r>
+        <w:t>1</w:t>
+      </w:r>
+      <w:r>
+        <w:rPr>
+          <w:rFonts w:hint="eastAsia"/>
+        </w:rPr>
+        <w:t>주차 일정</w:t>
+      </w:r>
+      <w:r>
+        <w:t xml:space="preserve"> -&gt; </w:t>
+      </w:r>
+      <w:r>
+        <w:rPr>
+          <w:rFonts w:hint="eastAsia"/>
+        </w:rPr>
+        <w:t>[클라이언트]</w:t>
+      </w:r>
+      <w:r>
+        <w:t xml:space="preserve"> CGameScene </w:t>
+      </w:r>
+      <w:r>
+        <w:rPr>
+          <w:rFonts w:hint="eastAsia"/>
+        </w:rPr>
+        <w:t>구현</w:t>
+      </w:r>
+      <w:r>
+        <w:rPr>
+          <w:rFonts w:hint="eastAsia"/>
+        </w:rPr>
+        <w:t>,</w:t>
+      </w:r>
+      <w:r>
+        <w:rPr>
+          <w:rFonts w:hint="eastAsia"/>
+        </w:rPr>
+        <w:t xml:space="preserve"> </w:t>
+      </w:r>
+    </w:p>
+    <w:p>
+      <w:pPr>
+        <w:widowControl/>
+        <w:wordWrap/>
+        <w:autoSpaceDE/>
+        <w:autoSpaceDN/>
+      </w:pPr>
+      <w:r>
+        <w:br w:type="page"/>
+      </w:r>
+    </w:p>
+    <w:p>
+      <w:pPr>
+        <w:pStyle w:val="a3"/>
+        <w:widowControl/>
+        <w:numPr>
+          <w:ilvl w:val="0"/>
+          <w:numId w:val="1"/>
+        </w:numPr>
+        <w:wordWrap/>
+        <w:autoSpaceDE/>
+        <w:autoSpaceDN/>
+        <w:spacing w:after="0" w:line="480" w:lineRule="auto"/>
+        <w:ind w:leftChars="0"/>
+        <w:rPr>
+          <w:b/>
+          <w:sz w:val="22"/>
+        </w:rPr>
+      </w:pPr>
+      <w:r>
+        <w:rPr>
+          <w:rFonts w:hint="eastAsia"/>
+          <w:b/>
+          <w:sz w:val="22"/>
+        </w:rPr>
+        <w:lastRenderedPageBreak/>
+        <w:t>구현 내용</w:t>
+      </w:r>
+    </w:p>
+    <w:p>
+      <w:pPr>
+        <w:pStyle w:val="a3"/>
+        <w:widowControl/>
+        <w:numPr>
+          <w:ilvl w:val="1"/>
+          <w:numId w:val="1"/>
+        </w:numPr>
+        <w:wordWrap/>
+        <w:autoSpaceDE/>
+        <w:autoSpaceDN/>
+        <w:spacing w:after="0" w:line="480" w:lineRule="auto"/>
+        <w:ind w:leftChars="0"/>
+      </w:pPr>
+      <w:r>
+        <w:rPr>
+          <w:rFonts w:hint="eastAsia"/>
+        </w:rPr>
+        <w:t>[클라이언트</w:t>
+      </w:r>
+      <w:r>
+        <w:t>]CLobbyScene</w:t>
+      </w:r>
+    </w:p>
+    <w:p>
+      <w:pPr>
+        <w:pStyle w:val="a3"/>
+        <w:widowControl/>
+        <w:numPr>
+          <w:ilvl w:val="2"/>
+          <w:numId w:val="1"/>
+        </w:numPr>
+        <w:wordWrap/>
+        <w:autoSpaceDE/>
+        <w:autoSpaceDN/>
+        <w:spacing w:after="0" w:line="480" w:lineRule="auto"/>
+        <w:ind w:leftChars="0"/>
+      </w:pPr>
+      <w:r>
+        <w:rPr>
+          <w:rFonts w:hint="eastAsia"/>
+        </w:rPr>
+        <w:t>플레이어 준비,</w:t>
+      </w:r>
+      <w:r>
+        <w:t xml:space="preserve"> </w:t>
+      </w:r>
+      <w:r>
+        <w:rPr>
+          <w:rFonts w:hint="eastAsia"/>
+        </w:rPr>
+        <w:t>대기 상태 구현</w:t>
+      </w:r>
+    </w:p>
+    <w:p>
+      <w:pPr>
+        <w:pStyle w:val="a3"/>
+        <w:widowControl/>
+        <w:numPr>
+          <w:ilvl w:val="2"/>
+          <w:numId w:val="1"/>
+        </w:numPr>
+        <w:wordWrap/>
+        <w:autoSpaceDE/>
+        <w:autoSpaceDN/>
+        <w:spacing w:after="0" w:line="480" w:lineRule="auto"/>
+        <w:ind w:leftChars="0"/>
+      </w:pPr>
+      <w:r>
+        <w:rPr>
+          <w:rFonts w:hint="eastAsia"/>
+        </w:rPr>
+        <w:t>방장 플레이어의 게임 시작 기능 구현</w:t>
+      </w:r>
+    </w:p>
+    <w:p>
+      <w:pPr>
+        <w:pStyle w:val="a3"/>
+        <w:widowControl/>
+        <w:numPr>
+          <w:ilvl w:val="1"/>
+          <w:numId w:val="1"/>
+        </w:numPr>
+        <w:wordWrap/>
+        <w:autoSpaceDE/>
+        <w:autoSpaceDN/>
+        <w:spacing w:after="0" w:line="480" w:lineRule="auto"/>
+        <w:ind w:leftChars="0"/>
+      </w:pPr>
+      <w:r>
+        <w:t>[</w:t>
+      </w:r>
+      <w:r>
+        <w:rPr>
+          <w:rFonts w:hint="eastAsia"/>
+        </w:rPr>
+        <w:t>클라이언트]</w:t>
+      </w:r>
+      <w:r>
+        <w:rPr>
+          <w:rFonts w:hint="eastAsia"/>
+        </w:rPr>
+        <w:t>C</w:t>
+      </w:r>
+      <w:r>
+        <w:t>TitleScene</w:t>
+      </w:r>
+    </w:p>
+    <w:p>
+      <w:pPr>
+        <w:pStyle w:val="a3"/>
+        <w:widowControl/>
+        <w:numPr>
+          <w:ilvl w:val="2"/>
+          <w:numId w:val="1"/>
+        </w:numPr>
+        <w:wordWrap/>
+        <w:autoSpaceDE/>
+        <w:autoSpaceDN/>
+        <w:spacing w:after="0" w:line="480" w:lineRule="auto"/>
+        <w:ind w:leftChars="0"/>
+      </w:pPr>
+      <w:r>
+        <w:rPr>
+          <w:rFonts w:hint="eastAsia"/>
+        </w:rPr>
+        <w:t xml:space="preserve">사용자의 </w:t>
+      </w:r>
+      <w:r>
+        <w:t xml:space="preserve">ID </w:t>
+      </w:r>
+      <w:r>
+        <w:rPr>
+          <w:rFonts w:hint="eastAsia"/>
+        </w:rPr>
+        <w:t>입력 기능 구현</w:t>
+      </w:r>
+    </w:p>
+    <w:p>
+      <w:pPr>
+        <w:pStyle w:val="a3"/>
+        <w:widowControl/>
+        <w:numPr>
+          <w:ilvl w:val="1"/>
+          <w:numId w:val="1"/>
+        </w:numPr>
+        <w:wordWrap/>
+        <w:autoSpaceDE/>
+        <w:autoSpaceDN/>
+        <w:spacing w:after="0" w:line="480" w:lineRule="auto"/>
+        <w:ind w:leftChars="0"/>
+      </w:pPr>
+      <w:r>
+        <w:rPr>
+          <w:rFonts w:hint="eastAsia"/>
+        </w:rPr>
+        <w:t>[클라이언트]C</w:t>
+      </w:r>
+      <w:r>
+        <w:t>RecordScene</w:t>
+      </w:r>
+    </w:p>
+    <w:p>
+      <w:pPr>
+        <w:pStyle w:val="a3"/>
+        <w:widowControl/>
+        <w:numPr>
+          <w:ilvl w:val="2"/>
+          <w:numId w:val="1"/>
+        </w:numPr>
+        <w:wordWrap/>
+        <w:autoSpaceDE/>
+        <w:autoSpaceDN/>
+        <w:spacing w:after="0" w:line="480" w:lineRule="auto"/>
+        <w:ind w:leftChars="0"/>
+      </w:pPr>
+      <w:r>
+        <w:rPr>
+          <w:rFonts w:hint="eastAsia"/>
+        </w:rPr>
+        <w:t>기록 출력 기능 구현</w:t>
+      </w:r>
+    </w:p>
+    <w:p>
+      <w:pPr>
+        <w:pStyle w:val="a3"/>
+        <w:widowControl/>
+        <w:numPr>
+          <w:ilvl w:val="1"/>
+          <w:numId w:val="1"/>
+        </w:numPr>
+        <w:wordWrap/>
+        <w:autoSpaceDE/>
+        <w:autoSpaceDN/>
+        <w:spacing w:after="0" w:line="480" w:lineRule="auto"/>
+        <w:ind w:leftChars="0"/>
+      </w:pPr>
+      <w:r>
+        <w:rPr>
+          <w:rFonts w:hint="eastAsia"/>
+        </w:rPr>
+        <w:t>[클라이언트]C</w:t>
+      </w:r>
+      <w:r>
+        <w:t>GameScene</w:t>
+      </w:r>
+    </w:p>
+    <w:p>
+      <w:pPr>
+        <w:pStyle w:val="a3"/>
+        <w:widowControl/>
+        <w:numPr>
+          <w:ilvl w:val="2"/>
+          <w:numId w:val="1"/>
+        </w:numPr>
+        <w:wordWrap/>
+        <w:autoSpaceDE/>
+        <w:autoSpaceDN/>
+        <w:spacing w:after="0" w:line="480" w:lineRule="auto"/>
+        <w:ind w:leftChars="0"/>
+      </w:pPr>
+      <w:r>
+        <w:rPr>
+          <w:rFonts w:hint="eastAsia"/>
+        </w:rPr>
+        <w:t>플레이어 이동 구현</w:t>
+      </w:r>
+    </w:p>
+    <w:p>
+      <w:pPr>
+        <w:pStyle w:val="a3"/>
+        <w:widowControl/>
+        <w:numPr>
+          <w:ilvl w:val="2"/>
+          <w:numId w:val="1"/>
+        </w:numPr>
+        <w:wordWrap/>
+        <w:autoSpaceDE/>
+        <w:autoSpaceDN/>
+        <w:spacing w:after="0" w:line="480" w:lineRule="auto"/>
+        <w:ind w:leftChars="0"/>
+      </w:pPr>
+      <w:r>
+        <w:rPr>
+          <w:rFonts w:hint="eastAsia"/>
+        </w:rPr>
+        <w:t>플레이어 공격</w:t>
+      </w:r>
+      <w:r>
+        <w:t>(</w:t>
+      </w:r>
+      <w:r>
+        <w:rPr>
+          <w:rFonts w:hint="eastAsia"/>
+        </w:rPr>
+        <w:t>물풍선 두기)</w:t>
+      </w:r>
+      <w:r>
+        <w:t xml:space="preserve"> </w:t>
+      </w:r>
+      <w:r>
+        <w:rPr>
+          <w:rFonts w:hint="eastAsia"/>
+        </w:rPr>
+        <w:t>구현</w:t>
+      </w:r>
+    </w:p>
+    <w:p>
+      <w:pPr>
+        <w:pStyle w:val="a3"/>
+        <w:widowControl/>
+        <w:numPr>
+          <w:ilvl w:val="2"/>
+          <w:numId w:val="1"/>
+        </w:numPr>
+        <w:wordWrap/>
+        <w:autoSpaceDE/>
+        <w:autoSpaceDN/>
+        <w:spacing w:after="0" w:line="480" w:lineRule="auto"/>
+        <w:ind w:leftChars="0"/>
+      </w:pPr>
+      <w:r>
+        <w:rPr>
+          <w:rFonts w:hint="eastAsia"/>
+        </w:rPr>
+        <w:t>부동 및 유동 블록 구현</w:t>
+      </w:r>
+    </w:p>
+    <w:p>
+      <w:pPr>
+        <w:pStyle w:val="a3"/>
+        <w:widowControl/>
+        <w:numPr>
+          <w:ilvl w:val="2"/>
+          <w:numId w:val="1"/>
+        </w:numPr>
+        <w:wordWrap/>
+        <w:autoSpaceDE/>
+        <w:autoSpaceDN/>
+        <w:spacing w:after="0" w:line="480" w:lineRule="auto"/>
+        <w:ind w:leftChars="0"/>
+      </w:pPr>
+      <w:r>
+        <w:rPr>
+          <w:rFonts w:hint="eastAsia"/>
+        </w:rPr>
+        <w:t>아이템 구현</w:t>
+      </w:r>
+    </w:p>
+    <w:p>
+      <w:pPr>
+        <w:pStyle w:val="a3"/>
+        <w:widowControl/>
+        <w:numPr>
+          <w:ilvl w:val="2"/>
+          <w:numId w:val="1"/>
+        </w:numPr>
+        <w:wordWrap/>
+        <w:autoSpaceDE/>
+        <w:autoSpaceDN/>
+        <w:spacing w:after="0" w:line="480" w:lineRule="auto"/>
+        <w:ind w:leftChars="0"/>
+      </w:pPr>
+      <w:r>
+        <w:rPr>
+          <w:rFonts w:hint="eastAsia"/>
+        </w:rPr>
+        <w:t>충돌체크 구현</w:t>
+      </w:r>
+    </w:p>
+    <w:p>
+      <w:pPr>
+        <w:pStyle w:val="a3"/>
+        <w:widowControl/>
+        <w:wordWrap/>
+        <w:autoSpaceDE/>
+        <w:autoSpaceDN/>
+        <w:spacing w:after="0" w:line="480" w:lineRule="auto"/>
+        <w:ind w:leftChars="0" w:left="1600"/>
+        <w:rPr>
+          <w:sz w:val="8"/>
+        </w:rPr>
+      </w:pPr>
+    </w:p>
+    <w:p>
+      <w:pPr>
+        <w:pStyle w:val="a3"/>
+        <w:widowControl/>
+        <w:numPr>
+          <w:ilvl w:val="0"/>
+          <w:numId w:val="1"/>
+        </w:numPr>
+        <w:wordWrap/>
+        <w:autoSpaceDE/>
+        <w:autoSpaceDN/>
+        <w:spacing w:after="0" w:line="360" w:lineRule="auto"/>
+        <w:ind w:leftChars="0"/>
+        <w:rPr>
+          <w:b/>
+          <w:sz w:val="22"/>
+        </w:rPr>
+      </w:pPr>
+      <w:r>
+        <w:rPr>
+          <w:rFonts w:hint="eastAsia"/>
+          <w:b/>
+          <w:sz w:val="22"/>
+        </w:rPr>
+        <w:t>보완할</w:t>
+      </w:r>
+      <w:r>
+        <w:rPr>
+          <w:rFonts w:hint="eastAsia"/>
+          <w:b/>
+          <w:sz w:val="22"/>
+        </w:rPr>
+        <w:t xml:space="preserve"> 내용</w:t>
+      </w:r>
+    </w:p>
+    <w:p>
+      <w:pPr>
+        <w:pStyle w:val="a3"/>
+        <w:widowControl/>
+        <w:numPr>
+          <w:ilvl w:val="1"/>
+          <w:numId w:val="1"/>
+        </w:numPr>
+        <w:wordWrap/>
+        <w:autoSpaceDE/>
+        <w:autoSpaceDN/>
+        <w:spacing w:after="0" w:line="360" w:lineRule="auto"/>
+        <w:ind w:leftChars="0"/>
+      </w:pPr>
+      <w:r>
+        <w:rPr>
+          <w:rFonts w:hint="eastAsia"/>
+        </w:rPr>
+        <w:t>플레이어블 캐릭터의 이미지 추가 필요</w:t>
+      </w:r>
+    </w:p>
+    <w:p>
+      <w:pPr>
+        <w:widowControl/>
+        <w:wordWrap/>
+        <w:autoSpaceDE/>
+        <w:autoSpaceDN/>
+        <w:spacing w:after="0" w:line="480" w:lineRule="auto"/>
+      </w:pPr>
+      <w:r>
+        <w:br w:type="page"/>
+      </w:r>
+    </w:p>
+    <w:bookmarkEnd w:id="5"/>
+    <w:p>
+      <w:pPr>
+        <w:widowControl/>
+        <w:wordWrap/>
+        <w:autoSpaceDE/>
+        <w:autoSpaceDN/>
+        <w:rPr>
+          <w:b/>
+          <w:bCs/>
+          <w:sz w:val="22"/>
+          <w:szCs w:val="32"/>
+        </w:rPr>
+      </w:pPr>
+      <w:r>
+        <w:rPr>
+          <w:b/>
+          <w:bCs/>
+          <w:sz w:val="32"/>
+          <w:szCs w:val="32"/>
+        </w:rPr>
+        <w:lastRenderedPageBreak/>
+        <w:t xml:space="preserve">7-2. </w:t>
+      </w:r>
+      <w:r>
+        <w:rPr>
+          <w:rFonts w:hint="eastAsia"/>
+          <w:b/>
+          <w:bCs/>
+          <w:sz w:val="32"/>
+          <w:szCs w:val="32"/>
+        </w:rPr>
+        <w:t>2주차 진행내용 정리</w:t>
+      </w:r>
+      <w:r>
+        <w:rPr>
+          <w:b/>
+          <w:bCs/>
+          <w:sz w:val="32"/>
+          <w:szCs w:val="32"/>
+        </w:rPr>
+        <w:t xml:space="preserve"> </w:t>
+      </w:r>
+    </w:p>
+    <w:p>
+      <w:pPr>
+        <w:pStyle w:val="a3"/>
+        <w:widowControl/>
+        <w:numPr>
+          <w:ilvl w:val="0"/>
+          <w:numId w:val="1"/>
+        </w:numPr>
+        <w:wordWrap/>
+        <w:autoSpaceDE/>
+        <w:autoSpaceDN/>
+        <w:ind w:leftChars="0"/>
+        <w:rPr>
+          <w:b/>
+          <w:bCs/>
+          <w:sz w:val="22"/>
+          <w:szCs w:val="32"/>
+        </w:rPr>
+      </w:pPr>
+      <w:r>
+        <w:rPr>
+          <w:rFonts w:hint="eastAsia"/>
+          <w:b/>
+          <w:bCs/>
+          <w:sz w:val="22"/>
+          <w:szCs w:val="32"/>
+        </w:rPr>
+        <w:t>구현사항</w:t>
+      </w:r>
+    </w:p>
+    <w:p>
+      <w:pPr>
+        <w:pStyle w:val="a3"/>
+        <w:widowControl/>
+        <w:numPr>
+          <w:ilvl w:val="1"/>
+          <w:numId w:val="1"/>
+        </w:numPr>
+        <w:wordWrap/>
+        <w:autoSpaceDE/>
+        <w:autoSpaceDN/>
+        <w:ind w:leftChars="0"/>
+        <w:rPr>
+          <w:bCs/>
+        </w:rPr>
+      </w:pPr>
+      <w:r>
+        <w:rPr>
+          <w:rFonts w:hint="eastAsia"/>
+          <w:b/>
+          <w:bCs/>
+        </w:rPr>
+        <w:t>[</w:t>
+      </w:r>
+      <w:r>
+        <w:rPr>
+          <w:rFonts w:hint="eastAsia"/>
+          <w:bCs/>
+        </w:rPr>
+        <w:t>클라이언트]</w:t>
+      </w:r>
+      <w:r>
+        <w:rPr>
+          <w:bCs/>
+        </w:rPr>
+        <w:t xml:space="preserve"> </w:t>
+      </w:r>
+      <w:r>
+        <w:rPr>
+          <w:rFonts w:hint="eastAsia"/>
+          <w:bCs/>
+        </w:rPr>
+        <w:t>C</w:t>
+      </w:r>
+      <w:r>
+        <w:rPr>
+          <w:bCs/>
+        </w:rPr>
+        <w:t xml:space="preserve">TitleScene </w:t>
+      </w:r>
+      <w:r>
+        <w:rPr>
+          <w:rFonts w:hint="eastAsia"/>
+          <w:bCs/>
+        </w:rPr>
+        <w:t>마우스 및 키보드 입력 처리 구현</w:t>
+      </w:r>
+    </w:p>
+    <w:p>
+      <w:pPr>
+        <w:pStyle w:val="a3"/>
+        <w:widowControl/>
+        <w:numPr>
+          <w:ilvl w:val="2"/>
+          <w:numId w:val="1"/>
+        </w:numPr>
+        <w:wordWrap/>
+        <w:autoSpaceDE/>
+        <w:autoSpaceDN/>
+        <w:ind w:leftChars="0"/>
+        <w:rPr>
+          <w:rFonts w:hint="eastAsia"/>
+          <w:bCs/>
+        </w:rPr>
+      </w:pPr>
+      <w:r>
+        <w:rPr>
+          <w:rFonts w:hint="eastAsia"/>
+          <w:bCs/>
+        </w:rPr>
+        <w:t xml:space="preserve">마우스 입력 처리를 위해 </w:t>
+      </w:r>
+      <w:r>
+        <w:rPr>
+          <w:bCs/>
+        </w:rPr>
+        <w:t>CButton</w:t>
+      </w:r>
+      <w:r>
+        <w:rPr>
+          <w:rFonts w:hint="eastAsia"/>
+          <w:bCs/>
+        </w:rPr>
+        <w:t>클래스 구현</w:t>
+      </w:r>
+    </w:p>
+    <w:p>
+      <w:pPr>
+        <w:pStyle w:val="a3"/>
+        <w:widowControl/>
+        <w:numPr>
+          <w:ilvl w:val="1"/>
+          <w:numId w:val="1"/>
+        </w:numPr>
+        <w:wordWrap/>
+        <w:autoSpaceDE/>
+        <w:autoSpaceDN/>
+        <w:ind w:leftChars="0"/>
+        <w:rPr>
+          <w:bCs/>
+        </w:rPr>
+      </w:pPr>
+      <w:r>
+        <w:rPr>
+          <w:rFonts w:hint="eastAsia"/>
+          <w:bCs/>
+        </w:rPr>
+        <w:t>[클라이언트]</w:t>
+      </w:r>
+      <w:r>
+        <w:rPr>
+          <w:bCs/>
+        </w:rPr>
+        <w:t xml:space="preserve"> </w:t>
+      </w:r>
+      <w:r>
+        <w:rPr>
+          <w:rFonts w:hint="eastAsia"/>
+          <w:bCs/>
+        </w:rPr>
+        <w:t>C</w:t>
+      </w:r>
+      <w:r>
+        <w:rPr>
+          <w:bCs/>
+        </w:rPr>
+        <w:t xml:space="preserve">TitleScene </w:t>
+      </w:r>
+      <w:r>
+        <w:rPr>
+          <w:rFonts w:hint="eastAsia"/>
+          <w:bCs/>
+        </w:rPr>
+        <w:t xml:space="preserve">사용자의 </w:t>
+      </w:r>
+      <w:r>
+        <w:rPr>
+          <w:bCs/>
+        </w:rPr>
+        <w:t xml:space="preserve">ID/PW </w:t>
+      </w:r>
+      <w:r>
+        <w:rPr>
+          <w:rFonts w:hint="eastAsia"/>
+          <w:bCs/>
+        </w:rPr>
+        <w:t>파일에 저장 및 확인 기능 구현</w:t>
+      </w:r>
+    </w:p>
+    <w:p>
+      <w:pPr>
+        <w:pStyle w:val="a3"/>
+        <w:widowControl/>
+        <w:numPr>
+          <w:ilvl w:val="1"/>
+          <w:numId w:val="1"/>
+        </w:numPr>
+        <w:wordWrap/>
+        <w:autoSpaceDE/>
+        <w:autoSpaceDN/>
+        <w:ind w:leftChars="0"/>
+        <w:rPr>
+          <w:b/>
+          <w:bCs/>
+          <w:sz w:val="22"/>
+          <w:szCs w:val="32"/>
+        </w:rPr>
+      </w:pPr>
+      <w:r>
+        <w:rPr>
+          <w:rFonts w:hint="eastAsia"/>
+          <w:bCs/>
+        </w:rPr>
+        <w:t>[클라이언트]</w:t>
+      </w:r>
+      <w:r>
+        <w:rPr>
+          <w:bCs/>
+        </w:rPr>
+        <w:t xml:space="preserve"> </w:t>
+      </w:r>
+      <w:r>
+        <w:rPr>
+          <w:rFonts w:hint="eastAsia"/>
+          <w:bCs/>
+        </w:rPr>
+        <w:t>서버와의 통신 기능 인터페이스 관련 함수들 구현</w:t>
+      </w:r>
+      <w:r>
+        <w:rPr>
+          <w:bCs/>
+        </w:rPr>
+        <w:t xml:space="preserve"> </w:t>
+      </w:r>
+      <w:r>
+        <w:rPr>
+          <w:bCs/>
+        </w:rPr>
+        <w:t xml:space="preserve"> </w:t>
+      </w:r>
+    </w:p>
+    <w:p>
+      <w:pPr>
+        <w:pStyle w:val="a3"/>
+        <w:widowControl/>
+        <w:numPr>
+          <w:ilvl w:val="2"/>
+          <w:numId w:val="1"/>
+        </w:numPr>
+        <w:wordWrap/>
+        <w:autoSpaceDE/>
+        <w:autoSpaceDN/>
+        <w:ind w:leftChars="0"/>
+        <w:rPr>
+          <w:bCs/>
+          <w:szCs w:val="32"/>
+        </w:rPr>
+      </w:pPr>
+      <w:r>
+        <w:rPr>
+          <w:rFonts w:hint="eastAsia"/>
+          <w:bCs/>
+          <w:szCs w:val="32"/>
+        </w:rPr>
+        <w:t>b</w:t>
+      </w:r>
+      <w:r>
+        <w:rPr>
+          <w:bCs/>
+          <w:szCs w:val="32"/>
+        </w:rPr>
+        <w:t xml:space="preserve">ool </w:t>
+      </w:r>
+      <w:r>
+        <w:rPr>
+          <w:rFonts w:hint="eastAsia"/>
+          <w:bCs/>
+          <w:szCs w:val="32"/>
+        </w:rPr>
+        <w:t>C</w:t>
+      </w:r>
+      <w:r>
+        <w:rPr>
+          <w:bCs/>
+          <w:szCs w:val="32"/>
+        </w:rPr>
+        <w:t>Framework::</w:t>
+      </w:r>
+      <w:r>
+        <w:rPr>
+          <w:rFonts w:hint="eastAsia"/>
+          <w:bCs/>
+          <w:szCs w:val="32"/>
+        </w:rPr>
+        <w:t>P</w:t>
+      </w:r>
+      <w:r>
+        <w:rPr>
+          <w:bCs/>
+          <w:szCs w:val="32"/>
+        </w:rPr>
+        <w:t>repareCommunicate()</w:t>
+      </w:r>
+      <w:r>
+        <w:rPr>
+          <w:rFonts w:hint="eastAsia"/>
+          <w:bCs/>
+          <w:szCs w:val="32"/>
+        </w:rPr>
+        <w:t>함수에서 소켓 생성 및 연결 작업을 수행하도록 구현</w:t>
+      </w:r>
+    </w:p>
+    <w:p>
+      <w:pPr>
+        <w:pStyle w:val="a3"/>
+        <w:widowControl/>
+        <w:numPr>
+          <w:ilvl w:val="2"/>
+          <w:numId w:val="1"/>
+        </w:numPr>
+        <w:wordWrap/>
+        <w:autoSpaceDE/>
+        <w:autoSpaceDN/>
+        <w:ind w:leftChars="0"/>
+        <w:rPr>
+          <w:bCs/>
+          <w:szCs w:val="32"/>
+        </w:rPr>
+      </w:pPr>
+      <w:r>
+        <w:rPr>
+          <w:rFonts w:hint="eastAsia"/>
+          <w:bCs/>
+          <w:szCs w:val="32"/>
+        </w:rPr>
+        <w:t>v</w:t>
+      </w:r>
+      <w:r>
+        <w:rPr>
+          <w:bCs/>
+          <w:szCs w:val="32"/>
+        </w:rPr>
+        <w:t>oid</w:t>
+      </w:r>
+      <w:r>
+        <w:rPr>
+          <w:bCs/>
+          <w:szCs w:val="32"/>
+        </w:rPr>
+        <w:t xml:space="preserve"> </w:t>
+      </w:r>
+      <w:r>
+        <w:rPr>
+          <w:rFonts w:hint="eastAsia"/>
+          <w:bCs/>
+          <w:szCs w:val="32"/>
+        </w:rPr>
+        <w:t>C</w:t>
+      </w:r>
+      <w:r>
+        <w:rPr>
+          <w:bCs/>
+          <w:szCs w:val="32"/>
+        </w:rPr>
+        <w:t>Framework::Communicate()</w:t>
+      </w:r>
+      <w:r>
+        <w:rPr>
+          <w:rFonts w:hint="eastAsia"/>
+          <w:bCs/>
+          <w:szCs w:val="32"/>
+        </w:rPr>
+        <w:t>함수에서</w:t>
+      </w:r>
+    </w:p>
+    <w:p>
+      <w:pPr>
+        <w:pStyle w:val="a3"/>
+        <w:widowControl/>
+        <w:wordWrap/>
+        <w:autoSpaceDE/>
+        <w:autoSpaceDN/>
+        <w:ind w:leftChars="0" w:left="1600"/>
+        <w:rPr>
+          <w:bCs/>
+          <w:szCs w:val="32"/>
+        </w:rPr>
+      </w:pPr>
+      <w:r>
+        <w:rPr>
+          <w:rFonts w:hint="eastAsia"/>
+          <w:bCs/>
+          <w:szCs w:val="32"/>
+        </w:rPr>
+        <w:t xml:space="preserve">각 </w:t>
+      </w:r>
+      <w:r>
+        <w:rPr>
+          <w:bCs/>
+          <w:szCs w:val="32"/>
+        </w:rPr>
+        <w:t>Scene</w:t>
+      </w:r>
+      <w:r>
+        <w:rPr>
+          <w:rFonts w:hint="eastAsia"/>
+          <w:bCs/>
+          <w:szCs w:val="32"/>
+        </w:rPr>
+        <w:t xml:space="preserve">인스턴스의 </w:t>
+      </w:r>
+      <w:r>
+        <w:rPr>
+          <w:bCs/>
+          <w:szCs w:val="32"/>
+        </w:rPr>
+        <w:t>Communicate</w:t>
+      </w:r>
+      <w:r>
+        <w:rPr>
+          <w:rFonts w:hint="eastAsia"/>
+          <w:bCs/>
+          <w:szCs w:val="32"/>
+        </w:rPr>
+        <w:t>함수를 호출하여 서버와의 통신을 수행하도록 구현</w:t>
+      </w:r>
+    </w:p>
+    <w:p>
+      <w:pPr>
+        <w:pStyle w:val="a3"/>
+        <w:widowControl/>
+        <w:numPr>
+          <w:ilvl w:val="2"/>
+          <w:numId w:val="1"/>
+        </w:numPr>
+        <w:wordWrap/>
+        <w:autoSpaceDE/>
+        <w:autoSpaceDN/>
+        <w:ind w:leftChars="0"/>
+        <w:rPr>
+          <w:bCs/>
+          <w:szCs w:val="32"/>
+        </w:rPr>
+      </w:pPr>
+      <w:r>
+        <w:rPr>
+          <w:rFonts w:hint="eastAsia"/>
+          <w:bCs/>
+          <w:szCs w:val="32"/>
+        </w:rPr>
+        <w:t>D</w:t>
+      </w:r>
+      <w:r>
+        <w:rPr>
+          <w:bCs/>
+          <w:szCs w:val="32"/>
+        </w:rPr>
+        <w:t>WORD WINAPI ClientMain(LPVOID)</w:t>
+      </w:r>
+      <w:r>
+        <w:rPr>
+          <w:rFonts w:hint="eastAsia"/>
+          <w:bCs/>
+          <w:szCs w:val="32"/>
+        </w:rPr>
+        <w:t xml:space="preserve">로 정의된 클라이언트의 쓰레드 처리 함수에서 </w:t>
+      </w:r>
+      <w:r>
+        <w:rPr>
+          <w:bCs/>
+          <w:szCs w:val="32"/>
+        </w:rPr>
+        <w:t>1</w:t>
+      </w:r>
+      <w:r>
+        <w:rPr>
+          <w:rFonts w:hint="eastAsia"/>
+          <w:bCs/>
+          <w:szCs w:val="32"/>
+        </w:rPr>
+        <w:t>프레임</w:t>
+      </w:r>
+      <w:r>
+        <w:rPr>
+          <w:bCs/>
+          <w:szCs w:val="32"/>
+        </w:rPr>
+        <w:t>(16ms)</w:t>
+      </w:r>
+      <w:r>
+        <w:rPr>
+          <w:rFonts w:hint="eastAsia"/>
+          <w:bCs/>
+          <w:szCs w:val="32"/>
+        </w:rPr>
+        <w:t>마다 서버와의 통신을 수행하도록 코드를 구현</w:t>
+      </w:r>
+    </w:p>
+    <w:p>
+      <w:pPr>
+        <w:pStyle w:val="a3"/>
+        <w:widowControl/>
+        <w:wordWrap/>
+        <w:autoSpaceDE/>
+        <w:autoSpaceDN/>
+        <w:ind w:leftChars="0" w:left="1600"/>
+        <w:rPr>
+          <w:bCs/>
+          <w:szCs w:val="32"/>
+        </w:rPr>
+      </w:pPr>
+    </w:p>
+    <w:p>
+      <w:pPr>
+        <w:pStyle w:val="a3"/>
+        <w:widowControl/>
+        <w:wordWrap/>
+        <w:autoSpaceDE/>
+        <w:autoSpaceDN/>
+        <w:ind w:leftChars="0" w:left="1600"/>
+        <w:rPr>
+          <w:rFonts w:hint="eastAsia"/>
+          <w:bCs/>
+          <w:szCs w:val="32"/>
+        </w:rPr>
+      </w:pPr>
+    </w:p>
+    <w:p>
+      <w:pPr>
+        <w:widowControl/>
+        <w:wordWrap/>
+        <w:autoSpaceDE/>
+        <w:autoSpaceDN/>
+        <w:rPr>
+          <w:b/>
+          <w:bCs/>
+          <w:sz w:val="32"/>
+          <w:szCs w:val="32"/>
+        </w:rPr>
+      </w:pPr>
+      <w:r>
+        <w:rPr>
+          <w:b/>
+          <w:bCs/>
+          <w:sz w:val="32"/>
+          <w:szCs w:val="32"/>
+        </w:rPr>
+        <w:t xml:space="preserve">7-3. </w:t>
+      </w:r>
+      <w:r>
+        <w:rPr>
+          <w:rFonts w:hint="eastAsia"/>
+          <w:b/>
+          <w:bCs/>
+          <w:sz w:val="32"/>
+          <w:szCs w:val="32"/>
+        </w:rPr>
+        <w:t>3주차 진행내용 정리</w:t>
+      </w:r>
+    </w:p>
+    <w:p>
+      <w:pPr>
+        <w:pStyle w:val="a3"/>
+        <w:widowControl/>
+        <w:numPr>
+          <w:ilvl w:val="0"/>
+          <w:numId w:val="1"/>
+        </w:numPr>
+        <w:wordWrap/>
+        <w:autoSpaceDE/>
+        <w:autoSpaceDN/>
+        <w:ind w:leftChars="0"/>
+        <w:rPr>
+          <w:b/>
+          <w:bCs/>
+          <w:sz w:val="22"/>
+        </w:rPr>
+      </w:pPr>
+      <w:r>
+        <w:rPr>
+          <w:rFonts w:hint="eastAsia"/>
+          <w:b/>
+          <w:bCs/>
+          <w:sz w:val="22"/>
+        </w:rPr>
+        <w:t>변경사항</w:t>
+      </w:r>
+    </w:p>
+    <w:p>
+      <w:pPr>
+        <w:pStyle w:val="a3"/>
+        <w:widowControl/>
+        <w:numPr>
+          <w:ilvl w:val="1"/>
+          <w:numId w:val="1"/>
+        </w:numPr>
+        <w:wordWrap/>
+        <w:autoSpaceDE/>
+        <w:autoSpaceDN/>
+        <w:ind w:leftChars="0"/>
+        <w:rPr>
+          <w:bCs/>
+        </w:rPr>
+      </w:pPr>
+      <w:r>
+        <w:rPr>
+          <w:rFonts w:hint="eastAsia"/>
+          <w:bCs/>
+        </w:rPr>
+        <w:t>서버에서</w:t>
+      </w:r>
+      <w:r>
+        <w:rPr>
+          <w:bCs/>
+        </w:rPr>
+        <w:t xml:space="preserve"> </w:t>
+      </w:r>
+      <w:r>
+        <w:rPr>
+          <w:rFonts w:hint="eastAsia"/>
+          <w:bCs/>
+        </w:rPr>
+        <w:t>클라이언트의 각 S</w:t>
+      </w:r>
+      <w:r>
+        <w:rPr>
+          <w:bCs/>
+        </w:rPr>
+        <w:t>cene</w:t>
+      </w:r>
+      <w:r>
+        <w:rPr>
+          <w:rFonts w:hint="eastAsia"/>
+          <w:bCs/>
+        </w:rPr>
+        <w:t>들을 개별 쓰레드로 처리하기로 한 것에서,</w:t>
+      </w:r>
+      <w:r>
+        <w:rPr>
+          <w:bCs/>
+        </w:rPr>
+        <w:t xml:space="preserve"> </w:t>
+      </w:r>
+      <w:r>
+        <w:rPr>
+          <w:rFonts w:hint="eastAsia"/>
+          <w:bCs/>
+        </w:rPr>
+        <w:t>S</w:t>
+      </w:r>
+      <w:r>
+        <w:rPr>
+          <w:bCs/>
+        </w:rPr>
+        <w:t>cene</w:t>
+      </w:r>
+      <w:r>
+        <w:rPr>
+          <w:rFonts w:hint="eastAsia"/>
+          <w:bCs/>
+        </w:rPr>
+        <w:t>정보를 클라이언트에서 송신하고 이를 서버에서 수신하여 하나의 쓰레드 내에서 개별 함수들을 호출하여 처리하는 방식으로 변경함.</w:t>
+      </w:r>
+    </w:p>
+    <w:p>
+      <w:pPr>
+        <w:pStyle w:val="a3"/>
+        <w:widowControl/>
+        <w:numPr>
+          <w:ilvl w:val="2"/>
+          <w:numId w:val="1"/>
+        </w:numPr>
+        <w:wordWrap/>
+        <w:autoSpaceDE/>
+        <w:autoSpaceDN/>
+        <w:ind w:leftChars="0"/>
+        <w:rPr>
+          <w:bCs/>
+        </w:rPr>
+      </w:pPr>
+      <w:r>
+        <w:rPr>
+          <w:rFonts w:hint="eastAsia"/>
+          <w:bCs/>
+        </w:rPr>
+        <w:t>C</w:t>
+      </w:r>
+      <w:r>
+        <w:rPr>
+          <w:bCs/>
+        </w:rPr>
+        <w:t>TitleScene – bool ProcessTitleScene (SOCKET&amp;, map&lt;string, string)&gt;, int)</w:t>
+      </w:r>
+    </w:p>
+    <w:p>
+      <w:pPr>
+        <w:pStyle w:val="a3"/>
+        <w:widowControl/>
+        <w:numPr>
+          <w:ilvl w:val="2"/>
+          <w:numId w:val="1"/>
+        </w:numPr>
+        <w:wordWrap/>
+        <w:autoSpaceDE/>
+        <w:autoSpaceDN/>
+        <w:ind w:leftChars="0"/>
+        <w:rPr>
+          <w:bCs/>
+        </w:rPr>
+      </w:pPr>
+      <w:r>
+        <w:rPr>
+          <w:bCs/>
+        </w:rPr>
+        <w:t>CLobbyScene – bool ProcessLobbyScene (SOCKET&amp;, int)</w:t>
+      </w:r>
+    </w:p>
+    <w:p>
+      <w:pPr>
+        <w:pStyle w:val="a3"/>
+        <w:widowControl/>
+        <w:numPr>
+          <w:ilvl w:val="2"/>
+          <w:numId w:val="1"/>
+        </w:numPr>
+        <w:wordWrap/>
+        <w:autoSpaceDE/>
+        <w:autoSpaceDN/>
+        <w:ind w:leftChars="0"/>
+        <w:rPr>
+          <w:bCs/>
+        </w:rPr>
+      </w:pPr>
+      <w:r>
+        <w:rPr>
+          <w:rFonts w:hint="eastAsia"/>
+          <w:bCs/>
+        </w:rPr>
+        <w:t>G</w:t>
+      </w:r>
+      <w:r>
+        <w:rPr>
+          <w:bCs/>
+        </w:rPr>
+        <w:t>ameScene – bool ProcessGameScene (SOCKET&amp;)</w:t>
+      </w:r>
+    </w:p>
+    <w:p>
+      <w:pPr>
+        <w:pStyle w:val="a3"/>
+        <w:widowControl/>
+        <w:numPr>
+          <w:ilvl w:val="2"/>
+          <w:numId w:val="1"/>
+        </w:numPr>
+        <w:wordWrap/>
+        <w:autoSpaceDE/>
+        <w:autoSpaceDN/>
+        <w:ind w:leftChars="0"/>
+        <w:rPr>
+          <w:rFonts w:hint="eastAsia"/>
+          <w:bCs/>
+        </w:rPr>
+      </w:pPr>
+      <w:r>
+        <w:rPr>
+          <w:rFonts w:hint="eastAsia"/>
+          <w:bCs/>
+        </w:rPr>
+        <w:t>C</w:t>
+      </w:r>
+      <w:r>
+        <w:rPr>
+          <w:bCs/>
+        </w:rPr>
+        <w:t>GameRecordScene – bool ProcessGameRecordScene (SOCKET&amp;, map&lt;string, string&gt;, int)</w:t>
+      </w:r>
+    </w:p>
+    <w:p>
+      <w:pPr>
+        <w:pStyle w:val="a3"/>
+        <w:widowControl/>
+        <w:numPr>
+          <w:ilvl w:val="0"/>
+          <w:numId w:val="1"/>
+        </w:numPr>
+        <w:wordWrap/>
+        <w:autoSpaceDE/>
+        <w:autoSpaceDN/>
+        <w:ind w:leftChars="0"/>
+        <w:rPr>
+          <w:b/>
+          <w:bCs/>
+          <w:sz w:val="22"/>
+        </w:rPr>
+      </w:pPr>
+      <w:r>
+        <w:rPr>
+          <w:rFonts w:hint="eastAsia"/>
+          <w:b/>
+          <w:bCs/>
+          <w:sz w:val="22"/>
+        </w:rPr>
+        <w:lastRenderedPageBreak/>
+        <w:t>구현사항</w:t>
+      </w:r>
+    </w:p>
+    <w:p>
+      <w:pPr>
+        <w:pStyle w:val="a3"/>
+        <w:widowControl/>
+        <w:numPr>
+          <w:ilvl w:val="1"/>
+          <w:numId w:val="1"/>
+        </w:numPr>
+        <w:wordWrap/>
+        <w:autoSpaceDE/>
+        <w:autoSpaceDN/>
+        <w:ind w:leftChars="0"/>
+        <w:rPr>
+          <w:bCs/>
+        </w:rPr>
+      </w:pPr>
+      <w:r>
+        <w:rPr>
+          <w:rFonts w:hint="eastAsia"/>
+          <w:bCs/>
+        </w:rPr>
+        <w:t>[클라이언트]</w:t>
+      </w:r>
+      <w:r>
+        <w:rPr>
+          <w:bCs/>
+        </w:rPr>
+        <w:t xml:space="preserve"> CTitleScne</w:t>
+      </w:r>
+      <w:r>
+        <w:rPr>
+          <w:rFonts w:hint="eastAsia"/>
+          <w:bCs/>
+        </w:rPr>
+        <w:t xml:space="preserve"> 클래스에</w:t>
+      </w:r>
+      <w:r>
+        <w:rPr>
+          <w:bCs/>
+        </w:rPr>
+        <w:t xml:space="preserve"> </w:t>
+      </w:r>
+      <w:r>
+        <w:rPr>
+          <w:rFonts w:hint="eastAsia"/>
+          <w:bCs/>
+        </w:rPr>
+        <w:t xml:space="preserve">서버로 </w:t>
+      </w:r>
+      <w:r>
+        <w:rPr>
+          <w:bCs/>
+        </w:rPr>
+        <w:t>ID, PW</w:t>
+      </w:r>
+      <w:r>
+        <w:rPr>
+          <w:rFonts w:hint="eastAsia"/>
+          <w:bCs/>
+        </w:rPr>
+        <w:t>의 송신 기능 구현</w:t>
+      </w:r>
+    </w:p>
+    <w:p>
+      <w:pPr>
+        <w:pStyle w:val="a3"/>
+        <w:widowControl/>
+        <w:numPr>
+          <w:ilvl w:val="1"/>
+          <w:numId w:val="1"/>
+        </w:numPr>
+        <w:wordWrap/>
+        <w:autoSpaceDE/>
+        <w:autoSpaceDN/>
+        <w:ind w:leftChars="0"/>
+        <w:rPr>
+          <w:bCs/>
+        </w:rPr>
+      </w:pPr>
+      <w:r>
+        <w:rPr>
+          <w:rFonts w:hint="eastAsia"/>
+          <w:bCs/>
+        </w:rPr>
+        <w:t>[서버]</w:t>
+      </w:r>
+      <w:r>
+        <w:rPr>
+          <w:bCs/>
+        </w:rPr>
+        <w:t xml:space="preserve"> </w:t>
+      </w:r>
+      <w:r>
+        <w:rPr>
+          <w:rFonts w:hint="eastAsia"/>
+          <w:bCs/>
+        </w:rPr>
+        <w:t>클라이언트와의 데이터 송수신을 위한 인터페이스 구현</w:t>
+      </w:r>
+    </w:p>
+    <w:p>
+      <w:pPr>
+        <w:pStyle w:val="a3"/>
+        <w:widowControl/>
+        <w:numPr>
+          <w:ilvl w:val="1"/>
+          <w:numId w:val="1"/>
+        </w:numPr>
+        <w:wordWrap/>
+        <w:autoSpaceDE/>
+        <w:autoSpaceDN/>
+        <w:ind w:leftChars="0"/>
+        <w:rPr>
+          <w:bCs/>
+        </w:rPr>
+      </w:pPr>
+      <w:r>
+        <w:rPr>
+          <w:rFonts w:hint="eastAsia"/>
+          <w:bCs/>
+        </w:rPr>
+        <w:t>[서버]</w:t>
+      </w:r>
+      <w:r>
+        <w:rPr>
+          <w:bCs/>
+        </w:rPr>
+        <w:t xml:space="preserve"> CTitleScene</w:t>
+      </w:r>
+      <w:r>
+        <w:rPr>
+          <w:rFonts w:hint="eastAsia"/>
+          <w:bCs/>
+        </w:rPr>
+        <w:t>에서 송신한 데이터를 받아 파일정보로 저장하는</w:t>
+      </w:r>
+      <w:r>
+        <w:rPr>
+          <w:bCs/>
+        </w:rPr>
+        <w:t xml:space="preserve"> </w:t>
+      </w:r>
+      <w:r>
+        <w:rPr>
+          <w:rFonts w:hint="eastAsia"/>
+          <w:bCs/>
+        </w:rPr>
+        <w:t>기능 구현</w:t>
+      </w:r>
+    </w:p>
+    <w:p>
+      <w:pPr>
+        <w:pStyle w:val="a3"/>
+        <w:widowControl/>
+        <w:numPr>
+          <w:ilvl w:val="1"/>
+          <w:numId w:val="1"/>
+        </w:numPr>
+        <w:wordWrap/>
+        <w:autoSpaceDE/>
+        <w:autoSpaceDN/>
+        <w:ind w:leftChars="0"/>
+        <w:rPr>
+          <w:b/>
+          <w:bCs/>
+        </w:rPr>
+      </w:pPr>
+      <w:r>
+        <w:rPr>
+          <w:rFonts w:hint="eastAsia"/>
+          <w:bCs/>
+        </w:rPr>
+        <w:t>[서버]</w:t>
+      </w:r>
+      <w:r>
+        <w:rPr>
+          <w:bCs/>
+        </w:rPr>
+        <w:t xml:space="preserve"> CTitleScene</w:t>
+      </w:r>
+      <w:r>
+        <w:rPr>
+          <w:rFonts w:hint="eastAsia"/>
+          <w:bCs/>
+        </w:rPr>
+        <w:t>에서 송신한 데이터를</w:t>
+      </w:r>
+      <w:r>
+        <w:rPr>
+          <w:bCs/>
+        </w:rPr>
+        <w:t xml:space="preserve"> </w:t>
+      </w:r>
+      <w:r>
+        <w:rPr>
+          <w:rFonts w:hint="eastAsia"/>
+          <w:bCs/>
+        </w:rPr>
+        <w:t>받아 로그인 기능 구</w:t>
+      </w:r>
+      <w:r>
+        <w:rPr>
+          <w:rFonts w:hint="eastAsia"/>
+          <w:bCs/>
+        </w:rPr>
+        <w:t>현</w:t>
+      </w:r>
+    </w:p>
+    <w:p>
+      <w:pPr>
+        <w:pStyle w:val="a3"/>
+        <w:widowControl/>
+        <w:numPr>
+          <w:ilvl w:val="1"/>
+          <w:numId w:val="1"/>
+        </w:numPr>
+        <w:wordWrap/>
+        <w:autoSpaceDE/>
+        <w:autoSpaceDN/>
+        <w:ind w:leftChars="0"/>
+        <w:rPr>
+          <w:rFonts w:hint="eastAsia"/>
+          <w:bCs/>
+        </w:rPr>
+      </w:pPr>
+      <w:r>
+        <w:rPr>
+          <w:rFonts w:hint="eastAsia"/>
+          <w:bCs/>
+        </w:rPr>
+        <w:t>[클라이언트</w:t>
+      </w:r>
+      <w:r>
+        <w:rPr>
+          <w:bCs/>
+        </w:rPr>
+        <w:t xml:space="preserve">] </w:t>
+      </w:r>
+      <w:r>
+        <w:rPr>
+          <w:rFonts w:hint="eastAsia"/>
+          <w:bCs/>
+        </w:rPr>
+        <w:t>C</w:t>
+      </w:r>
+      <w:r>
+        <w:rPr>
+          <w:bCs/>
+        </w:rPr>
+        <w:t xml:space="preserve">LobbyScene </w:t>
+      </w:r>
+      <w:r>
+        <w:rPr>
+          <w:rFonts w:hint="eastAsia"/>
+          <w:bCs/>
+        </w:rPr>
+        <w:t xml:space="preserve">클래스에서 키보드 입력을 받아 서버로의 </w:t>
+      </w:r>
+      <w:r>
+        <w:rPr>
+          <w:rFonts w:hint="eastAsia"/>
+          <w:bCs/>
+        </w:rPr>
+        <w:t>송신</w:t>
+      </w:r>
+      <w:r>
+        <w:rPr>
+          <w:rFonts w:hint="eastAsia"/>
+          <w:bCs/>
+        </w:rPr>
+        <w:t xml:space="preserve"> 기능 구현</w:t>
+      </w:r>
+    </w:p>
+    <w:p>
+      <w:pPr>
+        <w:pStyle w:val="a3"/>
+        <w:widowControl/>
+        <w:numPr>
+          <w:ilvl w:val="1"/>
+          <w:numId w:val="1"/>
+        </w:numPr>
+        <w:wordWrap/>
+        <w:autoSpaceDE/>
+        <w:autoSpaceDN/>
+        <w:ind w:leftChars="0"/>
+        <w:rPr>
+          <w:bCs/>
+        </w:rPr>
+      </w:pPr>
+      <w:r>
+        <w:rPr>
+          <w:bCs/>
+        </w:rPr>
+        <w:t>[</w:t>
+      </w:r>
+      <w:r>
+        <w:rPr>
+          <w:rFonts w:hint="eastAsia"/>
+          <w:bCs/>
+        </w:rPr>
+        <w:t>클라이언트</w:t>
+      </w:r>
+      <w:r>
+        <w:rPr>
+          <w:bCs/>
+        </w:rPr>
+        <w:t>] CGameScene</w:t>
+      </w:r>
+      <w:r>
+        <w:rPr>
+          <w:rFonts w:hint="eastAsia"/>
+          <w:bCs/>
+        </w:rPr>
+        <w:t>에서 플레이어들의 정보를 서버로의 송신 기능 구현</w:t>
+      </w:r>
+    </w:p>
+    <w:p>
+      <w:pPr>
+        <w:pStyle w:val="a3"/>
+        <w:widowControl/>
+        <w:numPr>
+          <w:ilvl w:val="1"/>
+          <w:numId w:val="1"/>
+        </w:numPr>
+        <w:wordWrap/>
+        <w:autoSpaceDE/>
+        <w:autoSpaceDN/>
+        <w:ind w:leftChars="0"/>
+        <w:rPr>
+          <w:rFonts w:hint="eastAsia"/>
+          <w:bCs/>
+        </w:rPr>
+      </w:pPr>
+      <w:r>
+        <w:rPr>
+          <w:rFonts w:hint="eastAsia"/>
+          <w:bCs/>
+        </w:rPr>
+        <w:t>[클라이언트]</w:t>
+      </w:r>
+      <w:r>
+        <w:rPr>
+          <w:bCs/>
+        </w:rPr>
+        <w:t xml:space="preserve"> CGameScene</w:t>
+      </w:r>
+      <w:r>
+        <w:rPr>
+          <w:rFonts w:hint="eastAsia"/>
+          <w:bCs/>
+        </w:rPr>
+        <w:t>에서 송신한</w:t>
+      </w:r>
+      <w:r>
+        <w:rPr>
+          <w:bCs/>
+        </w:rPr>
+        <w:t xml:space="preserve"> </w:t>
+      </w:r>
+      <w:r>
+        <w:rPr>
+          <w:rFonts w:hint="eastAsia"/>
+          <w:bCs/>
+        </w:rPr>
+        <w:t>데이터를 수신하여 플레이어의 이동을 처리하고 이를 클라이언트에 송신하여 위치정보를 갱신하도록 하는 기능 구현</w:t>
+      </w:r>
+    </w:p>
+    <w:p>
+      <w:pPr>
+        <w:pStyle w:val="a3"/>
+        <w:widowControl/>
+        <w:numPr>
+          <w:ilvl w:val="0"/>
+          <w:numId w:val="1"/>
+        </w:numPr>
+        <w:wordWrap/>
+        <w:autoSpaceDE/>
+        <w:autoSpaceDN/>
+        <w:ind w:leftChars="0"/>
+        <w:rPr>
+          <w:b/>
+          <w:bCs/>
+          <w:sz w:val="22"/>
+        </w:rPr>
+      </w:pPr>
+      <w:r>
+        <w:rPr>
+          <w:rFonts w:hint="eastAsia"/>
+          <w:b/>
+          <w:bCs/>
+          <w:sz w:val="22"/>
+        </w:rPr>
+        <w:t>보완할 내용</w:t>
+      </w:r>
+    </w:p>
+    <w:p>
+      <w:pPr>
+        <w:pStyle w:val="a3"/>
+        <w:widowControl/>
+        <w:numPr>
+          <w:ilvl w:val="1"/>
+          <w:numId w:val="1"/>
+        </w:numPr>
+        <w:wordWrap/>
+        <w:autoSpaceDE/>
+        <w:autoSpaceDN/>
+        <w:ind w:leftChars="0"/>
+        <w:rPr>
+          <w:bCs/>
+        </w:rPr>
+      </w:pPr>
+      <w:r>
+        <w:rPr>
+          <w:rFonts w:hint="eastAsia"/>
+          <w:bCs/>
+        </w:rPr>
+        <w:t>일부 인터페이스를 사용하지 않은</w:t>
+      </w:r>
+      <w:r>
+        <w:rPr>
+          <w:bCs/>
+        </w:rPr>
+        <w:t>(</w:t>
+      </w:r>
+      <w:r>
+        <w:rPr>
+          <w:rFonts w:hint="eastAsia"/>
+          <w:bCs/>
+        </w:rPr>
+        <w:t>함수로 작성되지 않은</w:t>
+      </w:r>
+      <w:r>
+        <w:rPr>
+          <w:bCs/>
+        </w:rPr>
+        <w:t xml:space="preserve">) </w:t>
+      </w:r>
+      <w:r>
+        <w:rPr>
+          <w:rFonts w:hint="eastAsia"/>
+          <w:bCs/>
+        </w:rPr>
+        <w:t>함수 구조 변경 필요</w:t>
+      </w:r>
+    </w:p>
+    <w:p>
+      <w:pPr>
+        <w:pStyle w:val="a3"/>
+        <w:widowControl/>
+        <w:numPr>
+          <w:ilvl w:val="1"/>
+          <w:numId w:val="1"/>
+        </w:numPr>
+        <w:wordWrap/>
+        <w:autoSpaceDE/>
+        <w:autoSpaceDN/>
+        <w:ind w:leftChars="0"/>
+        <w:rPr>
+          <w:bCs/>
+        </w:rPr>
+      </w:pPr>
+      <w:r>
+        <w:rPr>
+          <w:rFonts w:hint="eastAsia"/>
+          <w:bCs/>
+        </w:rPr>
+        <w:t>사용중인 IP주소를 루프백으로 사용 중</w:t>
+      </w:r>
+      <w:r>
+        <w:rPr>
+          <w:rFonts w:hint="eastAsia"/>
+          <w:bCs/>
+        </w:rPr>
+        <w:t xml:space="preserve">이므로 </w:t>
+      </w:r>
+      <w:r>
+        <w:rPr>
+          <w:rFonts w:hint="eastAsia"/>
+          <w:bCs/>
+        </w:rPr>
+        <w:t xml:space="preserve">특정 서버 컴퓨터의 </w:t>
+      </w:r>
+      <w:r>
+        <w:rPr>
+          <w:bCs/>
+        </w:rPr>
+        <w:t>I</w:t>
+      </w:r>
+      <w:r>
+        <w:rPr>
+          <w:rFonts w:hint="eastAsia"/>
+          <w:bCs/>
+        </w:rPr>
+        <w:t>P</w:t>
+      </w:r>
+      <w:r>
+        <w:rPr>
+          <w:bCs/>
+        </w:rPr>
+        <w:t xml:space="preserve"> </w:t>
+      </w:r>
+      <w:r>
+        <w:rPr>
+          <w:rFonts w:hint="eastAsia"/>
+          <w:bCs/>
+        </w:rPr>
+        <w:t xml:space="preserve">주소로 변경 및 확인 </w:t>
+      </w:r>
+      <w:bookmarkStart w:id="6" w:name="_GoBack"/>
+      <w:bookmarkEnd w:id="6"/>
+      <w:r>
+        <w:rPr>
+          <w:rFonts w:hint="eastAsia"/>
+          <w:bCs/>
+        </w:rPr>
+        <w:t>작업 필요</w:t>
+      </w:r>
+    </w:p>
+    <w:p>
+      <w:pPr>
+        <w:pStyle w:val="a3"/>
+        <w:widowControl/>
+        <w:numPr>
+          <w:ilvl w:val="1"/>
+          <w:numId w:val="1"/>
+        </w:numPr>
+        <w:wordWrap/>
+        <w:autoSpaceDE/>
+        <w:autoSpaceDN/>
+        <w:ind w:leftChars="0"/>
+        <w:rPr>
+          <w:bCs/>
+        </w:rPr>
+      </w:pPr>
+      <w:r>
+        <w:rPr>
+          <w:rFonts w:hint="eastAsia"/>
+          <w:bCs/>
+        </w:rPr>
+        <w:t xml:space="preserve">구현 작업상의 편의를 위해 클라이언트에 </w:t>
+      </w:r>
+      <w:r>
+        <w:rPr>
+          <w:bCs/>
+        </w:rPr>
+        <w:t>CNullScene</w:t>
+      </w:r>
+      <w:r>
+        <w:rPr>
+          <w:rFonts w:hint="eastAsia"/>
+          <w:bCs/>
+        </w:rPr>
+        <w:t>을 만들어 각 S</w:t>
+      </w:r>
+      <w:r>
+        <w:rPr>
+          <w:bCs/>
+        </w:rPr>
+        <w:t>cene</w:t>
+      </w:r>
+      <w:r>
+        <w:rPr>
+          <w:rFonts w:hint="eastAsia"/>
+          <w:bCs/>
+        </w:rPr>
+        <w:t>으로의 전환을 처리하도록 구현하여 사용 중.</w:t>
+      </w:r>
+      <w:r>
+        <w:rPr>
+          <w:bCs/>
+        </w:rPr>
+        <w:t xml:space="preserve"> </w:t>
+      </w:r>
+      <w:r>
+        <w:rPr>
+          <w:rFonts w:hint="eastAsia"/>
+          <w:bCs/>
+        </w:rPr>
+        <w:t xml:space="preserve">해당 </w:t>
+      </w:r>
+      <w:r>
+        <w:rPr>
+          <w:bCs/>
+        </w:rPr>
+        <w:t>Scene</w:t>
+      </w:r>
+      <w:r>
+        <w:rPr>
+          <w:rFonts w:hint="eastAsia"/>
+          <w:bCs/>
+        </w:rPr>
+        <w:t>을 사용하지 않고 S</w:t>
+      </w:r>
+      <w:r>
+        <w:rPr>
+          <w:bCs/>
+        </w:rPr>
+        <w:t>cene</w:t>
+      </w:r>
+      <w:r>
+        <w:rPr>
+          <w:rFonts w:hint="eastAsia"/>
+          <w:bCs/>
+        </w:rPr>
+        <w:t xml:space="preserve">전환 논리에 맞도록 수정 필요,  </w:t>
+      </w:r>
+    </w:p>
+    <w:p>
+      <w:pPr>
+        <w:pStyle w:val="a3"/>
+        <w:widowControl/>
+        <w:numPr>
+          <w:ilvl w:val="1"/>
+          <w:numId w:val="1"/>
+        </w:numPr>
+        <w:wordWrap/>
+        <w:autoSpaceDE/>
+        <w:autoSpaceDN/>
+        <w:ind w:leftChars="0"/>
+        <w:rPr>
+          <w:rFonts w:hint="eastAsia"/>
+          <w:bCs/>
+        </w:rPr>
+      </w:pPr>
+      <w:r>
+        <w:rPr>
+          <w:rFonts w:hint="eastAsia"/>
+          <w:bCs/>
+        </w:rPr>
+        <w:t>루프백주소가 아닌 서버</w:t>
+      </w:r>
+      <w:r>
+        <w:rPr>
+          <w:bCs/>
+        </w:rPr>
+        <w:t>IP</w:t>
+      </w:r>
+      <w:r>
+        <w:rPr>
+          <w:rFonts w:hint="eastAsia"/>
+          <w:bCs/>
+        </w:rPr>
+        <w:t>주소를 통해 서버</w:t>
+      </w:r>
+      <w:r>
+        <w:rPr>
+          <w:bCs/>
+        </w:rPr>
+        <w:t xml:space="preserve"> – </w:t>
+      </w:r>
+      <w:r>
+        <w:rPr>
+          <w:rFonts w:hint="eastAsia"/>
+          <w:bCs/>
+        </w:rPr>
+        <w:t>클라이언트 연결 시,</w:t>
+      </w:r>
+      <w:r>
+        <w:rPr>
+          <w:bCs/>
+        </w:rPr>
+        <w:t xml:space="preserve"> </w:t>
+      </w:r>
+      <w:r>
+        <w:rPr>
+          <w:rFonts w:hint="eastAsia"/>
+          <w:bCs/>
+        </w:rPr>
+        <w:t>통신 속도가 너무 느린 문제가 있어 수정 필요.</w:t>
+      </w:r>
+    </w:p>
+    <w:p>
+      <w:pPr>
+        <w:widowControl/>
+        <w:wordWrap/>
+        <w:autoSpaceDE/>
+        <w:autoSpaceDN/>
+        <w:rPr>
+          <w:b/>
+          <w:bCs/>
+          <w:sz w:val="32"/>
+        </w:rPr>
+      </w:pPr>
+      <w:r>
+        <w:rPr>
+          <w:b/>
+          <w:bCs/>
+          <w:sz w:val="32"/>
+        </w:rPr>
+        <w:t>7-4.</w:t>
+      </w:r>
+      <w:r>
+        <w:rPr>
+          <w:b/>
+          <w:bCs/>
+          <w:sz w:val="32"/>
+        </w:rPr>
+        <w:t xml:space="preserve"> </w:t>
+      </w:r>
+      <w:r>
+        <w:rPr>
+          <w:rFonts w:hint="eastAsia"/>
+          <w:b/>
+          <w:bCs/>
+          <w:sz w:val="32"/>
+        </w:rPr>
+        <w:t>4주차 진행내용 정리</w:t>
+      </w:r>
+    </w:p>
+    <w:p>
+      <w:pPr>
+        <w:pStyle w:val="a3"/>
+        <w:widowControl/>
+        <w:numPr>
+          <w:ilvl w:val="0"/>
+          <w:numId w:val="1"/>
+        </w:numPr>
+        <w:wordWrap/>
+        <w:autoSpaceDE/>
+        <w:autoSpaceDN/>
+        <w:ind w:leftChars="0"/>
+        <w:rPr>
+          <w:b/>
+          <w:bCs/>
+          <w:sz w:val="22"/>
+        </w:rPr>
+      </w:pPr>
+      <w:r>
+        <w:rPr>
+          <w:rFonts w:hint="eastAsia"/>
+          <w:b/>
+          <w:bCs/>
+          <w:sz w:val="22"/>
+        </w:rPr>
+        <w:t xml:space="preserve">변경사항 </w:t>
+      </w:r>
+    </w:p>
+    <w:p>
+      <w:pPr>
+        <w:pStyle w:val="a3"/>
+        <w:widowControl/>
+        <w:numPr>
+          <w:ilvl w:val="1"/>
+          <w:numId w:val="1"/>
+        </w:numPr>
+        <w:wordWrap/>
+        <w:autoSpaceDE/>
+        <w:autoSpaceDN/>
+        <w:ind w:leftChars="0"/>
+        <w:rPr>
+          <w:bCs/>
+        </w:rPr>
+      </w:pPr>
+      <w:r>
+        <w:rPr>
+          <w:rFonts w:hint="eastAsia"/>
+          <w:bCs/>
+        </w:rPr>
+        <w:t>서버에서 충돌처리</w:t>
+      </w:r>
+      <w:r>
+        <w:rPr>
+          <w:bCs/>
+        </w:rPr>
+        <w:t xml:space="preserve"> </w:t>
+      </w:r>
+      <w:r>
+        <w:rPr>
+          <w:rFonts w:hint="eastAsia"/>
+          <w:bCs/>
+        </w:rPr>
+        <w:t>작업</w:t>
+      </w:r>
+      <w:r>
+        <w:rPr>
+          <w:bCs/>
+        </w:rPr>
+        <w:t xml:space="preserve"> </w:t>
+      </w:r>
+      <w:r>
+        <w:rPr>
+          <w:rFonts w:hint="eastAsia"/>
+          <w:bCs/>
+        </w:rPr>
+        <w:t>및</w:t>
+      </w:r>
+      <w:r>
+        <w:rPr>
+          <w:bCs/>
+        </w:rPr>
+        <w:t xml:space="preserve"> </w:t>
+      </w:r>
+      <w:r>
+        <w:rPr>
+          <w:rFonts w:hint="eastAsia"/>
+          <w:bCs/>
+        </w:rPr>
+        <w:t>이동 작업 중 플레이어의 위치 정보만이 아니라 아이템 획득에 따른 능력치 변화</w:t>
+      </w:r>
+      <w:r>
+        <w:rPr>
+          <w:bCs/>
+        </w:rPr>
+        <w:t xml:space="preserve">, </w:t>
+      </w:r>
+      <w:r>
+        <w:rPr>
+          <w:rFonts w:hint="eastAsia"/>
+          <w:bCs/>
+        </w:rPr>
+        <w:t>물풍선으로 인한 상태변화 등처럼 플레이어의 정보 갱신이 많아 서버에서 위치,</w:t>
+      </w:r>
+      <w:r>
+        <w:rPr>
+          <w:bCs/>
+        </w:rPr>
+        <w:t xml:space="preserve"> </w:t>
+      </w:r>
+      <w:r>
+        <w:rPr>
+          <w:rFonts w:hint="eastAsia"/>
+          <w:bCs/>
+        </w:rPr>
+        <w:t>충돌처리 연산만이 아니라 일련의 정보 갱신 작업을 처리하도록 변경</w:t>
+      </w:r>
+    </w:p>
+    <w:p>
+      <w:pPr>
+        <w:pStyle w:val="a3"/>
+        <w:widowControl/>
+        <w:numPr>
+          <w:ilvl w:val="1"/>
+          <w:numId w:val="1"/>
+        </w:numPr>
+        <w:wordWrap/>
+        <w:autoSpaceDE/>
+        <w:autoSpaceDN/>
+        <w:ind w:leftChars="0"/>
+        <w:rPr>
+          <w:bCs/>
+        </w:rPr>
+      </w:pPr>
+      <w:r>
+        <w:rPr>
+          <w:rFonts w:hint="eastAsia"/>
+          <w:bCs/>
+        </w:rPr>
+        <w:t xml:space="preserve">이로 인해 </w:t>
+      </w:r>
+      <w:r>
+        <w:rPr>
+          <w:bCs/>
+        </w:rPr>
+        <w:t>CGameScene</w:t>
+      </w:r>
+      <w:r>
+        <w:rPr>
+          <w:rFonts w:hint="eastAsia"/>
+          <w:bCs/>
+        </w:rPr>
+        <w:t>에서 주고받는 데이터 형식에도 변화 존재</w:t>
+      </w:r>
+    </w:p>
+    <w:p>
+      <w:pPr>
+        <w:pStyle w:val="a3"/>
+        <w:widowControl/>
+        <w:numPr>
+          <w:ilvl w:val="2"/>
+          <w:numId w:val="1"/>
+        </w:numPr>
+        <w:wordWrap/>
+        <w:autoSpaceDE/>
+        <w:autoSpaceDN/>
+        <w:ind w:leftChars="0"/>
+        <w:rPr>
+          <w:bCs/>
+        </w:rPr>
+      </w:pPr>
+      <w:r>
+        <w:rPr>
+          <w:rFonts w:hint="eastAsia"/>
+          <w:bCs/>
+        </w:rPr>
+        <w:t>방향</w:t>
+      </w:r>
+      <w:r>
+        <w:rPr>
+          <w:bCs/>
+        </w:rPr>
+        <w:t xml:space="preserve"> </w:t>
+      </w:r>
+      <w:r>
+        <w:rPr>
+          <w:rFonts w:hint="eastAsia"/>
+          <w:bCs/>
+        </w:rPr>
+        <w:t xml:space="preserve">정보 추가 </w:t>
+      </w:r>
+      <w:r>
+        <w:rPr>
+          <w:bCs/>
+        </w:rPr>
+        <w:t>- direction</w:t>
+      </w:r>
+    </w:p>
+    <w:p>
+      <w:pPr>
+        <w:pStyle w:val="a3"/>
+        <w:widowControl/>
+        <w:numPr>
+          <w:ilvl w:val="2"/>
+          <w:numId w:val="1"/>
+        </w:numPr>
+        <w:wordWrap/>
+        <w:autoSpaceDE/>
+        <w:autoSpaceDN/>
+        <w:ind w:leftChars="0"/>
+        <w:rPr>
+          <w:bCs/>
+        </w:rPr>
+      </w:pPr>
+      <w:r>
+        <w:rPr>
+          <w:rFonts w:hint="eastAsia"/>
+          <w:bCs/>
+        </w:rPr>
+        <w:lastRenderedPageBreak/>
+        <w:t xml:space="preserve">물풍선 생성 정보 추가 </w:t>
+      </w:r>
+      <w:r>
+        <w:rPr>
+          <w:bCs/>
+        </w:rPr>
+        <w:t>– bombCreateFlag</w:t>
+      </w:r>
+    </w:p>
+    <w:p>
+      <w:pPr>
+        <w:pStyle w:val="a3"/>
+        <w:widowControl/>
+        <w:numPr>
+          <w:ilvl w:val="2"/>
+          <w:numId w:val="1"/>
+        </w:numPr>
+        <w:wordWrap/>
+        <w:autoSpaceDE/>
+        <w:autoSpaceDN/>
+        <w:ind w:leftChars="0"/>
+        <w:rPr>
+          <w:bCs/>
+        </w:rPr>
+      </w:pPr>
+      <w:r>
+        <w:rPr>
+          <w:bCs/>
+        </w:rPr>
+        <w:t>map</w:t>
+      </w:r>
+      <w:r>
+        <w:rPr>
+          <w:rFonts w:hint="eastAsia"/>
+          <w:bCs/>
+        </w:rPr>
+        <w:t>정보는 서버에서 클라이언트로만 송신하도록 변경</w:t>
+      </w:r>
+    </w:p>
+    <w:p>
+      <w:pPr>
+        <w:pStyle w:val="a3"/>
+        <w:widowControl/>
+        <w:numPr>
+          <w:ilvl w:val="3"/>
+          <w:numId w:val="1"/>
+        </w:numPr>
+        <w:wordWrap/>
+        <w:autoSpaceDE/>
+        <w:autoSpaceDN/>
+        <w:ind w:leftChars="0"/>
+        <w:rPr>
+          <w:bCs/>
+        </w:rPr>
+      </w:pPr>
+      <w:r>
+        <w:rPr>
+          <w:rFonts w:hint="eastAsia"/>
+          <w:bCs/>
+        </w:rPr>
+        <w:t>게임 로직을 처리함에 따라 생성 및 처리할 변수가 많아 하나의 함수가 아니라 클래스를 생성하여 클래스 내에서 해당 기능을 수행하도록 구조를 변경</w:t>
+      </w:r>
+    </w:p>
+    <w:p>
+      <w:pPr>
+        <w:pStyle w:val="a3"/>
+        <w:widowControl/>
+        <w:numPr>
+          <w:ilvl w:val="5"/>
+          <w:numId w:val="1"/>
+        </w:numPr>
+        <w:wordWrap/>
+        <w:autoSpaceDE/>
+        <w:autoSpaceDN/>
+        <w:ind w:leftChars="0"/>
+        <w:rPr>
+          <w:rFonts w:hint="eastAsia"/>
+          <w:bCs/>
+        </w:rPr>
+      </w:pPr>
+      <w:r>
+        <w:rPr>
+          <w:bCs/>
+        </w:rPr>
+        <w:t>ProcessGameScene</w:t>
+      </w:r>
+      <w:r>
+        <w:rPr>
+          <w:rFonts w:hint="eastAsia"/>
+          <w:bCs/>
+        </w:rPr>
+        <w:t>함수</w:t>
+      </w:r>
+      <w:r>
+        <w:rPr>
+          <w:bCs/>
+        </w:rPr>
+        <w:t xml:space="preserve"> – GameSceneProcessor </w:t>
+      </w:r>
+      <w:r>
+        <w:rPr>
+          <w:rFonts w:hint="eastAsia"/>
+          <w:bCs/>
+        </w:rPr>
+        <w:t>클래스</w:t>
+      </w:r>
+      <w:r>
+        <w:rPr>
+          <w:bCs/>
+        </w:rPr>
+        <w:t xml:space="preserve"> </w:t>
+      </w:r>
+    </w:p>
+    <w:p>
+      <w:pPr>
+        <w:pStyle w:val="a3"/>
+        <w:widowControl/>
+        <w:numPr>
+          <w:ilvl w:val="0"/>
+          <w:numId w:val="1"/>
+        </w:numPr>
+        <w:wordWrap/>
+        <w:autoSpaceDE/>
+        <w:autoSpaceDN/>
+        <w:ind w:leftChars="0"/>
+        <w:rPr>
+          <w:b/>
+          <w:bCs/>
+          <w:sz w:val="22"/>
+        </w:rPr>
+      </w:pPr>
+      <w:r>
+        <w:rPr>
+          <w:rFonts w:hint="eastAsia"/>
+          <w:b/>
+          <w:bCs/>
+          <w:sz w:val="22"/>
+        </w:rPr>
+        <w:t>구현사항</w:t>
+      </w:r>
+    </w:p>
+    <w:p>
+      <w:pPr>
+        <w:pStyle w:val="a3"/>
+        <w:widowControl/>
+        <w:numPr>
+          <w:ilvl w:val="1"/>
+          <w:numId w:val="1"/>
+        </w:numPr>
+        <w:wordWrap/>
+        <w:autoSpaceDE/>
+        <w:autoSpaceDN/>
+        <w:ind w:leftChars="0"/>
+        <w:rPr>
+          <w:rFonts w:hint="eastAsia"/>
+          <w:bCs/>
+        </w:rPr>
+      </w:pPr>
+      <w:r>
+        <w:rPr>
+          <w:rFonts w:hint="eastAsia"/>
+          <w:bCs/>
+        </w:rPr>
+        <w:t>[클라이언트]</w:t>
+      </w:r>
+      <w:r>
+        <w:rPr>
+          <w:bCs/>
+        </w:rPr>
+        <w:t xml:space="preserve"> CLobbyScene </w:t>
+      </w:r>
+      <w:r>
+        <w:rPr>
+          <w:rFonts w:hint="eastAsia"/>
+          <w:bCs/>
+        </w:rPr>
+        <w:t>클래스에서 마우스 입력을 통한 캐릭터 선택 기능 구현</w:t>
+      </w:r>
+    </w:p>
+    <w:p>
+      <w:pPr>
+        <w:pStyle w:val="a3"/>
+        <w:widowControl/>
+        <w:numPr>
+          <w:ilvl w:val="1"/>
+          <w:numId w:val="1"/>
+        </w:numPr>
+        <w:wordWrap/>
+        <w:autoSpaceDE/>
+        <w:autoSpaceDN/>
+        <w:ind w:leftChars="0"/>
+        <w:rPr>
+          <w:bCs/>
+        </w:rPr>
+      </w:pPr>
+      <w:r>
+        <w:rPr>
+          <w:rFonts w:hint="eastAsia"/>
+          <w:bCs/>
+        </w:rPr>
+        <w:t>[서버</w:t>
+      </w:r>
+      <w:r>
+        <w:rPr>
+          <w:bCs/>
+        </w:rPr>
+        <w:t xml:space="preserve">] </w:t>
+      </w:r>
+      <w:r>
+        <w:rPr>
+          <w:rFonts w:hint="eastAsia"/>
+          <w:bCs/>
+        </w:rPr>
+        <w:t>유저의</w:t>
+      </w:r>
+      <w:r>
+        <w:rPr>
+          <w:bCs/>
+        </w:rPr>
+        <w:t xml:space="preserve"> </w:t>
+      </w:r>
+      <w:r>
+        <w:rPr>
+          <w:rFonts w:hint="eastAsia"/>
+          <w:bCs/>
+        </w:rPr>
+        <w:t>점수 기록 갱신 및 파일에 저장 기능 구현</w:t>
+      </w:r>
+    </w:p>
+    <w:p>
+      <w:pPr>
+        <w:pStyle w:val="a3"/>
+        <w:widowControl/>
+        <w:numPr>
+          <w:ilvl w:val="1"/>
+          <w:numId w:val="1"/>
+        </w:numPr>
+        <w:wordWrap/>
+        <w:autoSpaceDE/>
+        <w:autoSpaceDN/>
+        <w:ind w:leftChars="0"/>
+        <w:rPr>
+          <w:bCs/>
+        </w:rPr>
+      </w:pPr>
+      <w:r>
+        <w:rPr>
+          <w:bCs/>
+        </w:rPr>
+        <w:t>[</w:t>
+      </w:r>
+      <w:r>
+        <w:rPr>
+          <w:rFonts w:hint="eastAsia"/>
+          <w:bCs/>
+        </w:rPr>
+        <w:t>서버]</w:t>
+      </w:r>
+      <w:r>
+        <w:rPr>
+          <w:bCs/>
+        </w:rPr>
+        <w:t xml:space="preserve"> </w:t>
+      </w:r>
+      <w:r>
+        <w:rPr>
+          <w:rFonts w:hint="eastAsia"/>
+          <w:bCs/>
+        </w:rPr>
+        <w:t>유저의 데이터 송신 및 클라이언트가 C</w:t>
+      </w:r>
+      <w:r>
+        <w:rPr>
+          <w:rFonts w:hint="eastAsia"/>
+          <w:bCs/>
+        </w:rPr>
+        <w:t>L</w:t>
+      </w:r>
+      <w:r>
+        <w:rPr>
+          <w:bCs/>
+        </w:rPr>
+        <w:t>obby</w:t>
+      </w:r>
+      <w:r>
+        <w:rPr>
+          <w:bCs/>
+        </w:rPr>
+        <w:t>Scene</w:t>
+      </w:r>
+      <w:r>
+        <w:rPr>
+          <w:rFonts w:hint="eastAsia"/>
+          <w:bCs/>
+        </w:rPr>
+        <w:t>으로 전환하도록 하는 기능 구현</w:t>
+      </w:r>
+    </w:p>
+    <w:p>
+      <w:pPr>
+        <w:pStyle w:val="a3"/>
+        <w:widowControl/>
+        <w:numPr>
+          <w:ilvl w:val="1"/>
+          <w:numId w:val="1"/>
+        </w:numPr>
+        <w:wordWrap/>
+        <w:autoSpaceDE/>
+        <w:autoSpaceDN/>
+        <w:ind w:leftChars="0"/>
+        <w:rPr>
+          <w:bCs/>
+        </w:rPr>
+      </w:pPr>
+      <w:r>
+        <w:rPr>
+          <w:rFonts w:hint="eastAsia"/>
+          <w:bCs/>
+        </w:rPr>
+        <w:t>[서버]</w:t>
+      </w:r>
+      <w:r>
+        <w:rPr>
+          <w:bCs/>
+        </w:rPr>
+        <w:t xml:space="preserve"> </w:t>
+      </w:r>
+      <w:r>
+        <w:rPr>
+          <w:rFonts w:hint="eastAsia"/>
+          <w:bCs/>
+        </w:rPr>
+        <w:t>각 클라이언트가 C</w:t>
+      </w:r>
+      <w:r>
+        <w:rPr>
+          <w:bCs/>
+        </w:rPr>
+        <w:t>LobbyScene</w:t>
+      </w:r>
+      <w:r>
+        <w:rPr>
+          <w:rFonts w:hint="eastAsia"/>
+          <w:bCs/>
+        </w:rPr>
+        <w:t>에서 각 송신한 문자열을 수신하여 처리 후</w:t>
+      </w:r>
+      <w:r>
+        <w:rPr>
+          <w:bCs/>
+        </w:rPr>
+        <w:t xml:space="preserve">, </w:t>
+      </w:r>
+      <w:r>
+        <w:rPr>
+          <w:rFonts w:hint="eastAsia"/>
+          <w:bCs/>
+        </w:rPr>
+        <w:t>클라이언트들에 송신하도록 하여 채팅 기능을 구현</w:t>
+      </w:r>
+    </w:p>
+    <w:p>
+      <w:pPr>
+        <w:pStyle w:val="a3"/>
+        <w:widowControl/>
+        <w:numPr>
+          <w:ilvl w:val="1"/>
+          <w:numId w:val="1"/>
+        </w:numPr>
+        <w:wordWrap/>
+        <w:autoSpaceDE/>
+        <w:autoSpaceDN/>
+        <w:ind w:leftChars="0"/>
+        <w:rPr>
+          <w:bCs/>
+        </w:rPr>
+      </w:pPr>
+      <w:r>
+        <w:rPr>
+          <w:bCs/>
+        </w:rPr>
+        <w:t>[</w:t>
+      </w:r>
+      <w:r>
+        <w:rPr>
+          <w:rFonts w:hint="eastAsia"/>
+          <w:bCs/>
+        </w:rPr>
+        <w:t>서버</w:t>
+      </w:r>
+      <w:r>
+        <w:rPr>
+          <w:bCs/>
+        </w:rPr>
+        <w:t xml:space="preserve">] </w:t>
+      </w:r>
+      <w:r>
+        <w:rPr>
+          <w:rFonts w:hint="eastAsia"/>
+          <w:bCs/>
+        </w:rPr>
+        <w:t>충돌처리 구현</w:t>
+      </w:r>
+    </w:p>
+    <w:p>
+      <w:pPr>
+        <w:pStyle w:val="a3"/>
+        <w:widowControl/>
+        <w:numPr>
+          <w:ilvl w:val="2"/>
+          <w:numId w:val="1"/>
+        </w:numPr>
+        <w:wordWrap/>
+        <w:autoSpaceDE/>
+        <w:autoSpaceDN/>
+        <w:ind w:leftChars="0"/>
+        <w:rPr>
+          <w:bCs/>
+        </w:rPr>
+      </w:pPr>
+      <w:r>
+        <w:rPr>
+          <w:rFonts w:hint="eastAsia"/>
+          <w:bCs/>
+        </w:rPr>
+        <w:t xml:space="preserve">플레이어 </w:t>
+      </w:r>
+      <w:r>
+        <w:rPr>
+          <w:bCs/>
+        </w:rPr>
+        <w:t xml:space="preserve">– </w:t>
+      </w:r>
+      <w:r>
+        <w:rPr>
+          <w:rFonts w:hint="eastAsia"/>
+          <w:bCs/>
+        </w:rPr>
+        <w:t>아이템</w:t>
+      </w:r>
+    </w:p>
+    <w:p>
+      <w:pPr>
+        <w:pStyle w:val="a3"/>
+        <w:widowControl/>
+        <w:numPr>
+          <w:ilvl w:val="2"/>
+          <w:numId w:val="1"/>
+        </w:numPr>
+        <w:wordWrap/>
+        <w:autoSpaceDE/>
+        <w:autoSpaceDN/>
+        <w:ind w:leftChars="0"/>
+        <w:rPr>
+          <w:bCs/>
+        </w:rPr>
+      </w:pPr>
+      <w:r>
+        <w:rPr>
+          <w:rFonts w:hint="eastAsia"/>
+          <w:bCs/>
+        </w:rPr>
+        <w:t xml:space="preserve">플레이어 </w:t>
+      </w:r>
+      <w:r>
+        <w:rPr>
+          <w:bCs/>
+        </w:rPr>
+        <w:t xml:space="preserve">– </w:t>
+      </w:r>
+      <w:r>
+        <w:rPr>
+          <w:rFonts w:hint="eastAsia"/>
+          <w:bCs/>
+        </w:rPr>
+        <w:t>블록</w:t>
+      </w:r>
+    </w:p>
+    <w:p>
+      <w:pPr>
+        <w:pStyle w:val="a3"/>
+        <w:widowControl/>
+        <w:numPr>
+          <w:ilvl w:val="2"/>
+          <w:numId w:val="1"/>
+        </w:numPr>
+        <w:wordWrap/>
+        <w:autoSpaceDE/>
+        <w:autoSpaceDN/>
+        <w:ind w:leftChars="0"/>
+        <w:rPr>
+          <w:bCs/>
+        </w:rPr>
+      </w:pPr>
+      <w:r>
+        <w:rPr>
+          <w:rFonts w:hint="eastAsia"/>
+          <w:bCs/>
+        </w:rPr>
+        <w:t xml:space="preserve">플레이어 </w:t>
+      </w:r>
+      <w:r>
+        <w:rPr>
+          <w:bCs/>
+        </w:rPr>
+        <w:t xml:space="preserve">– </w:t>
+      </w:r>
+      <w:r>
+        <w:rPr>
+          <w:rFonts w:hint="eastAsia"/>
+          <w:bCs/>
+        </w:rPr>
+        <w:t>물풍선</w:t>
+      </w:r>
+    </w:p>
+    <w:p>
+      <w:pPr>
+        <w:pStyle w:val="a3"/>
+        <w:widowControl/>
+        <w:numPr>
+          <w:ilvl w:val="2"/>
+          <w:numId w:val="1"/>
+        </w:numPr>
+        <w:wordWrap/>
+        <w:autoSpaceDE/>
+        <w:autoSpaceDN/>
+        <w:ind w:leftChars="0"/>
+        <w:rPr>
+          <w:bCs/>
+        </w:rPr>
+      </w:pPr>
+      <w:r>
+        <w:rPr>
+          <w:rFonts w:hint="eastAsia"/>
+          <w:bCs/>
+        </w:rPr>
+        <w:t xml:space="preserve">블록 </w:t>
+      </w:r>
+      <w:r>
+        <w:rPr>
+          <w:bCs/>
+        </w:rPr>
+        <w:t xml:space="preserve">– </w:t>
+      </w:r>
+      <w:r>
+        <w:rPr>
+          <w:rFonts w:hint="eastAsia"/>
+          <w:bCs/>
+        </w:rPr>
+        <w:t>물풍선</w:t>
+      </w:r>
+    </w:p>
+    <w:p>
+      <w:pPr>
+        <w:pStyle w:val="a3"/>
+        <w:widowControl/>
+        <w:numPr>
+          <w:ilvl w:val="2"/>
+          <w:numId w:val="1"/>
+        </w:numPr>
+        <w:wordWrap/>
+        <w:autoSpaceDE/>
+        <w:autoSpaceDN/>
+        <w:ind w:leftChars="0"/>
+        <w:rPr>
+          <w:bCs/>
+        </w:rPr>
+      </w:pPr>
+      <w:r>
+        <w:rPr>
+          <w:rFonts w:hint="eastAsia"/>
+          <w:bCs/>
+        </w:rPr>
+        <w:t xml:space="preserve">아이템 </w:t>
+      </w:r>
+      <w:r>
+        <w:rPr>
+          <w:bCs/>
+        </w:rPr>
+        <w:t xml:space="preserve">– </w:t>
+      </w:r>
+      <w:r>
+        <w:rPr>
+          <w:rFonts w:hint="eastAsia"/>
+          <w:bCs/>
+        </w:rPr>
+        <w:t>물풍선</w:t>
+      </w:r>
+    </w:p>
+    <w:p>
+      <w:pPr>
+        <w:pStyle w:val="a3"/>
+        <w:widowControl/>
+        <w:numPr>
+          <w:ilvl w:val="3"/>
+          <w:numId w:val="1"/>
+        </w:numPr>
+        <w:wordWrap/>
+        <w:autoSpaceDE/>
+        <w:autoSpaceDN/>
+        <w:ind w:leftChars="0"/>
+        <w:rPr>
+          <w:bCs/>
+        </w:rPr>
+      </w:pPr>
+      <w:r>
+        <w:rPr>
+          <w:bCs/>
+        </w:rPr>
+        <w:t>[</w:t>
+      </w:r>
+      <w:r>
+        <w:rPr>
+          <w:rFonts w:hint="eastAsia"/>
+          <w:bCs/>
+        </w:rPr>
+        <w:t>서버] 각 클라이언트가 송신한 데이터를 받아 게임 로직에 따라 플레이어의 위치,</w:t>
+      </w:r>
+      <w:r>
+        <w:rPr>
+          <w:bCs/>
+        </w:rPr>
+        <w:t xml:space="preserve"> </w:t>
+      </w:r>
+      <w:r>
+        <w:rPr>
+          <w:rFonts w:hint="eastAsia"/>
+          <w:bCs/>
+        </w:rPr>
+        <w:t>상태,</w:t>
+      </w:r>
+      <w:r>
+        <w:rPr>
+          <w:bCs/>
+        </w:rPr>
+        <w:t xml:space="preserve"> </w:t>
+      </w:r>
+      <w:r>
+        <w:rPr>
+          <w:rFonts w:hint="eastAsia"/>
+          <w:bCs/>
+        </w:rPr>
+        <w:t>맵 을 갱신하여 데이터를 송신함으로써 게임이 진행되도록 기능 구현.</w:t>
+      </w:r>
+      <w:r>
+        <w:rPr>
+          <w:bCs/>
+        </w:rPr>
+        <w:t xml:space="preserve"> </w:t>
+      </w:r>
+    </w:p>
+    <w:p>
+      <w:pPr>
+        <w:pStyle w:val="a3"/>
+        <w:widowControl/>
+        <w:numPr>
+          <w:ilvl w:val="3"/>
+          <w:numId w:val="1"/>
+        </w:numPr>
+        <w:wordWrap/>
+        <w:autoSpaceDE/>
+        <w:autoSpaceDN/>
+        <w:ind w:leftChars="0"/>
+        <w:rPr>
+          <w:bCs/>
+        </w:rPr>
+      </w:pPr>
+      <w:r>
+        <w:rPr>
+          <w:rFonts w:hint="eastAsia"/>
+          <w:bCs/>
+        </w:rPr>
+        <w:t>[클라이언트]</w:t>
+      </w:r>
+      <w:r>
+        <w:rPr>
+          <w:bCs/>
+        </w:rPr>
+        <w:t xml:space="preserve"> </w:t>
+      </w:r>
+      <w:r>
+        <w:rPr>
+          <w:rFonts w:hint="eastAsia"/>
+          <w:bCs/>
+        </w:rPr>
+        <w:t xml:space="preserve">소켓이 </w:t>
+      </w:r>
+      <w:r>
+        <w:rPr>
+          <w:bCs/>
+        </w:rPr>
+        <w:t>Nagle</w:t>
+      </w:r>
+      <w:r>
+        <w:rPr>
+          <w:rFonts w:hint="eastAsia"/>
+          <w:bCs/>
+        </w:rPr>
+        <w:t>알고리즘을 사용하지 않도록 변경</w:t>
+      </w:r>
+    </w:p>
+    <w:p>
+      <w:pPr>
+        <w:pStyle w:val="a3"/>
+        <w:widowControl/>
+        <w:numPr>
+          <w:ilvl w:val="0"/>
+          <w:numId w:val="1"/>
+        </w:numPr>
+        <w:wordWrap/>
+        <w:autoSpaceDE/>
+        <w:autoSpaceDN/>
+        <w:ind w:leftChars="0"/>
+        <w:rPr>
+          <w:b/>
+          <w:bCs/>
+          <w:sz w:val="22"/>
+        </w:rPr>
+      </w:pPr>
+      <w:r>
+        <w:rPr>
+          <w:rFonts w:hint="eastAsia"/>
+          <w:b/>
+          <w:bCs/>
+          <w:sz w:val="22"/>
+        </w:rPr>
+        <w:t>보완할 내용</w:t>
+      </w:r>
+    </w:p>
+    <w:p>
+      <w:pPr>
+        <w:pStyle w:val="a3"/>
+        <w:widowControl/>
+        <w:numPr>
+          <w:ilvl w:val="1"/>
+          <w:numId w:val="1"/>
+        </w:numPr>
+        <w:wordWrap/>
+        <w:autoSpaceDE/>
+        <w:autoSpaceDN/>
+        <w:ind w:leftChars="0"/>
+        <w:rPr>
+          <w:rFonts w:hint="eastAsia"/>
+          <w:bCs/>
+        </w:rPr>
+      </w:pPr>
+      <w:r>
+        <w:rPr>
+          <w:rFonts w:hint="eastAsia"/>
+          <w:bCs/>
+        </w:rPr>
+        <w:t>S</w:t>
+      </w:r>
+      <w:r>
+        <w:rPr>
+          <w:bCs/>
+        </w:rPr>
+        <w:t>cene</w:t>
+      </w:r>
+      <w:r>
+        <w:rPr>
+          <w:rFonts w:hint="eastAsia"/>
+          <w:bCs/>
+        </w:rPr>
+        <w:t>간의 전환 로직 구현</w:t>
+      </w:r>
+      <w:r>
+        <w:rPr>
+          <w:bCs/>
+        </w:rPr>
+        <w:br w:type="page"/>
+      </w:r>
+    </w:p>
+    <w:p>
+      <w:pPr>
+        <w:widowControl/>
+        <w:wordWrap/>
+        <w:autoSpaceDE/>
+        <w:autoSpaceDN/>
+        <w:rPr>
+          <w:b/>
+          <w:bCs/>
+          <w:sz w:val="22"/>
+        </w:rPr>
+      </w:pPr>
+      <w:r>
+        <w:rPr>
+          <w:b/>
+          <w:bCs/>
+          <w:sz w:val="32"/>
+          <w:szCs w:val="32"/>
+        </w:rPr>
+        <w:lastRenderedPageBreak/>
+        <w:t xml:space="preserve">7-5. </w:t>
+      </w:r>
+      <w:r>
+        <w:rPr>
+          <w:rFonts w:hint="eastAsia"/>
+          <w:b/>
+          <w:bCs/>
+          <w:sz w:val="32"/>
+          <w:szCs w:val="32"/>
+        </w:rPr>
+        <w:t>5주차 진행내용 정리</w:t>
+      </w:r>
+    </w:p>
+    <w:p>
+      <w:pPr>
+        <w:widowControl/>
+        <w:wordWrap/>
+        <w:autoSpaceDE/>
+        <w:autoSpaceDN/>
+        <w:rPr>
+          <w:b/>
+          <w:bCs/>
+          <w:sz w:val="22"/>
+        </w:rPr>
+      </w:pPr>
+      <w:r>
+        <w:rPr>
+          <w:rFonts w:hint="eastAsia"/>
+          <w:b/>
+          <w:bCs/>
+          <w:sz w:val="22"/>
+        </w:rPr>
+        <w:t>구현사항</w:t>
+      </w:r>
+    </w:p>
+    <w:p>
+      <w:pPr>
+        <w:pStyle w:val="a3"/>
+        <w:widowControl/>
+        <w:numPr>
+          <w:ilvl w:val="1"/>
+          <w:numId w:val="1"/>
+        </w:numPr>
+        <w:wordWrap/>
+        <w:autoSpaceDE/>
+        <w:autoSpaceDN/>
+        <w:ind w:leftChars="0"/>
+        <w:rPr>
+          <w:bCs/>
+        </w:rPr>
+      </w:pPr>
+      <w:r>
+        <w:rPr>
+          <w:rFonts w:hint="eastAsia"/>
+          <w:bCs/>
+        </w:rPr>
+        <w:t>S</w:t>
+      </w:r>
+      <w:r>
+        <w:rPr>
+          <w:bCs/>
+        </w:rPr>
+        <w:t>cene</w:t>
+      </w:r>
+      <w:r>
+        <w:rPr>
+          <w:rFonts w:hint="eastAsia"/>
+          <w:bCs/>
+        </w:rPr>
+        <w:t>간의 전환 로직 구현</w:t>
+      </w:r>
+    </w:p>
+    <w:p>
+      <w:pPr>
+        <w:pStyle w:val="a3"/>
+        <w:widowControl/>
+        <w:numPr>
+          <w:ilvl w:val="1"/>
+          <w:numId w:val="1"/>
+        </w:numPr>
+        <w:wordWrap/>
+        <w:autoSpaceDE/>
+        <w:autoSpaceDN/>
+        <w:ind w:leftChars="0"/>
+        <w:rPr>
+          <w:bCs/>
+        </w:rPr>
+      </w:pPr>
+      <w:r>
+        <w:rPr>
+          <w:rFonts w:hint="eastAsia"/>
+          <w:bCs/>
+        </w:rPr>
+        <w:t xml:space="preserve">개별 조원이 구현한 클래스 </w:t>
+      </w:r>
+      <w:r>
+        <w:rPr>
+          <w:rFonts w:hint="eastAsia"/>
+          <w:bCs/>
+        </w:rPr>
+        <w:t>및 코드 일체화 작업</w:t>
+      </w:r>
+    </w:p>
+    <w:p>
+      <w:pPr>
+        <w:widowControl/>
+        <w:wordWrap/>
+        <w:autoSpaceDE/>
+        <w:autoSpaceDN/>
+        <w:rPr>
+          <w:bCs/>
+        </w:rPr>
+      </w:pPr>
+    </w:p>
+    <w:p>
+      <w:pPr>
+        <w:widowControl/>
+        <w:wordWrap/>
+        <w:autoSpaceDE/>
+        <w:autoSpaceDN/>
+        <w:rPr>
+          <w:bCs/>
+        </w:rPr>
+      </w:pPr>
+    </w:p>
+    <w:p>
+      <w:pPr>
+        <w:pStyle w:val="a3"/>
+        <w:widowControl/>
+        <w:numPr>
+          <w:ilvl w:val="0"/>
+          <w:numId w:val="11"/>
+        </w:numPr>
+        <w:wordWrap/>
+        <w:autoSpaceDE/>
+        <w:autoSpaceDN/>
+        <w:ind w:leftChars="0"/>
+        <w:rPr>
+          <w:b/>
+          <w:bCs/>
+          <w:sz w:val="32"/>
+          <w:szCs w:val="32"/>
+        </w:rPr>
+      </w:pPr>
+      <w:r>
+        <w:rPr>
+          <w:rFonts w:hint="eastAsia"/>
+          <w:b/>
+          <w:bCs/>
+          <w:sz w:val="32"/>
+          <w:szCs w:val="32"/>
+        </w:rPr>
+        <w:t xml:space="preserve"> 작업</w:t>
+      </w:r>
+      <w:r>
+        <w:rPr>
+          <w:rFonts w:hint="eastAsia"/>
+          <w:b/>
+          <w:bCs/>
+          <w:sz w:val="32"/>
+          <w:szCs w:val="32"/>
+        </w:rPr>
+        <w:t xml:space="preserve"> </w:t>
+      </w:r>
+      <w:r>
+        <w:rPr>
+          <w:rFonts w:hint="eastAsia"/>
+          <w:b/>
+          <w:bCs/>
+          <w:sz w:val="32"/>
+          <w:szCs w:val="32"/>
+        </w:rPr>
+        <w:t>기록</w:t>
+      </w:r>
+    </w:p>
+    <w:p>
+      <w:pPr>
+        <w:widowControl/>
+        <w:wordWrap/>
+        <w:autoSpaceDE/>
+        <w:autoSpaceDN/>
+        <w:rPr>
+          <w:b/>
+          <w:bCs/>
+          <w:sz w:val="32"/>
+          <w:szCs w:val="32"/>
+        </w:rPr>
+      </w:pPr>
+    </w:p>
+    <w:p>
+      <w:pPr>
+        <w:widowControl/>
+        <w:wordWrap/>
+        <w:autoSpaceDE/>
+        <w:autoSpaceDN/>
+        <w:rPr>
+          <w:b/>
+          <w:bCs/>
+          <w:sz w:val="32"/>
+          <w:szCs w:val="32"/>
+        </w:rPr>
+      </w:pPr>
+      <w:r>
+        <w:rPr>
+          <w:b/>
+          <w:bCs/>
+          <w:sz w:val="32"/>
+          <w:szCs w:val="32"/>
+        </w:rPr>
+        <w:drawing>
+          <wp:anchor distT="0" distB="0" distL="114300" distR="114300" simplePos="0" relativeHeight="251662336" behindDoc="0" locked="0" layoutInCell="1" allowOverlap="1" wp14:anchorId="3C4B3F46" wp14:editId="3687CD72">
+            <wp:simplePos x="0" y="0"/>
+            <wp:positionH relativeFrom="margin">
+              <wp:align>right</wp:align>
+            </wp:positionH>
+            <wp:positionV relativeFrom="paragraph">
+              <wp:posOffset>212</wp:posOffset>
+            </wp:positionV>
+            <wp:extent cx="5731510" cy="3295650"/>
+            <wp:effectExtent l="0" t="0" r="2540" b="0"/>
+            <wp:wrapTopAndBottom/>
+            <wp:docPr id="1" name="그림 1"/>
+            <wp:cNvGraphicFramePr>
+              <a:graphicFrameLocks xmlns:a="http://schemas.openxmlformats.org/drawingml/2006/main" noChangeAspect="1"/>
+            </wp:cNvGraphicFramePr>
+            <a:graphic xmlns:a="http://schemas.openxmlformats.org/drawingml/2006/main">
+              <a:graphicData uri="http://schemas.openxmlformats.org/drawingml/2006/picture">
+                <pic:pic xmlns:pic="http://schemas.openxmlformats.org/drawingml/2006/picture">
+                  <pic:nvPicPr>
+                    <pic:cNvPr id="1" name=""/>
+                    <pic:cNvPicPr/>
+                  </pic:nvPicPr>
+                  <pic:blipFill>
+                    <a:blip r:embed="rId14">
+                      <a:extLst>
+                        <a:ext uri="{28A0092B-C50C-407E-A947-70E740481C1C}">
+                          <a14:useLocalDpi xmlns:a14="http://schemas.microsoft.com/office/drawing/2010/main" val="0"/>
+                        </a:ext>
+                      </a:extLst>
+                    </a:blip>
+                    <a:stretch>
+                      <a:fillRect/>
+                    </a:stretch>
+                  </pic:blipFill>
+                  <pic:spPr>
+                    <a:xfrm>
+                      <a:off x="0" y="0"/>
+                      <a:ext cx="5731510" cy="3295650"/>
+                    </a:xfrm>
+                    <a:prstGeom prst="rect">
+                      <a:avLst/>
+                    </a:prstGeom>
+                  </pic:spPr>
+                </pic:pic>
+              </a:graphicData>
+            </a:graphic>
+          </wp:anchor>
+        </w:drawing>
+      </w:r>
+    </w:p>
+    <w:p>
+      <w:pPr>
+        <w:widowControl/>
+        <w:wordWrap/>
+        <w:autoSpaceDE/>
+        <w:autoSpaceDN/>
+        <w:jc w:val="center"/>
+        <w:rPr>
+          <w:bCs/>
+          <w:szCs w:val="16"/>
+        </w:rPr>
+      </w:pPr>
+      <w:r>
+        <w:rPr>
+          <w:rFonts w:hint="eastAsia"/>
+          <w:bCs/>
+          <w:szCs w:val="16"/>
+        </w:rPr>
+        <w:t>&lt;</w:t>
+      </w:r>
+      <w:r>
+        <w:rPr>
+          <w:rFonts w:hint="eastAsia"/>
+          <w:bCs/>
+          <w:szCs w:val="16"/>
+        </w:rPr>
+        <w:t>C</w:t>
+      </w:r>
+      <w:r>
+        <w:rPr>
+          <w:bCs/>
+          <w:szCs w:val="16"/>
+        </w:rPr>
+        <w:t>ommit</w:t>
+      </w:r>
+      <w:r>
+        <w:rPr>
+          <w:rFonts w:hint="eastAsia"/>
+          <w:bCs/>
+          <w:szCs w:val="16"/>
+        </w:rPr>
+        <w:t xml:space="preserve"> 그래프</w:t>
+      </w:r>
+      <w:r>
+        <w:rPr>
+          <w:bCs/>
+          <w:szCs w:val="16"/>
+        </w:rPr>
+        <w:t>&gt;</w:t>
+      </w:r>
+    </w:p>
+    <w:p>
+      <w:pPr>
+        <w:widowControl/>
+        <w:wordWrap/>
+        <w:autoSpaceDE/>
+        <w:autoSpaceDN/>
+        <w:rPr>
+          <w:b/>
+          <w:bCs/>
+          <w:sz w:val="32"/>
+          <w:szCs w:val="32"/>
+        </w:rPr>
+      </w:pPr>
+      <w:r>
+        <w:rPr>
+          <w:b/>
+          <w:bCs/>
+          <w:sz w:val="32"/>
+          <w:szCs w:val="32"/>
+        </w:rPr>
+        <w:lastRenderedPageBreak/>
+        <w:drawing>
+          <wp:anchor distT="0" distB="0" distL="114300" distR="114300" simplePos="0" relativeHeight="251661312" behindDoc="1" locked="0" layoutInCell="1" allowOverlap="1" wp14:anchorId="2B236A10" wp14:editId="3EA12684">
+            <wp:simplePos x="0" y="0"/>
+            <wp:positionH relativeFrom="margin">
+              <wp:align>center</wp:align>
+            </wp:positionH>
+            <wp:positionV relativeFrom="paragraph">
+              <wp:posOffset>229446</wp:posOffset>
+            </wp:positionV>
+            <wp:extent cx="5731510" cy="5659120"/>
+            <wp:effectExtent l="0" t="0" r="2540" b="0"/>
+            <wp:wrapTopAndBottom/>
+            <wp:docPr id="3" name="그림 3"/>
+            <wp:cNvGraphicFramePr>
+              <a:graphicFrameLocks xmlns:a="http://schemas.openxmlformats.org/drawingml/2006/main" noChangeAspect="1"/>
+            </wp:cNvGraphicFramePr>
+            <a:graphic xmlns:a="http://schemas.openxmlformats.org/drawingml/2006/main">
+              <a:graphicData uri="http://schemas.openxmlformats.org/drawingml/2006/picture">
+                <pic:pic xmlns:pic="http://schemas.openxmlformats.org/drawingml/2006/picture">
+                  <pic:nvPicPr>
+                    <pic:cNvPr id="1" name=""/>
+                    <pic:cNvPicPr/>
+                  </pic:nvPicPr>
+                  <pic:blipFill>
+                    <a:blip r:embed="rId15">
+                      <a:extLst>
+                        <a:ext uri="{28A0092B-C50C-407E-A947-70E740481C1C}">
+                          <a14:useLocalDpi xmlns:a14="http://schemas.microsoft.com/office/drawing/2010/main" val="0"/>
+                        </a:ext>
+                      </a:extLst>
+                    </a:blip>
+                    <a:stretch>
+                      <a:fillRect/>
+                    </a:stretch>
+                  </pic:blipFill>
+                  <pic:spPr>
+                    <a:xfrm>
+                      <a:off x="0" y="0"/>
+                      <a:ext cx="5731510" cy="5659120"/>
+                    </a:xfrm>
+                    <a:prstGeom prst="rect">
+                      <a:avLst/>
+                    </a:prstGeom>
+                  </pic:spPr>
+                </pic:pic>
+              </a:graphicData>
+            </a:graphic>
+          </wp:anchor>
+        </w:drawing>
+      </w:r>
+    </w:p>
+    <w:p>
+      <w:pPr>
+        <w:widowControl/>
+        <w:wordWrap/>
+        <w:autoSpaceDE/>
+        <w:autoSpaceDN/>
+        <w:jc w:val="center"/>
+        <w:rPr>
+          <w:rFonts w:hint="eastAsia"/>
+          <w:bCs/>
+          <w:szCs w:val="32"/>
+        </w:rPr>
+      </w:pPr>
+      <w:r>
+        <w:rPr>
+          <w:rFonts w:hint="eastAsia"/>
+          <w:bCs/>
+          <w:szCs w:val="32"/>
+        </w:rPr>
+        <w:t>&lt;C</w:t>
+      </w:r>
+      <w:r>
+        <w:rPr>
+          <w:bCs/>
+          <w:szCs w:val="32"/>
+        </w:rPr>
+        <w:t xml:space="preserve">ontributions </w:t>
+      </w:r>
+      <w:r>
+        <w:rPr>
+          <w:rFonts w:hint="eastAsia"/>
+          <w:bCs/>
+          <w:szCs w:val="32"/>
+        </w:rPr>
+        <w:t>그래프&gt;</w:t>
+      </w:r>
     </w:p>
     <w:sectPr>
-      <w:headerReference w:type="default" r:id="rId14"/>
-      <w:footerReference w:type="default" r:id="rId15"/>
+      <w:headerReference w:type="default" r:id="rId16"/>
+      <w:footerReference w:type="default" r:id="rId17"/>
       <w:pgSz w:w="11906" w:h="16838"/>
       <w:pgMar w:top="1701" w:right="1440" w:bottom="1440" w:left="1440" w:header="851" w:footer="992" w:gutter="0"/>
       <w:cols w:space="425"/>
@@ -15565,7 +19747,6 @@
         <w:docPartUnique/>
       </w:docPartObj>
     </w:sdtPr>
-    <w:sdtEndPr/>
     <w:sdtContent>
       <w:sdt>
         <w:sdtPr>
@@ -15575,7 +19756,6 @@
             <w:docPartUnique/>
           </w:docPartObj>
         </w:sdtPr>
-        <w:sdtEndPr/>
         <w:sdtContent>
           <w:p>
             <w:pPr>
@@ -15748,9 +19928,9 @@
             </wp:anchor>
           </w:drawing>
         </mc:Choice>
-        <mc:Fallback>
+        <mc:Fallback xmlns:w16cex="http://schemas.microsoft.com/office/word/2018/wordml/cex" xmlns:w16="http://schemas.microsoft.com/office/word/2018/wordml">
           <w:pict>
-            <v:line w14:anchorId="1994DE94" id="직선 연결선 8" o:spid="_x0000_s1026" style="position:absolute;left:0;text-align:left;z-index:251659264;visibility:visible;mso-wrap-style:square;mso-wrap-distance-left:9pt;mso-wrap-distance-top:0;mso-wrap-distance-right:9pt;mso-wrap-distance-bottom:0;mso-position-horizontal:absolute;mso-position-horizontal-relative:text;mso-position-vertical:absolute;mso-position-vertical-relative:text" from="-7.5pt,21.35pt" to="458.3pt,22pt" o:gfxdata="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" strokecolor="black [3213]" strokeweight="1.75pt">
+            <v:line w14:anchorId="04E4B26D" id="직선 연결선 8" o:spid="_x0000_s1026" style="position:absolute;left:0;text-align:left;z-index:251659264;visibility:visible;mso-wrap-style:square;mso-wrap-distance-left:9pt;mso-wrap-distance-top:0;mso-wrap-distance-right:9pt;mso-wrap-distance-bottom:0;mso-position-horizontal:absolute;mso-position-horizontal-relative:text;mso-position-vertical:absolute;mso-position-vertical-relative:text" from="-7.5pt,21.35pt" to="458.3pt,22pt" o:gfxdata="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" strokecolor="black [3213]" strokeweight="1.75pt">
               <v:stroke joinstyle="miter"/>
             </v:line>
           </w:pict>
@@ -15853,9 +20033,9 @@
             </wp:anchor>
           </w:drawing>
         </mc:Choice>
-        <mc:Fallback>
+        <mc:Fallback xmlns:w16cex="http://schemas.microsoft.com/office/word/2018/wordml/cex" xmlns:w16="http://schemas.microsoft.com/office/word/2018/wordml">
           <w:pict>
-            <v:line w14:anchorId="01391E73" id="직선 연결선 2" o:spid="_x0000_s1026" style="position:absolute;left:0;text-align:left;z-index:251661312;visibility:visible;mso-wrap-style:square;mso-wrap-distance-left:9pt;mso-wrap-distance-top:0;mso-wrap-distance-right:9pt;mso-wrap-distance-bottom:0;mso-position-horizontal:absolute;mso-position-horizontal-relative:text;mso-position-vertical:absolute;mso-position-vertical-relative:text" from="-7.5pt,23.15pt" to="458.3pt,23.8pt" o:gfxdata="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" strokecolor="black [3213]" strokeweight="1.75pt">
+            <v:line w14:anchorId="6A2066A9" id="직선 연결선 2" o:spid="_x0000_s1026" style="position:absolute;left:0;text-align:left;z-index:251661312;visibility:visible;mso-wrap-style:square;mso-wrap-distance-left:9pt;mso-wrap-distance-top:0;mso-wrap-distance-right:9pt;mso-wrap-distance-bottom:0;mso-position-horizontal:absolute;mso-position-horizontal-relative:text;mso-position-vertical:absolute;mso-position-vertical-relative:text" from="-7.5pt,23.15pt" to="458.3pt,23.8pt" o:gfxdata="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" strokecolor="black [3213]" strokeweight="1.75pt">
               <v:stroke joinstyle="miter"/>
             </v:line>
           </w:pict>
@@ -16263,7 +20443,7 @@
         <w:rFonts w:ascii="Wingdings" w:hAnsi="Wingdings" w:hint="default"/>
       </w:rPr>
     </w:lvl>
-    <w:lvl w:ilvl="8" w:tplc="04090005" w:tentative="1">
+    <w:lvl w:ilvl="8" w:tplc="04090005">
       <w:start w:val="1"/>
       <w:numFmt w:val="bullet"/>
       <w:lvlText w:val=""/>
@@ -17793,7 +21973,7 @@
       </w:pPr>
     </w:pPrDefault>
   </w:docDefaults>
-  <w:latentStyles w:defLockedState="0" w:defUIPriority="99" w:defSemiHidden="0" w:defUnhideWhenUsed="0" w:defQFormat="0" w:count="376">
+  <w:latentStyles w:defLockedState="0" w:defUIPriority="99" w:defSemiHidden="0" w:defUnhideWhenUsed="0" w:defQFormat="0" w:count="375">
     <w:lsdException w:name="Normal" w:uiPriority="0" w:qFormat="1"/>
     <w:lsdException w:name="heading 1" w:uiPriority="9" w:qFormat="1"/>
     <w:lsdException w:name="heading 2" w:semiHidden="1" w:uiPriority="9" w:unhideWhenUsed="1" w:qFormat="1"/>
@@ -18169,7 +22349,6 @@
     <w:lsdException w:name="Smart Hyperlink" w:semiHidden="1" w:unhideWhenUsed="1"/>
     <w:lsdException w:name="Hashtag" w:semiHidden="1" w:unhideWhenUsed="1"/>
     <w:lsdException w:name="Unresolved Mention" w:semiHidden="1" w:unhideWhenUsed="1"/>
-    <w:lsdException w:name="Smart Link" w:semiHidden="1" w:unhideWhenUsed="1"/>
   </w:latentStyles>
   <w:style w:type="paragraph" w:default="1" w:styleId="a">
     <w:name w:val="Normal"/>
@@ -18922,7 +23101,7 @@
 </file>
 
 <file path=customXml/itemProps1.xml><?xml version="1.0" encoding="utf-8"?>
-<ds:datastoreItem xmlns:ds="http://schemas.openxmlformats.org/officeDocument/2006/customXml" ds:itemID="{03E0E9B7-9BAD-4671-AEE0-5BA26756BD18}">
+<ds:datastoreItem xmlns:ds="http://schemas.openxmlformats.org/officeDocument/2006/customXml" ds:itemID="{2E2146C6-7C64-4DAD-B878-BD8722DDB1B1}">
   <ds:schemaRefs>
     <ds:schemaRef ds:uri="http://schemas.openxmlformats.org/officeDocument/2006/bibliography"/>
   </ds:schemaRefs>

--- a/네트워크게임프로그래밍_추진계획서.docx
+++ b/네트워크게임프로그래밍_추진계획서.docx
@@ -1,6 +1,6 @@
 
 <file path=word/document.xml><?xml version="1.0" encoding="utf-8"?>
-<w:document xmlns:wpc="http://schemas.microsoft.com/office/word/2010/wordprocessingCanvas" xmlns:cx="http://schemas.microsoft.com/office/drawing/2014/chartex" xmlns:cx1="http://schemas.microsoft.com/office/drawing/2015/9/8/chartex" xmlns:cx2="http://schemas.microsoft.com/office/drawing/2015/10/21/chartex" xmlns:cx3="http://schemas.microsoft.com/office/drawing/2016/5/9/chartex" xmlns:cx4="http://schemas.microsoft.com/office/drawing/2016/5/10/chartex" xmlns:cx5="http://schemas.microsoft.com/office/drawing/2016/5/11/chartex" xmlns:cx6="http://schemas.microsoft.com/office/drawing/2016/5/12/chartex" xmlns:cx7="http://schemas.microsoft.com/office/drawing/2016/5/13/chartex" xmlns:cx8="http://schemas.microsoft.com/office/drawing/2016/5/14/chartex" xmlns:mc="http://schemas.openxmlformats.org/markup-compatibility/2006" xmlns:aink="http://schemas.microsoft.com/office/drawing/2016/ink" xmlns:am3d="http://schemas.microsoft.com/office/drawing/2017/model3d" xmlns:o="urn:schemas-microsoft-com:office:office" xmlns:r="http://schemas.openxmlformats.org/officeDocument/2006/relationships" xmlns:m="http://schemas.openxmlformats.org/officeDocument/2006/math" xmlns:v="urn:schemas-microsoft-com:vml" xmlns:wp14="http://schemas.microsoft.com/office/word/2010/wordprocessingDrawing" xmlns:wp="http://schemas.openxmlformats.org/drawingml/2006/wordprocessingDrawing" xmlns:w10="urn:schemas-microsoft-com:office:word" xmlns:w="http://schemas.openxmlformats.org/wordprocessingml/2006/main" xmlns:w14="http://schemas.microsoft.com/office/word/2010/wordml" xmlns:w15="http://schemas.microsoft.com/office/word/2012/wordml" xmlns:w16cid="http://schemas.microsoft.com/office/word/2016/wordml/cid" xmlns:w16se="http://schemas.microsoft.com/office/word/2015/wordml/symex" xmlns:wpg="http://schemas.microsoft.com/office/word/2010/wordprocessingGroup" xmlns:wpi="http://schemas.microsoft.com/office/word/2010/wordprocessingInk" xmlns:wne="http://schemas.microsoft.com/office/word/2006/wordml" xmlns:wps="http://schemas.microsoft.com/office/word/2010/wordprocessingShape" mc:Ignorable="w14 w15 w16se w16cid wp14">
+<w:document xmlns:wpc="http://schemas.microsoft.com/office/word/2010/wordprocessingCanvas" xmlns:cx="http://schemas.microsoft.com/office/drawing/2014/chartex" xmlns:cx1="http://schemas.microsoft.com/office/drawing/2015/9/8/chartex" xmlns:cx2="http://schemas.microsoft.com/office/drawing/2015/10/21/chartex" xmlns:cx3="http://schemas.microsoft.com/office/drawing/2016/5/9/chartex" xmlns:cx4="http://schemas.microsoft.com/office/drawing/2016/5/10/chartex" xmlns:cx5="http://schemas.microsoft.com/office/drawing/2016/5/11/chartex" xmlns:cx6="http://schemas.microsoft.com/office/drawing/2016/5/12/chartex" xmlns:cx7="http://schemas.microsoft.com/office/drawing/2016/5/13/chartex" xmlns:cx8="http://schemas.microsoft.com/office/drawing/2016/5/14/chartex" xmlns:mc="http://schemas.openxmlformats.org/markup-compatibility/2006" xmlns:aink="http://schemas.microsoft.com/office/drawing/2016/ink" xmlns:am3d="http://schemas.microsoft.com/office/drawing/2017/model3d" xmlns:o="urn:schemas-microsoft-com:office:office" xmlns:r="http://schemas.openxmlformats.org/officeDocument/2006/relationships" xmlns:m="http://schemas.openxmlformats.org/officeDocument/2006/math" xmlns:v="urn:schemas-microsoft-com:vml" xmlns:wp14="http://schemas.microsoft.com/office/word/2010/wordprocessingDrawing" xmlns:wp="http://schemas.openxmlformats.org/drawingml/2006/wordprocessingDrawing" xmlns:w10="urn:schemas-microsoft-com:office:word" xmlns:w="http://schemas.openxmlformats.org/wordprocessingml/2006/main" xmlns:w14="http://schemas.microsoft.com/office/word/2010/wordml" xmlns:w15="http://schemas.microsoft.com/office/word/2012/wordml" xmlns:w16cex="http://schemas.microsoft.com/office/word/2018/wordml/cex" xmlns:w16cid="http://schemas.microsoft.com/office/word/2016/wordml/cid" xmlns:w16="http://schemas.microsoft.com/office/word/2018/wordml" xmlns:w16se="http://schemas.microsoft.com/office/word/2015/wordml/symex" xmlns:wpg="http://schemas.microsoft.com/office/word/2010/wordprocessingGroup" xmlns:wpi="http://schemas.microsoft.com/office/word/2010/wordprocessingInk" xmlns:wne="http://schemas.microsoft.com/office/word/2006/wordml" xmlns:wps="http://schemas.microsoft.com/office/word/2010/wordprocessingShape" mc:Ignorable="w14 w15 w16se w16cid w16 w16cex wp14">
   <w:body>
     <w:tbl>
       <w:tblPr>
@@ -444,7 +444,6 @@
               <w:autoSpaceDN/>
               <w:jc w:val="center"/>
               <w:rPr>
-                <w:rFonts w:hint="eastAsia"/>
                 <w:b/>
                 <w:bCs/>
                 <w:sz w:val="24"/>
@@ -2691,16 +2690,13 @@
         <w:rPr>
           <w:rFonts w:hint="eastAsia"/>
         </w:rPr>
-        <w:t>등록이 되어있지 않다면 계정을 등록한 뒤 로그인을 한다.</w:t>
-      </w:r>
-      <w:r>
-        <w:t xml:space="preserve"> </w:t>
-      </w:r>
-      <w:r>
-        <w:rPr>
-          <w:rFonts w:hint="eastAsia"/>
-        </w:rPr>
-        <w:t xml:space="preserve"> </w:t>
+        <w:t xml:space="preserve">등록이 되어있지 않다면 </w:t>
+      </w:r>
+      <w:r>
+        <w:rPr>
+          <w:rFonts w:hint="eastAsia"/>
+        </w:rPr>
+        <w:t>신규 계정 등록을 요청할 수 있다.</w:t>
       </w:r>
     </w:p>
     <w:p>
@@ -3477,13 +3473,169 @@
         <w:t xml:space="preserve">함수로 송신한 </w:t>
       </w:r>
       <w:r>
-        <w:t xml:space="preserve">ID </w:t>
-      </w:r>
-      <w:r>
-        <w:rPr>
-          <w:rFonts w:hint="eastAsia"/>
-        </w:rPr>
-        <w:t xml:space="preserve">및 </w:t>
+        <w:t>ID</w:t>
+      </w:r>
+      <w:r>
+        <w:t xml:space="preserve">, </w:t>
+      </w:r>
+      <w:r>
+        <w:rPr>
+          <w:rFonts w:hint="eastAsia"/>
+        </w:rPr>
+        <w:t>P</w:t>
+      </w:r>
+      <w:r>
+        <w:t xml:space="preserve">W, </w:t>
+      </w:r>
+      <w:r>
+        <w:rPr>
+          <w:rFonts w:hint="eastAsia"/>
+        </w:rPr>
+        <w:t>신규계정 여부</w:t>
+      </w:r>
+      <w:r>
+        <w:rPr>
+          <w:rFonts w:hint="eastAsia"/>
+        </w:rPr>
+        <w:t xml:space="preserve">를 </w:t>
+      </w:r>
+      <w:proofErr w:type="spellStart"/>
+      <w:r>
+        <w:t>recv</w:t>
+      </w:r>
+      <w:proofErr w:type="spellEnd"/>
+      <w:r>
+        <w:rPr>
+          <w:rFonts w:hint="eastAsia"/>
+        </w:rPr>
+        <w:t xml:space="preserve">함수로 </w:t>
+      </w:r>
+      <w:r>
+        <w:rPr>
+          <w:rFonts w:hint="eastAsia"/>
+        </w:rPr>
+        <w:t>수신한다.</w:t>
+      </w:r>
+    </w:p>
+    <w:p>
+      <w:pPr>
+        <w:pStyle w:val="a3"/>
+        <w:numPr>
+          <w:ilvl w:val="1"/>
+          <w:numId w:val="1"/>
+        </w:numPr>
+        <w:ind w:leftChars="0"/>
+        <w:jc w:val="left"/>
+      </w:pPr>
+      <w:r>
+        <w:rPr>
+          <w:rFonts w:hint="eastAsia"/>
+        </w:rPr>
+        <w:t xml:space="preserve">서버는 클라이언트의 요청 사항에 대한 결과 텍스트와 </w:t>
+      </w:r>
+      <w:r>
+        <w:rPr>
+          <w:rFonts w:hint="eastAsia"/>
+        </w:rPr>
+        <w:t xml:space="preserve">로그인정보가 등록되어 있다면 </w:t>
+      </w:r>
+      <w:r>
+        <w:t>true</w:t>
+      </w:r>
+      <w:r>
+        <w:rPr>
+          <w:rFonts w:hint="eastAsia"/>
+        </w:rPr>
+        <w:t>값</w:t>
+      </w:r>
+      <w:r>
+        <w:rPr>
+          <w:rFonts w:hint="eastAsia"/>
+        </w:rPr>
+        <w:t>과 플레이어 번호</w:t>
+      </w:r>
+      <w:r>
+        <w:rPr>
+          <w:rFonts w:hint="eastAsia"/>
+        </w:rPr>
+        <w:t>,</w:t>
+      </w:r>
+      <w:r>
+        <w:t xml:space="preserve"> </w:t>
+      </w:r>
+      <w:r>
+        <w:rPr>
+          <w:rFonts w:hint="eastAsia"/>
+        </w:rPr>
+        <w:t xml:space="preserve">아니라면 </w:t>
+      </w:r>
+      <w:r>
+        <w:t>false</w:t>
+      </w:r>
+      <w:r>
+        <w:rPr>
+          <w:rFonts w:hint="eastAsia"/>
+        </w:rPr>
+        <w:t>값</w:t>
+      </w:r>
+      <w:r>
+        <w:rPr>
+          <w:rFonts w:hint="eastAsia"/>
+        </w:rPr>
+        <w:t xml:space="preserve">을 클라이언트에 </w:t>
+      </w:r>
+      <w:r>
+        <w:t>send</w:t>
+      </w:r>
+      <w:r>
+        <w:rPr>
+          <w:rFonts w:hint="eastAsia"/>
+        </w:rPr>
+        <w:t xml:space="preserve">함수로 </w:t>
+      </w:r>
+      <w:r>
+        <w:rPr>
+          <w:rFonts w:hint="eastAsia"/>
+        </w:rPr>
+        <w:t>송신한다.</w:t>
+      </w:r>
+    </w:p>
+    <w:p>
+      <w:pPr>
+        <w:pStyle w:val="a3"/>
+        <w:numPr>
+          <w:ilvl w:val="1"/>
+          <w:numId w:val="1"/>
+        </w:numPr>
+        <w:ind w:leftChars="0"/>
+        <w:jc w:val="left"/>
+      </w:pPr>
+      <w:r>
+        <w:rPr>
+          <w:rFonts w:hint="eastAsia"/>
+        </w:rPr>
+        <w:t>클라이언트가 계정등록</w:t>
+      </w:r>
+      <w:r>
+        <w:rPr>
+          <w:rFonts w:hint="eastAsia"/>
+        </w:rPr>
+        <w:t>을 위해 서버로</w:t>
+      </w:r>
+      <w:r>
+        <w:rPr>
+          <w:rFonts w:hint="eastAsia"/>
+        </w:rPr>
+        <w:t xml:space="preserve"> 전송한 </w:t>
+      </w:r>
+      <w:r>
+        <w:t>ID</w:t>
+      </w:r>
+      <w:r>
+        <w:rPr>
+          <w:rFonts w:hint="eastAsia"/>
+        </w:rPr>
+        <w:t xml:space="preserve"> 및 </w:t>
       </w:r>
       <w:r>
         <w:t>PW</w:t>
@@ -3492,127 +3644,13 @@
         <w:rPr>
           <w:rFonts w:hint="eastAsia"/>
         </w:rPr>
-        <w:t xml:space="preserve">를 </w:t>
-      </w:r>
-      <w:proofErr w:type="spellStart"/>
-      <w:r>
-        <w:t>recv</w:t>
-      </w:r>
-      <w:proofErr w:type="spellEnd"/>
-      <w:r>
-        <w:rPr>
-          <w:rFonts w:hint="eastAsia"/>
-        </w:rPr>
-        <w:t xml:space="preserve">함수로 </w:t>
-      </w:r>
-      <w:r>
-        <w:rPr>
-          <w:rFonts w:hint="eastAsia"/>
-        </w:rPr>
-        <w:t>수신한다.</w:t>
-      </w:r>
-    </w:p>
-    <w:p>
-      <w:pPr>
-        <w:pStyle w:val="a3"/>
-        <w:numPr>
-          <w:ilvl w:val="1"/>
-          <w:numId w:val="1"/>
-        </w:numPr>
-        <w:ind w:leftChars="0"/>
-        <w:jc w:val="left"/>
-      </w:pPr>
-      <w:r>
-        <w:rPr>
-          <w:rFonts w:hint="eastAsia"/>
-        </w:rPr>
-        <w:t xml:space="preserve">로그인정보가 등록되어 있다면 </w:t>
-      </w:r>
-      <w:r>
-        <w:t>true</w:t>
-      </w:r>
-      <w:r>
-        <w:rPr>
-          <w:rFonts w:hint="eastAsia"/>
-        </w:rPr>
-        <w:t>값,</w:t>
-      </w:r>
-      <w:r>
-        <w:t xml:space="preserve"> </w:t>
-      </w:r>
-      <w:r>
-        <w:rPr>
-          <w:rFonts w:hint="eastAsia"/>
-        </w:rPr>
-        <w:t xml:space="preserve">아니라면 </w:t>
-      </w:r>
-      <w:r>
-        <w:t>false</w:t>
-      </w:r>
-      <w:r>
-        <w:rPr>
-          <w:rFonts w:hint="eastAsia"/>
-        </w:rPr>
-        <w:t xml:space="preserve">값을 클라이언트에 </w:t>
-      </w:r>
-      <w:r>
-        <w:t>send</w:t>
-      </w:r>
-      <w:r>
-        <w:rPr>
-          <w:rFonts w:hint="eastAsia"/>
-        </w:rPr>
-        <w:t xml:space="preserve">함수로 </w:t>
-      </w:r>
-      <w:r>
-        <w:rPr>
-          <w:rFonts w:hint="eastAsia"/>
-        </w:rPr>
-        <w:t>송신한다.</w:t>
-      </w:r>
-    </w:p>
-    <w:p>
-      <w:pPr>
-        <w:pStyle w:val="a3"/>
-        <w:numPr>
-          <w:ilvl w:val="1"/>
-          <w:numId w:val="1"/>
-        </w:numPr>
-        <w:ind w:leftChars="0"/>
-        <w:jc w:val="left"/>
-      </w:pPr>
-      <w:r>
-        <w:rPr>
-          <w:rFonts w:hint="eastAsia"/>
-        </w:rPr>
-        <w:t xml:space="preserve">클라이언트가 계정등록 전송한 </w:t>
-      </w:r>
-      <w:r>
-        <w:t>ID</w:t>
-      </w:r>
-      <w:r>
-        <w:rPr>
-          <w:rFonts w:hint="eastAsia"/>
-        </w:rPr>
-        <w:t xml:space="preserve"> 및 </w:t>
-      </w:r>
-      <w:r>
-        <w:t>PW</w:t>
-      </w:r>
-      <w:r>
-        <w:rPr>
-          <w:rFonts w:hint="eastAsia"/>
-        </w:rPr>
-        <w:t>값으로</w:t>
-      </w:r>
-      <w:r>
-        <w:t xml:space="preserve"> </w:t>
-      </w:r>
-      <w:r>
-        <w:rPr>
-          <w:rFonts w:hint="eastAsia"/>
-        </w:rPr>
-        <w:t>계정등록을 요청하면 계정을 등록한다.</w:t>
+        <w:t>값</w:t>
+      </w:r>
+      <w:r>
+        <w:rPr>
+          <w:rFonts w:hint="eastAsia"/>
+        </w:rPr>
+        <w:t>을 서버가 수신하여 판별하고 계정 등록 성공 여부를 클라이언트로 송신한다.</w:t>
       </w:r>
     </w:p>
     <w:p>
@@ -4078,7 +4116,19 @@
         <w:rPr>
           <w:rFonts w:hint="eastAsia"/>
         </w:rPr>
-        <w:t>함수를 통해 수시한 결과 정보를 집계한다.</w:t>
+        <w:t>함수를 통해 수</w:t>
+      </w:r>
+      <w:r>
+        <w:rPr>
+          <w:rFonts w:hint="eastAsia"/>
+        </w:rPr>
+        <w:t>신</w:t>
+      </w:r>
+      <w:r>
+        <w:rPr>
+          <w:rFonts w:hint="eastAsia"/>
+        </w:rPr>
+        <w:t>한 결과 정보를 집계한다.</w:t>
       </w:r>
     </w:p>
     <w:p>
@@ -8465,14 +8515,11 @@
         <w:jc w:val="left"/>
       </w:pPr>
       <w:r>
-        <w:t>b</w:t>
-      </w:r>
-      <w:r>
-        <w:t xml:space="preserve">ool </w:t>
+        <w:t xml:space="preserve">Int </w:t>
       </w:r>
       <w:proofErr w:type="spellStart"/>
       <w:r>
-        <w:t>isCanLogin</w:t>
+        <w:t>playerIndex</w:t>
       </w:r>
       <w:proofErr w:type="spellEnd"/>
       <w:r>
@@ -8482,7 +8529,59 @@
         <w:rPr>
           <w:rFonts w:hint="eastAsia"/>
         </w:rPr>
-        <w:t>로그인 성공 여부 정보</w:t>
+        <w:t>접속한 플레이어의 번호</w:t>
+      </w:r>
+    </w:p>
+    <w:p>
+      <w:pPr>
+        <w:pStyle w:val="a3"/>
+        <w:numPr>
+          <w:ilvl w:val="2"/>
+          <w:numId w:val="1"/>
+        </w:numPr>
+        <w:ind w:leftChars="0"/>
+        <w:jc w:val="left"/>
+      </w:pPr>
+      <w:r>
+        <w:t xml:space="preserve">string text: </w:t>
+      </w:r>
+      <w:r>
+        <w:rPr>
+          <w:rFonts w:hint="eastAsia"/>
+        </w:rPr>
+        <w:t>클라이언트의 요청에 대한 결과 설명 텍스트</w:t>
+      </w:r>
+    </w:p>
+    <w:p>
+      <w:pPr>
+        <w:pStyle w:val="a3"/>
+        <w:numPr>
+          <w:ilvl w:val="2"/>
+          <w:numId w:val="1"/>
+        </w:numPr>
+        <w:ind w:leftChars="0"/>
+        <w:jc w:val="left"/>
+      </w:pPr>
+      <w:r>
+        <w:t xml:space="preserve">bool result: </w:t>
+      </w:r>
+      <w:r>
+        <w:rPr>
+          <w:rFonts w:hint="eastAsia"/>
+        </w:rPr>
+        <w:t>계정 생성,</w:t>
+      </w:r>
+      <w:r>
+        <w:t xml:space="preserve"> </w:t>
+      </w:r>
+      <w:r>
+        <w:rPr>
+          <w:rFonts w:hint="eastAsia"/>
+        </w:rPr>
+        <w:t>로그인 요청의 성공 실패 여부</w:t>
+      </w:r>
+      <w:r>
+        <w:t xml:space="preserve"> </w:t>
       </w:r>
     </w:p>
     <w:p>
@@ -9796,96 +9895,143 @@
         <w:rPr>
           <w:rFonts w:hint="eastAsia"/>
         </w:rPr>
-        <w:t xml:space="preserve">각 클라이언트가 송신한 기록 값들과 이전에 파일에 저장한 </w:t>
+        <w:t>각 클라이언트가 송신한 기록 값들</w:t>
+      </w:r>
+      <w:r>
+        <w:rPr>
+          <w:rFonts w:hint="eastAsia"/>
+        </w:rPr>
+        <w:t>을</w:t>
+      </w:r>
+      <w:r>
+        <w:rPr>
+          <w:rFonts w:hint="eastAsia"/>
+        </w:rPr>
+        <w:t xml:space="preserve"> </w:t>
+      </w:r>
+      <w:r>
+        <w:rPr>
+          <w:rFonts w:hint="eastAsia"/>
+        </w:rPr>
+        <w:t xml:space="preserve">점수 파일에 저장한 후 가장 점수가 높은 </w:t>
+      </w:r>
+      <w:r>
+        <w:t>10</w:t>
+      </w:r>
+      <w:r>
+        <w:rPr>
+          <w:rFonts w:hint="eastAsia"/>
+        </w:rPr>
+        <w:t>개의 기록을 집계한다.</w:t>
+      </w:r>
+    </w:p>
+    <w:p>
+      <w:pPr>
+        <w:pStyle w:val="a3"/>
+        <w:numPr>
+          <w:ilvl w:val="2"/>
+          <w:numId w:val="1"/>
+        </w:numPr>
+        <w:ind w:leftChars="0"/>
+        <w:jc w:val="left"/>
+      </w:pPr>
+      <w:r>
+        <w:rPr>
+          <w:rFonts w:hint="eastAsia"/>
+        </w:rPr>
+        <w:t xml:space="preserve">각 클라이언트에 </w:t>
+      </w:r>
+      <w:r>
+        <w:rPr>
+          <w:rFonts w:hint="eastAsia"/>
+        </w:rPr>
+        <w:t xml:space="preserve">집계된 </w:t>
+      </w:r>
+      <w:r>
+        <w:rPr>
+          <w:rFonts w:hint="eastAsia"/>
+        </w:rPr>
+        <w:t>기록 값</w:t>
+      </w:r>
+      <w:r>
+        <w:rPr>
+          <w:rFonts w:hint="eastAsia"/>
+        </w:rPr>
+        <w:t xml:space="preserve"> </w:t>
+      </w:r>
+      <w:r>
+        <w:t>10</w:t>
+      </w:r>
+      <w:r>
+        <w:rPr>
+          <w:rFonts w:hint="eastAsia"/>
+        </w:rPr>
+        <w:t>개를</w:t>
+      </w:r>
+      <w:r>
+        <w:rPr>
+          <w:rFonts w:hint="eastAsia"/>
+        </w:rPr>
+        <w:t xml:space="preserve"> 전송한다.</w:t>
+      </w:r>
+    </w:p>
+    <w:p>
+      <w:pPr>
+        <w:pStyle w:val="a3"/>
+        <w:numPr>
+          <w:ilvl w:val="2"/>
+          <w:numId w:val="1"/>
+        </w:numPr>
+        <w:ind w:leftChars="0"/>
+        <w:jc w:val="left"/>
+      </w:pPr>
+      <w:r>
+        <w:rPr>
+          <w:rFonts w:hint="eastAsia"/>
+        </w:rPr>
+        <w:t xml:space="preserve">일정시간이 경과하면 송신할 데이터 구조체의 </w:t>
       </w:r>
       <w:proofErr w:type="spellStart"/>
       <w:r>
         <w:rPr>
           <w:rFonts w:hint="eastAsia"/>
         </w:rPr>
-        <w:t>기록값들과</w:t>
+        <w:t>i</w:t>
+      </w:r>
+      <w:r>
+        <w:t>sNewGame</w:t>
       </w:r>
       <w:proofErr w:type="spellEnd"/>
       <w:r>
-        <w:rPr>
-          <w:rFonts w:hint="eastAsia"/>
-        </w:rPr>
-        <w:t xml:space="preserve"> 비교하여 최상위 값이 변하였다면 이를 갱신한다.</w:t>
-      </w:r>
-    </w:p>
-    <w:p>
-      <w:pPr>
-        <w:pStyle w:val="a3"/>
-        <w:numPr>
-          <w:ilvl w:val="2"/>
+        <w:t xml:space="preserve"> </w:t>
+      </w:r>
+      <w:r>
+        <w:rPr>
+          <w:rFonts w:hint="eastAsia"/>
+        </w:rPr>
+        <w:t xml:space="preserve">변수 값을 </w:t>
+      </w:r>
+      <w:r>
+        <w:t>true</w:t>
+      </w:r>
+      <w:r>
+        <w:rPr>
+          <w:rFonts w:hint="eastAsia"/>
+        </w:rPr>
+        <w:t>값으로 설정한다.</w:t>
+      </w:r>
+    </w:p>
+    <w:p>
+      <w:pPr>
+        <w:pStyle w:val="a3"/>
+        <w:numPr>
+          <w:ilvl w:val="1"/>
           <w:numId w:val="1"/>
         </w:numPr>
         <w:ind w:leftChars="0"/>
         <w:jc w:val="left"/>
-      </w:pPr>
-      <w:r>
-        <w:rPr>
-          <w:rFonts w:hint="eastAsia"/>
-        </w:rPr>
-        <w:t>각 클라이언트에 기록 값을 전송한다.</w:t>
-      </w:r>
-    </w:p>
-    <w:p>
-      <w:pPr>
-        <w:pStyle w:val="a3"/>
-        <w:numPr>
-          <w:ilvl w:val="2"/>
-          <w:numId w:val="1"/>
-        </w:numPr>
-        <w:ind w:leftChars="0"/>
-        <w:jc w:val="left"/>
-      </w:pPr>
-      <w:r>
-        <w:rPr>
-          <w:rFonts w:hint="eastAsia"/>
-        </w:rPr>
-        <w:t xml:space="preserve">일정시간이 경과하면 송신할 데이터 구조체의 </w:t>
-      </w:r>
-      <w:proofErr w:type="spellStart"/>
-      <w:r>
-        <w:rPr>
-          <w:rFonts w:hint="eastAsia"/>
-        </w:rPr>
-        <w:t>i</w:t>
-      </w:r>
-      <w:r>
-        <w:t>sNewGame</w:t>
-      </w:r>
-      <w:proofErr w:type="spellEnd"/>
-      <w:r>
-        <w:t xml:space="preserve"> </w:t>
-      </w:r>
-      <w:r>
-        <w:rPr>
-          <w:rFonts w:hint="eastAsia"/>
-        </w:rPr>
-        <w:t xml:space="preserve">변수 값을 </w:t>
-      </w:r>
-      <w:r>
-        <w:t>true</w:t>
-      </w:r>
-      <w:r>
-        <w:rPr>
-          <w:rFonts w:hint="eastAsia"/>
-        </w:rPr>
-        <w:t>값으로 설정한다.</w:t>
-      </w:r>
-    </w:p>
-    <w:p>
-      <w:pPr>
-        <w:pStyle w:val="a3"/>
-        <w:numPr>
-          <w:ilvl w:val="1"/>
-          <w:numId w:val="1"/>
-        </w:numPr>
-        <w:ind w:leftChars="0"/>
-        <w:jc w:val="left"/>
-        <w:rPr>
+        <w:rPr>
+          <w:rFonts w:hint="eastAsia"/>
           <w:sz w:val="18"/>
           <w:szCs w:val="20"/>
         </w:rPr>
@@ -9952,7 +10098,39 @@
         <w:jc w:val="left"/>
       </w:pPr>
       <w:r>
-        <w:t xml:space="preserve">String </w:t>
+        <w:rPr>
+          <w:rFonts w:hint="eastAsia"/>
+        </w:rPr>
+        <w:t>s</w:t>
+      </w:r>
+      <w:r>
+        <w:t xml:space="preserve">tring id: </w:t>
+      </w:r>
+      <w:r>
+        <w:rPr>
+          <w:rFonts w:hint="eastAsia"/>
+        </w:rPr>
+        <w:t xml:space="preserve">플레이어의 </w:t>
+      </w:r>
+      <w:r>
+        <w:t>ID</w:t>
+      </w:r>
+    </w:p>
+    <w:p>
+      <w:pPr>
+        <w:pStyle w:val="a3"/>
+        <w:numPr>
+          <w:ilvl w:val="2"/>
+          <w:numId w:val="1"/>
+        </w:numPr>
+        <w:ind w:leftChars="0"/>
+        <w:jc w:val="left"/>
+      </w:pPr>
+      <w:r>
+        <w:t>st</w:t>
+      </w:r>
+      <w:r>
+        <w:t xml:space="preserve">ring </w:t>
       </w:r>
       <w:proofErr w:type="spellStart"/>
       <w:r>
@@ -9966,16 +10144,7 @@
         <w:rPr>
           <w:rFonts w:hint="eastAsia"/>
         </w:rPr>
-        <w:t xml:space="preserve">플레이어가 기록한 아이템 점수 중 최상위 </w:t>
-      </w:r>
-      <w:r>
-        <w:t>8</w:t>
-      </w:r>
-      <w:r>
-        <w:rPr>
-          <w:rFonts w:hint="eastAsia"/>
-        </w:rPr>
-        <w:t>개</w:t>
+        <w:t>플레이어가 기록한 아이템 점수</w:t>
       </w:r>
     </w:p>
     <w:p>
@@ -10006,50 +10175,10 @@
         <w:rPr>
           <w:rFonts w:hint="eastAsia"/>
         </w:rPr>
-        <w:t xml:space="preserve">플레이어가 기록한 생존 시간 기록 중 최상위 </w:t>
-      </w:r>
-      <w:r>
-        <w:t>8</w:t>
-      </w:r>
-      <w:r>
-        <w:rPr>
-          <w:rFonts w:hint="eastAsia"/>
-        </w:rPr>
-        <w:t>개</w:t>
-      </w:r>
-    </w:p>
-    <w:p>
-      <w:pPr>
-        <w:pStyle w:val="a3"/>
-        <w:numPr>
-          <w:ilvl w:val="2"/>
-          <w:numId w:val="1"/>
-        </w:numPr>
-        <w:ind w:leftChars="0"/>
-        <w:jc w:val="left"/>
-      </w:pPr>
-      <w:r>
-        <w:rPr>
-          <w:rFonts w:hint="eastAsia"/>
-        </w:rPr>
-        <w:t>b</w:t>
-      </w:r>
-      <w:r>
-        <w:t xml:space="preserve">ool </w:t>
-      </w:r>
-      <w:proofErr w:type="spellStart"/>
-      <w:r>
-        <w:t>isNewGame</w:t>
-      </w:r>
-      <w:proofErr w:type="spellEnd"/>
-      <w:r>
-        <w:t xml:space="preserve">: </w:t>
-      </w:r>
-      <w:r>
-        <w:rPr>
-          <w:rFonts w:hint="eastAsia"/>
-        </w:rPr>
-        <w:t>기록 출력을 종료하고 로비 화면으로 돌아갈지에 대한 정보</w:t>
+        <w:t>플레이어가 기록한 생존 시간 기록</w:t>
+      </w:r>
+      <w:r>
+        <w:br w:type="page"/>
       </w:r>
     </w:p>
     <w:p>
@@ -10058,73 +10187,109 @@
         <w:wordWrap/>
         <w:autoSpaceDE/>
         <w:autoSpaceDN/>
-      </w:pPr>
-      <w:r>
-        <w:br w:type="page"/>
-      </w:r>
-    </w:p>
-    <w:p>
-      <w:pPr>
+        <w:rPr>
+          <w:b/>
+          <w:bCs/>
+          <w:sz w:val="40"/>
+          <w:szCs w:val="40"/>
+        </w:rPr>
+      </w:pPr>
+      <w:r>
+        <w:rPr>
+          <w:rFonts w:hint="eastAsia"/>
+          <w:b/>
+          <w:bCs/>
+          <w:sz w:val="40"/>
+          <w:szCs w:val="40"/>
+        </w:rPr>
+        <w:lastRenderedPageBreak/>
+        <w:t>4</w:t>
+      </w:r>
+      <w:r>
+        <w:rPr>
+          <w:b/>
+          <w:bCs/>
+          <w:sz w:val="40"/>
+          <w:szCs w:val="40"/>
+        </w:rPr>
+        <w:t xml:space="preserve">. </w:t>
+      </w:r>
+      <w:r>
+        <w:rPr>
+          <w:rFonts w:hint="eastAsia"/>
+          <w:b/>
+          <w:bCs/>
+          <w:sz w:val="40"/>
+          <w:szCs w:val="40"/>
+        </w:rPr>
+        <w:t>팀원</w:t>
+      </w:r>
+      <w:r>
+        <w:rPr>
+          <w:rFonts w:hint="eastAsia"/>
+          <w:b/>
+          <w:bCs/>
+          <w:sz w:val="40"/>
+          <w:szCs w:val="40"/>
+        </w:rPr>
+        <w:t xml:space="preserve"> </w:t>
+      </w:r>
+      <w:r>
+        <w:rPr>
+          <w:rFonts w:hint="eastAsia"/>
+          <w:b/>
+          <w:bCs/>
+          <w:sz w:val="40"/>
+          <w:szCs w:val="40"/>
+        </w:rPr>
+        <w:t>별 역할 분담</w:t>
+      </w:r>
+    </w:p>
+    <w:p>
+      <w:pPr>
+        <w:pStyle w:val="a3"/>
         <w:widowControl/>
+        <w:numPr>
+          <w:ilvl w:val="0"/>
+          <w:numId w:val="1"/>
+        </w:numPr>
         <w:wordWrap/>
         <w:autoSpaceDE/>
         <w:autoSpaceDN/>
-        <w:rPr>
-          <w:b/>
-          <w:bCs/>
-          <w:sz w:val="40"/>
-          <w:szCs w:val="40"/>
-        </w:rPr>
-      </w:pPr>
-      <w:r>
-        <w:rPr>
-          <w:rFonts w:hint="eastAsia"/>
-          <w:b/>
-          <w:bCs/>
-          <w:sz w:val="40"/>
-          <w:szCs w:val="40"/>
-        </w:rPr>
-        <w:lastRenderedPageBreak/>
-        <w:t>4</w:t>
-      </w:r>
-      <w:r>
-        <w:rPr>
-          <w:b/>
-          <w:bCs/>
-          <w:sz w:val="40"/>
-          <w:szCs w:val="40"/>
-        </w:rPr>
-        <w:t xml:space="preserve">. </w:t>
-      </w:r>
-      <w:r>
-        <w:rPr>
-          <w:rFonts w:hint="eastAsia"/>
-          <w:b/>
-          <w:bCs/>
-          <w:sz w:val="40"/>
-          <w:szCs w:val="40"/>
-        </w:rPr>
-        <w:t>팀원</w:t>
-      </w:r>
-      <w:r>
-        <w:rPr>
-          <w:rFonts w:hint="eastAsia"/>
-          <w:b/>
-          <w:bCs/>
-          <w:sz w:val="40"/>
-          <w:szCs w:val="40"/>
-        </w:rPr>
-        <w:t xml:space="preserve"> </w:t>
-      </w:r>
-      <w:r>
-        <w:rPr>
-          <w:rFonts w:hint="eastAsia"/>
-          <w:b/>
-          <w:bCs/>
-          <w:sz w:val="40"/>
-          <w:szCs w:val="40"/>
-        </w:rPr>
-        <w:t>별 역할 분담</w:t>
+        <w:ind w:leftChars="0"/>
+      </w:pPr>
+      <w:r>
+        <w:rPr>
+          <w:rFonts w:hint="eastAsia"/>
+        </w:rPr>
+        <w:t>클라이언트와 서버</w:t>
+      </w:r>
+      <w:r>
+        <w:rPr>
+          <w:rFonts w:hint="eastAsia"/>
+        </w:rPr>
+        <w:t>에서 각 화면</w:t>
+      </w:r>
+      <w:r>
+        <w:rPr>
+          <w:rFonts w:hint="eastAsia"/>
+        </w:rPr>
+        <w:t>(</w:t>
+      </w:r>
+      <w:r>
+        <w:t>Scene)</w:t>
+      </w:r>
+      <w:r>
+        <w:rPr>
+          <w:rFonts w:hint="eastAsia"/>
+        </w:rPr>
+        <w:t>처리</w:t>
+      </w:r>
+      <w:r>
+        <w:rPr>
+          <w:rFonts w:hint="eastAsia"/>
+        </w:rPr>
+        <w:t xml:space="preserve"> 부분을 각자 맡아서 구현한다.</w:t>
       </w:r>
     </w:p>
     <w:p>
@@ -10144,34 +10309,35 @@
         <w:rPr>
           <w:rFonts w:hint="eastAsia"/>
         </w:rPr>
-        <w:t>클라이언트와 서버</w:t>
-      </w:r>
-      <w:r>
-        <w:rPr>
-          <w:rFonts w:hint="eastAsia"/>
-        </w:rPr>
-        <w:t>에서 각 화면</w:t>
-      </w:r>
-      <w:r>
-        <w:rPr>
-          <w:rFonts w:hint="eastAsia"/>
-        </w:rPr>
-        <w:t>(</w:t>
-      </w:r>
-      <w:r>
-        <w:t>Scene)</w:t>
-      </w:r>
-      <w:r>
-        <w:rPr>
-          <w:rFonts w:hint="eastAsia"/>
-        </w:rPr>
-        <w:t>처리</w:t>
-      </w:r>
-      <w:r>
-        <w:rPr>
-          <w:rFonts w:hint="eastAsia"/>
-        </w:rPr>
-        <w:t xml:space="preserve"> 부분을 각자 맡아서 구현한다.</w:t>
+        <w:t xml:space="preserve">난이도 적으로 어려운 </w:t>
+      </w:r>
+      <w:proofErr w:type="spellStart"/>
+      <w:r>
+        <w:t>Lobby</w:t>
+      </w:r>
+      <w:r>
+        <w:rPr>
+          <w:rFonts w:hint="eastAsia"/>
+        </w:rPr>
+        <w:t>S</w:t>
+      </w:r>
+      <w:r>
+        <w:t>cene</w:t>
+      </w:r>
+      <w:proofErr w:type="spellEnd"/>
+      <w:r>
+        <w:t xml:space="preserve">, </w:t>
+      </w:r>
+      <w:proofErr w:type="spellStart"/>
+      <w:r>
+        <w:t>GameScene</w:t>
+      </w:r>
+      <w:proofErr w:type="spellEnd"/>
+      <w:r>
+        <w:rPr>
+          <w:rFonts w:hint="eastAsia"/>
+        </w:rPr>
+        <w:t>을 한 명씩 맡아서 구현하고,</w:t>
       </w:r>
     </w:p>
     <w:p>
@@ -10191,30 +10357,26 @@
         <w:rPr>
           <w:rFonts w:hint="eastAsia"/>
         </w:rPr>
-        <w:t xml:space="preserve">난이도 적으로 어려운 </w:t>
+        <w:t xml:space="preserve">난이도 적으로 쉬운 </w:t>
       </w:r>
       <w:proofErr w:type="spellStart"/>
       <w:r>
-        <w:t>Lobby</w:t>
-      </w:r>
-      <w:r>
-        <w:rPr>
-          <w:rFonts w:hint="eastAsia"/>
-        </w:rPr>
-        <w:t>S</w:t>
-      </w:r>
-      <w:r>
-        <w:t>cene</w:t>
+        <w:t>TitleScene</w:t>
       </w:r>
       <w:proofErr w:type="spellEnd"/>
       <w:r>
-        <w:t>, GameScene</w:t>
-      </w:r>
-      <w:r>
-        <w:rPr>
-          <w:rFonts w:hint="eastAsia"/>
-        </w:rPr>
-        <w:t>을 한 명씩 맡아서 구현하고,</w:t>
+        <w:t xml:space="preserve">, </w:t>
+      </w:r>
+      <w:proofErr w:type="spellStart"/>
+      <w:r>
+        <w:t>RecordScene</w:t>
+      </w:r>
+      <w:proofErr w:type="spellEnd"/>
+      <w:r>
+        <w:rPr>
+          <w:rFonts w:hint="eastAsia"/>
+        </w:rPr>
+        <w:t>을 한 명이 맡아서 구현한다.</w:t>
       </w:r>
     </w:p>
     <w:p>
@@ -10234,49 +10396,23 @@
         <w:rPr>
           <w:rFonts w:hint="eastAsia"/>
         </w:rPr>
-        <w:t xml:space="preserve">난이도 적으로 쉬운 </w:t>
+        <w:t xml:space="preserve">공통함수를 </w:t>
       </w:r>
       <w:proofErr w:type="spellStart"/>
       <w:r>
-        <w:t>TitleScene</w:t>
+        <w:t>LobbyScene</w:t>
       </w:r>
       <w:proofErr w:type="spellEnd"/>
       <w:r>
-        <w:t>, RecordScene</w:t>
-      </w:r>
-      <w:r>
-        <w:rPr>
-          <w:rFonts w:hint="eastAsia"/>
-        </w:rPr>
-        <w:t>을 한 명이 맡아서 구현한다.</w:t>
-      </w:r>
-    </w:p>
-    <w:p>
-      <w:pPr>
-        <w:pStyle w:val="a3"/>
-        <w:widowControl/>
-        <w:numPr>
-          <w:ilvl w:val="0"/>
-          <w:numId w:val="1"/>
-        </w:numPr>
-        <w:wordWrap/>
-        <w:autoSpaceDE/>
-        <w:autoSpaceDN/>
-        <w:ind w:leftChars="0"/>
-      </w:pPr>
-      <w:r>
-        <w:rPr>
-          <w:rFonts w:hint="eastAsia"/>
-        </w:rPr>
-        <w:t xml:space="preserve">공통함수를 </w:t>
+        <w:t xml:space="preserve">, </w:t>
       </w:r>
       <w:proofErr w:type="spellStart"/>
       <w:r>
-        <w:t>LobbyScene</w:t>
+        <w:t>GameScene</w:t>
       </w:r>
       <w:proofErr w:type="spellEnd"/>
       <w:r>
-        <w:t xml:space="preserve">, GameScene </w:t>
+        <w:t xml:space="preserve"> </w:t>
       </w:r>
       <w:r>
         <w:rPr>
@@ -15805,7 +15941,7 @@
           <w:numId w:val="11"/>
         </w:numPr>
         <w:rPr>
-          <w:rFonts w:asciiTheme="minorHAnsi" w:eastAsiaTheme="minorHAnsi" w:hAnsiTheme="minorHAnsi" w:hint="eastAsia"/>
+          <w:rFonts w:asciiTheme="minorHAnsi" w:eastAsiaTheme="minorHAnsi" w:hAnsiTheme="minorHAnsi"/>
           <w:b/>
           <w:sz w:val="32"/>
           <w:szCs w:val="32"/>
@@ -16853,7 +16989,6 @@
         <w:autoSpaceDN/>
         <w:ind w:leftChars="0"/>
         <w:rPr>
-          <w:rFonts w:hint="eastAsia"/>
           <w:bCs/>
         </w:rPr>
       </w:pPr>
@@ -17273,7 +17408,6 @@
         <w:autoSpaceDN/>
         <w:ind w:leftChars="0" w:left="1600"/>
         <w:rPr>
-          <w:rFonts w:hint="eastAsia"/>
           <w:bCs/>
           <w:szCs w:val="32"/>
         </w:rPr>
@@ -17512,7 +17646,6 @@
         <w:autoSpaceDN/>
         <w:ind w:leftChars="0"/>
         <w:rPr>
-          <w:rFonts w:hint="eastAsia"/>
           <w:bCs/>
         </w:rPr>
       </w:pPr>
@@ -17780,7 +17913,6 @@
         <w:autoSpaceDN/>
         <w:ind w:leftChars="0"/>
         <w:rPr>
-          <w:rFonts w:hint="eastAsia"/>
           <w:bCs/>
         </w:rPr>
       </w:pPr>
@@ -17888,7 +18020,6 @@
         <w:autoSpaceDN/>
         <w:ind w:leftChars="0"/>
         <w:rPr>
-          <w:rFonts w:hint="eastAsia"/>
           <w:bCs/>
         </w:rPr>
       </w:pPr>
@@ -18065,16 +18196,7 @@
           <w:rFonts w:hint="eastAsia"/>
           <w:bCs/>
         </w:rPr>
-        <w:t xml:space="preserve">주소로 변경 및 확인 </w:t>
-      </w:r>
-      <w:bookmarkStart w:id="6" w:name="_GoBack"/>
-      <w:bookmarkEnd w:id="6"/>
-      <w:r>
-        <w:rPr>
-          <w:rFonts w:hint="eastAsia"/>
-          <w:bCs/>
-        </w:rPr>
-        <w:t>작업 필요</w:t>
+        <w:t>주소로 변경 및 확인 작업 필요</w:t>
       </w:r>
     </w:p>
     <w:p>
@@ -18179,7 +18301,6 @@
         <w:autoSpaceDN/>
         <w:ind w:leftChars="0"/>
         <w:rPr>
-          <w:rFonts w:hint="eastAsia"/>
           <w:bCs/>
         </w:rPr>
       </w:pPr>
@@ -18563,7 +18684,6 @@
         <w:autoSpaceDN/>
         <w:ind w:leftChars="0"/>
         <w:rPr>
-          <w:rFonts w:hint="eastAsia"/>
           <w:bCs/>
         </w:rPr>
       </w:pPr>
@@ -18641,7 +18761,6 @@
         <w:autoSpaceDN/>
         <w:ind w:leftChars="0"/>
         <w:rPr>
-          <w:rFonts w:hint="eastAsia"/>
           <w:bCs/>
         </w:rPr>
       </w:pPr>
@@ -19229,7 +19348,6 @@
         <w:autoSpaceDN/>
         <w:ind w:leftChars="0"/>
         <w:rPr>
-          <w:rFonts w:hint="eastAsia"/>
           <w:bCs/>
         </w:rPr>
       </w:pPr>
@@ -19486,6 +19604,7 @@
         <w:rPr>
           <w:b/>
           <w:bCs/>
+          <w:noProof/>
           <w:sz w:val="32"/>
           <w:szCs w:val="32"/>
         </w:rPr>
@@ -19608,6 +19727,7 @@
         <w:rPr>
           <w:b/>
           <w:bCs/>
+          <w:noProof/>
           <w:sz w:val="32"/>
           <w:szCs w:val="32"/>
         </w:rPr>
@@ -19671,7 +19791,6 @@
         <w:autoSpaceDN/>
         <w:jc w:val="center"/>
         <w:rPr>
-          <w:rFonts w:hint="eastAsia"/>
           <w:bCs/>
           <w:szCs w:val="32"/>
         </w:rPr>
@@ -19713,7 +19832,7 @@
 </file>
 
 <file path=word/endnotes.xml><?xml version="1.0" encoding="utf-8"?>
-<w:endnotes xmlns:wpc="http://schemas.microsoft.com/office/word/2010/wordprocessingCanvas" xmlns:cx="http://schemas.microsoft.com/office/drawing/2014/chartex" xmlns:cx1="http://schemas.microsoft.com/office/drawing/2015/9/8/chartex" xmlns:cx2="http://schemas.microsoft.com/office/drawing/2015/10/21/chartex" xmlns:cx3="http://schemas.microsoft.com/office/drawing/2016/5/9/chartex" xmlns:cx4="http://schemas.microsoft.com/office/drawing/2016/5/10/chartex" xmlns:cx5="http://schemas.microsoft.com/office/drawing/2016/5/11/chartex" xmlns:cx6="http://schemas.microsoft.com/office/drawing/2016/5/12/chartex" xmlns:cx7="http://schemas.microsoft.com/office/drawing/2016/5/13/chartex" xmlns:cx8="http://schemas.microsoft.com/office/drawing/2016/5/14/chartex" xmlns:mc="http://schemas.openxmlformats.org/markup-compatibility/2006" xmlns:aink="http://schemas.microsoft.com/office/drawing/2016/ink" xmlns:am3d="http://schemas.microsoft.com/office/drawing/2017/model3d" xmlns:o="urn:schemas-microsoft-com:office:office" xmlns:r="http://schemas.openxmlformats.org/officeDocument/2006/relationships" xmlns:m="http://schemas.openxmlformats.org/officeDocument/2006/math" xmlns:v="urn:schemas-microsoft-com:vml" xmlns:wp14="http://schemas.microsoft.com/office/word/2010/wordprocessingDrawing" xmlns:wp="http://schemas.openxmlformats.org/drawingml/2006/wordprocessingDrawing" xmlns:w10="urn:schemas-microsoft-com:office:word" xmlns:w="http://schemas.openxmlformats.org/wordprocessingml/2006/main" xmlns:w14="http://schemas.microsoft.com/office/word/2010/wordml" xmlns:w15="http://schemas.microsoft.com/office/word/2012/wordml" xmlns:w16cid="http://schemas.microsoft.com/office/word/2016/wordml/cid" xmlns:w16se="http://schemas.microsoft.com/office/word/2015/wordml/symex" xmlns:wpg="http://schemas.microsoft.com/office/word/2010/wordprocessingGroup" xmlns:wpi="http://schemas.microsoft.com/office/word/2010/wordprocessingInk" xmlns:wne="http://schemas.microsoft.com/office/word/2006/wordml" xmlns:wps="http://schemas.microsoft.com/office/word/2010/wordprocessingShape" mc:Ignorable="w14 w15 w16se w16cid wp14">
+<w:endnotes xmlns:wpc="http://schemas.microsoft.com/office/word/2010/wordprocessingCanvas" xmlns:cx="http://schemas.microsoft.com/office/drawing/2014/chartex" xmlns:cx1="http://schemas.microsoft.com/office/drawing/2015/9/8/chartex" xmlns:cx2="http://schemas.microsoft.com/office/drawing/2015/10/21/chartex" xmlns:cx3="http://schemas.microsoft.com/office/drawing/2016/5/9/chartex" xmlns:cx4="http://schemas.microsoft.com/office/drawing/2016/5/10/chartex" xmlns:cx5="http://schemas.microsoft.com/office/drawing/2016/5/11/chartex" xmlns:cx6="http://schemas.microsoft.com/office/drawing/2016/5/12/chartex" xmlns:cx7="http://schemas.microsoft.com/office/drawing/2016/5/13/chartex" xmlns:cx8="http://schemas.microsoft.com/office/drawing/2016/5/14/chartex" xmlns:mc="http://schemas.openxmlformats.org/markup-compatibility/2006" xmlns:aink="http://schemas.microsoft.com/office/drawing/2016/ink" xmlns:am3d="http://schemas.microsoft.com/office/drawing/2017/model3d" xmlns:o="urn:schemas-microsoft-com:office:office" xmlns:r="http://schemas.openxmlformats.org/officeDocument/2006/relationships" xmlns:m="http://schemas.openxmlformats.org/officeDocument/2006/math" xmlns:v="urn:schemas-microsoft-com:vml" xmlns:wp14="http://schemas.microsoft.com/office/word/2010/wordprocessingDrawing" xmlns:wp="http://schemas.openxmlformats.org/drawingml/2006/wordprocessingDrawing" xmlns:w10="urn:schemas-microsoft-com:office:word" xmlns:w="http://schemas.openxmlformats.org/wordprocessingml/2006/main" xmlns:w14="http://schemas.microsoft.com/office/word/2010/wordml" xmlns:w15="http://schemas.microsoft.com/office/word/2012/wordml" xmlns:w16cex="http://schemas.microsoft.com/office/word/2018/wordml/cex" xmlns:w16cid="http://schemas.microsoft.com/office/word/2016/wordml/cid" xmlns:w16="http://schemas.microsoft.com/office/word/2018/wordml" xmlns:w16se="http://schemas.microsoft.com/office/word/2015/wordml/symex" xmlns:wpg="http://schemas.microsoft.com/office/word/2010/wordprocessingGroup" xmlns:wpi="http://schemas.microsoft.com/office/word/2010/wordprocessingInk" xmlns:wne="http://schemas.microsoft.com/office/word/2006/wordml" xmlns:wps="http://schemas.microsoft.com/office/word/2010/wordprocessingShape" mc:Ignorable="w14 w15 w16se w16cid w16 w16cex wp14">
   <w:endnote w:type="separator" w:id="-1">
     <w:p>
       <w:pPr>
@@ -19738,7 +19857,7 @@
 </file>
 
 <file path=word/footer1.xml><?xml version="1.0" encoding="utf-8"?>
-<w:ftr xmlns:wpc="http://schemas.microsoft.com/office/word/2010/wordprocessingCanvas" xmlns:cx="http://schemas.microsoft.com/office/drawing/2014/chartex" xmlns:cx1="http://schemas.microsoft.com/office/drawing/2015/9/8/chartex" xmlns:cx2="http://schemas.microsoft.com/office/drawing/2015/10/21/chartex" xmlns:cx3="http://schemas.microsoft.com/office/drawing/2016/5/9/chartex" xmlns:cx4="http://schemas.microsoft.com/office/drawing/2016/5/10/chartex" xmlns:cx5="http://schemas.microsoft.com/office/drawing/2016/5/11/chartex" xmlns:cx6="http://schemas.microsoft.com/office/drawing/2016/5/12/chartex" xmlns:cx7="http://schemas.microsoft.com/office/drawing/2016/5/13/chartex" xmlns:cx8="http://schemas.microsoft.com/office/drawing/2016/5/14/chartex" xmlns:mc="http://schemas.openxmlformats.org/markup-compatibility/2006" xmlns:aink="http://schemas.microsoft.com/office/drawing/2016/ink" xmlns:am3d="http://schemas.microsoft.com/office/drawing/2017/model3d" xmlns:o="urn:schemas-microsoft-com:office:office" xmlns:r="http://schemas.openxmlformats.org/officeDocument/2006/relationships" xmlns:m="http://schemas.openxmlformats.org/officeDocument/2006/math" xmlns:v="urn:schemas-microsoft-com:vml" xmlns:wp14="http://schemas.microsoft.com/office/word/2010/wordprocessingDrawing" xmlns:wp="http://schemas.openxmlformats.org/drawingml/2006/wordprocessingDrawing" xmlns:w10="urn:schemas-microsoft-com:office:word" xmlns:w="http://schemas.openxmlformats.org/wordprocessingml/2006/main" xmlns:w14="http://schemas.microsoft.com/office/word/2010/wordml" xmlns:w15="http://schemas.microsoft.com/office/word/2012/wordml" xmlns:w16cid="http://schemas.microsoft.com/office/word/2016/wordml/cid" xmlns:w16se="http://schemas.microsoft.com/office/word/2015/wordml/symex" xmlns:wpg="http://schemas.microsoft.com/office/word/2010/wordprocessingGroup" xmlns:wpi="http://schemas.microsoft.com/office/word/2010/wordprocessingInk" xmlns:wne="http://schemas.microsoft.com/office/word/2006/wordml" xmlns:wps="http://schemas.microsoft.com/office/word/2010/wordprocessingShape" mc:Ignorable="w14 w15 w16se w16cid wp14">
+<w:ftr xmlns:wpc="http://schemas.microsoft.com/office/word/2010/wordprocessingCanvas" xmlns:cx="http://schemas.microsoft.com/office/drawing/2014/chartex" xmlns:cx1="http://schemas.microsoft.com/office/drawing/2015/9/8/chartex" xmlns:cx2="http://schemas.microsoft.com/office/drawing/2015/10/21/chartex" xmlns:cx3="http://schemas.microsoft.com/office/drawing/2016/5/9/chartex" xmlns:cx4="http://schemas.microsoft.com/office/drawing/2016/5/10/chartex" xmlns:cx5="http://schemas.microsoft.com/office/drawing/2016/5/11/chartex" xmlns:cx6="http://schemas.microsoft.com/office/drawing/2016/5/12/chartex" xmlns:cx7="http://schemas.microsoft.com/office/drawing/2016/5/13/chartex" xmlns:cx8="http://schemas.microsoft.com/office/drawing/2016/5/14/chartex" xmlns:mc="http://schemas.openxmlformats.org/markup-compatibility/2006" xmlns:aink="http://schemas.microsoft.com/office/drawing/2016/ink" xmlns:am3d="http://schemas.microsoft.com/office/drawing/2017/model3d" xmlns:o="urn:schemas-microsoft-com:office:office" xmlns:r="http://schemas.openxmlformats.org/officeDocument/2006/relationships" xmlns:m="http://schemas.openxmlformats.org/officeDocument/2006/math" xmlns:v="urn:schemas-microsoft-com:vml" xmlns:wp14="http://schemas.microsoft.com/office/word/2010/wordprocessingDrawing" xmlns:wp="http://schemas.openxmlformats.org/drawingml/2006/wordprocessingDrawing" xmlns:w10="urn:schemas-microsoft-com:office:word" xmlns:w="http://schemas.openxmlformats.org/wordprocessingml/2006/main" xmlns:w14="http://schemas.microsoft.com/office/word/2010/wordml" xmlns:w15="http://schemas.microsoft.com/office/word/2012/wordml" xmlns:w16cex="http://schemas.microsoft.com/office/word/2018/wordml/cex" xmlns:w16cid="http://schemas.microsoft.com/office/word/2016/wordml/cid" xmlns:w16="http://schemas.microsoft.com/office/word/2018/wordml" xmlns:w16se="http://schemas.microsoft.com/office/word/2015/wordml/symex" xmlns:wpg="http://schemas.microsoft.com/office/word/2010/wordprocessingGroup" xmlns:wpi="http://schemas.microsoft.com/office/word/2010/wordprocessingInk" xmlns:wne="http://schemas.microsoft.com/office/word/2006/wordml" xmlns:wps="http://schemas.microsoft.com/office/word/2010/wordprocessingShape" mc:Ignorable="w14 w15 w16se w16cid w16 w16cex wp14">
   <w:sdt>
     <w:sdtPr>
       <w:id w:val="1837798968"/>
@@ -19928,7 +20047,7 @@
             </wp:anchor>
           </w:drawing>
         </mc:Choice>
-        <mc:Fallback xmlns:w16cex="http://schemas.microsoft.com/office/word/2018/wordml/cex" xmlns:w16="http://schemas.microsoft.com/office/word/2018/wordml">
+        <mc:Fallback>
           <w:pict>
             <v:line w14:anchorId="04E4B26D" id="직선 연결선 8" o:spid="_x0000_s1026" style="position:absolute;left:0;text-align:left;z-index:251659264;visibility:visible;mso-wrap-style:square;mso-wrap-distance-left:9pt;mso-wrap-distance-top:0;mso-wrap-distance-right:9pt;mso-wrap-distance-bottom:0;mso-position-horizontal:absolute;mso-position-horizontal-relative:text;mso-position-vertical:absolute;mso-position-vertical-relative:text" from="-7.5pt,21.35pt" to="458.3pt,22pt" o:gfxdata="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" strokecolor="black [3213]" strokeweight="1.75pt">
               <v:stroke joinstyle="miter"/>
@@ -19942,7 +20061,7 @@
 </file>
 
 <file path=word/footnotes.xml><?xml version="1.0" encoding="utf-8"?>
-<w:footnotes xmlns:wpc="http://schemas.microsoft.com/office/word/2010/wordprocessingCanvas" xmlns:cx="http://schemas.microsoft.com/office/drawing/2014/chartex" xmlns:cx1="http://schemas.microsoft.com/office/drawing/2015/9/8/chartex" xmlns:cx2="http://schemas.microsoft.com/office/drawing/2015/10/21/chartex" xmlns:cx3="http://schemas.microsoft.com/office/drawing/2016/5/9/chartex" xmlns:cx4="http://schemas.microsoft.com/office/drawing/2016/5/10/chartex" xmlns:cx5="http://schemas.microsoft.com/office/drawing/2016/5/11/chartex" xmlns:cx6="http://schemas.microsoft.com/office/drawing/2016/5/12/chartex" xmlns:cx7="http://schemas.microsoft.com/office/drawing/2016/5/13/chartex" xmlns:cx8="http://schemas.microsoft.com/office/drawing/2016/5/14/chartex" xmlns:mc="http://schemas.openxmlformats.org/markup-compatibility/2006" xmlns:aink="http://schemas.microsoft.com/office/drawing/2016/ink" xmlns:am3d="http://schemas.microsoft.com/office/drawing/2017/model3d" xmlns:o="urn:schemas-microsoft-com:office:office" xmlns:r="http://schemas.openxmlformats.org/officeDocument/2006/relationships" xmlns:m="http://schemas.openxmlformats.org/officeDocument/2006/math" xmlns:v="urn:schemas-microsoft-com:vml" xmlns:wp14="http://schemas.microsoft.com/office/word/2010/wordprocessingDrawing" xmlns:wp="http://schemas.openxmlformats.org/drawingml/2006/wordprocessingDrawing" xmlns:w10="urn:schemas-microsoft-com:office:word" xmlns:w="http://schemas.openxmlformats.org/wordprocessingml/2006/main" xmlns:w14="http://schemas.microsoft.com/office/word/2010/wordml" xmlns:w15="http://schemas.microsoft.com/office/word/2012/wordml" xmlns:w16cid="http://schemas.microsoft.com/office/word/2016/wordml/cid" xmlns:w16se="http://schemas.microsoft.com/office/word/2015/wordml/symex" xmlns:wpg="http://schemas.microsoft.com/office/word/2010/wordprocessingGroup" xmlns:wpi="http://schemas.microsoft.com/office/word/2010/wordprocessingInk" xmlns:wne="http://schemas.microsoft.com/office/word/2006/wordml" xmlns:wps="http://schemas.microsoft.com/office/word/2010/wordprocessingShape" mc:Ignorable="w14 w15 w16se w16cid wp14">
+<w:footnotes xmlns:wpc="http://schemas.microsoft.com/office/word/2010/wordprocessingCanvas" xmlns:cx="http://schemas.microsoft.com/office/drawing/2014/chartex" xmlns:cx1="http://schemas.microsoft.com/office/drawing/2015/9/8/chartex" xmlns:cx2="http://schemas.microsoft.com/office/drawing/2015/10/21/chartex" xmlns:cx3="http://schemas.microsoft.com/office/drawing/2016/5/9/chartex" xmlns:cx4="http://schemas.microsoft.com/office/drawing/2016/5/10/chartex" xmlns:cx5="http://schemas.microsoft.com/office/drawing/2016/5/11/chartex" xmlns:cx6="http://schemas.microsoft.com/office/drawing/2016/5/12/chartex" xmlns:cx7="http://schemas.microsoft.com/office/drawing/2016/5/13/chartex" xmlns:cx8="http://schemas.microsoft.com/office/drawing/2016/5/14/chartex" xmlns:mc="http://schemas.openxmlformats.org/markup-compatibility/2006" xmlns:aink="http://schemas.microsoft.com/office/drawing/2016/ink" xmlns:am3d="http://schemas.microsoft.com/office/drawing/2017/model3d" xmlns:o="urn:schemas-microsoft-com:office:office" xmlns:r="http://schemas.openxmlformats.org/officeDocument/2006/relationships" xmlns:m="http://schemas.openxmlformats.org/officeDocument/2006/math" xmlns:v="urn:schemas-microsoft-com:vml" xmlns:wp14="http://schemas.microsoft.com/office/word/2010/wordprocessingDrawing" xmlns:wp="http://schemas.openxmlformats.org/drawingml/2006/wordprocessingDrawing" xmlns:w10="urn:schemas-microsoft-com:office:word" xmlns:w="http://schemas.openxmlformats.org/wordprocessingml/2006/main" xmlns:w14="http://schemas.microsoft.com/office/word/2010/wordml" xmlns:w15="http://schemas.microsoft.com/office/word/2012/wordml" xmlns:w16cex="http://schemas.microsoft.com/office/word/2018/wordml/cex" xmlns:w16cid="http://schemas.microsoft.com/office/word/2016/wordml/cid" xmlns:w16="http://schemas.microsoft.com/office/word/2018/wordml" xmlns:w16se="http://schemas.microsoft.com/office/word/2015/wordml/symex" xmlns:wpg="http://schemas.microsoft.com/office/word/2010/wordprocessingGroup" xmlns:wpi="http://schemas.microsoft.com/office/word/2010/wordprocessingInk" xmlns:wne="http://schemas.microsoft.com/office/word/2006/wordml" xmlns:wps="http://schemas.microsoft.com/office/word/2010/wordprocessingShape" mc:Ignorable="w14 w15 w16se w16cid w16 w16cex wp14">
   <w:footnote w:type="separator" w:id="-1">
     <w:p>
       <w:pPr>
@@ -19967,7 +20086,7 @@
 </file>
 
 <file path=word/header1.xml><?xml version="1.0" encoding="utf-8"?>
-<w:hdr xmlns:wpc="http://schemas.microsoft.com/office/word/2010/wordprocessingCanvas" xmlns:cx="http://schemas.microsoft.com/office/drawing/2014/chartex" xmlns:cx1="http://schemas.microsoft.com/office/drawing/2015/9/8/chartex" xmlns:cx2="http://schemas.microsoft.com/office/drawing/2015/10/21/chartex" xmlns:cx3="http://schemas.microsoft.com/office/drawing/2016/5/9/chartex" xmlns:cx4="http://schemas.microsoft.com/office/drawing/2016/5/10/chartex" xmlns:cx5="http://schemas.microsoft.com/office/drawing/2016/5/11/chartex" xmlns:cx6="http://schemas.microsoft.com/office/drawing/2016/5/12/chartex" xmlns:cx7="http://schemas.microsoft.com/office/drawing/2016/5/13/chartex" xmlns:cx8="http://schemas.microsoft.com/office/drawing/2016/5/14/chartex" xmlns:mc="http://schemas.openxmlformats.org/markup-compatibility/2006" xmlns:aink="http://schemas.microsoft.com/office/drawing/2016/ink" xmlns:am3d="http://schemas.microsoft.com/office/drawing/2017/model3d" xmlns:o="urn:schemas-microsoft-com:office:office" xmlns:r="http://schemas.openxmlformats.org/officeDocument/2006/relationships" xmlns:m="http://schemas.openxmlformats.org/officeDocument/2006/math" xmlns:v="urn:schemas-microsoft-com:vml" xmlns:wp14="http://schemas.microsoft.com/office/word/2010/wordprocessingDrawing" xmlns:wp="http://schemas.openxmlformats.org/drawingml/2006/wordprocessingDrawing" xmlns:w10="urn:schemas-microsoft-com:office:word" xmlns:w="http://schemas.openxmlformats.org/wordprocessingml/2006/main" xmlns:w14="http://schemas.microsoft.com/office/word/2010/wordml" xmlns:w15="http://schemas.microsoft.com/office/word/2012/wordml" xmlns:w16cid="http://schemas.microsoft.com/office/word/2016/wordml/cid" xmlns:w16se="http://schemas.microsoft.com/office/word/2015/wordml/symex" xmlns:wpg="http://schemas.microsoft.com/office/word/2010/wordprocessingGroup" xmlns:wpi="http://schemas.microsoft.com/office/word/2010/wordprocessingInk" xmlns:wne="http://schemas.microsoft.com/office/word/2006/wordml" xmlns:wps="http://schemas.microsoft.com/office/word/2010/wordprocessingShape" mc:Ignorable="w14 w15 w16se w16cid wp14">
+<w:hdr xmlns:wpc="http://schemas.microsoft.com/office/word/2010/wordprocessingCanvas" xmlns:cx="http://schemas.microsoft.com/office/drawing/2014/chartex" xmlns:cx1="http://schemas.microsoft.com/office/drawing/2015/9/8/chartex" xmlns:cx2="http://schemas.microsoft.com/office/drawing/2015/10/21/chartex" xmlns:cx3="http://schemas.microsoft.com/office/drawing/2016/5/9/chartex" xmlns:cx4="http://schemas.microsoft.com/office/drawing/2016/5/10/chartex" xmlns:cx5="http://schemas.microsoft.com/office/drawing/2016/5/11/chartex" xmlns:cx6="http://schemas.microsoft.com/office/drawing/2016/5/12/chartex" xmlns:cx7="http://schemas.microsoft.com/office/drawing/2016/5/13/chartex" xmlns:cx8="http://schemas.microsoft.com/office/drawing/2016/5/14/chartex" xmlns:mc="http://schemas.openxmlformats.org/markup-compatibility/2006" xmlns:aink="http://schemas.microsoft.com/office/drawing/2016/ink" xmlns:am3d="http://schemas.microsoft.com/office/drawing/2017/model3d" xmlns:o="urn:schemas-microsoft-com:office:office" xmlns:r="http://schemas.openxmlformats.org/officeDocument/2006/relationships" xmlns:m="http://schemas.openxmlformats.org/officeDocument/2006/math" xmlns:v="urn:schemas-microsoft-com:vml" xmlns:wp14="http://schemas.microsoft.com/office/word/2010/wordprocessingDrawing" xmlns:wp="http://schemas.openxmlformats.org/drawingml/2006/wordprocessingDrawing" xmlns:w10="urn:schemas-microsoft-com:office:word" xmlns:w="http://schemas.openxmlformats.org/wordprocessingml/2006/main" xmlns:w14="http://schemas.microsoft.com/office/word/2010/wordml" xmlns:w15="http://schemas.microsoft.com/office/word/2012/wordml" xmlns:w16cex="http://schemas.microsoft.com/office/word/2018/wordml/cex" xmlns:w16cid="http://schemas.microsoft.com/office/word/2016/wordml/cid" xmlns:w16="http://schemas.microsoft.com/office/word/2018/wordml" xmlns:w16se="http://schemas.microsoft.com/office/word/2015/wordml/symex" xmlns:wpg="http://schemas.microsoft.com/office/word/2010/wordprocessingGroup" xmlns:wpi="http://schemas.microsoft.com/office/word/2010/wordprocessingInk" xmlns:wne="http://schemas.microsoft.com/office/word/2006/wordml" xmlns:wps="http://schemas.microsoft.com/office/word/2010/wordprocessingShape" mc:Ignorable="w14 w15 w16se w16cid w16 w16cex wp14">
   <w:p>
     <w:pPr>
       <w:pStyle w:val="a6"/>
@@ -20033,7 +20152,7 @@
             </wp:anchor>
           </w:drawing>
         </mc:Choice>
-        <mc:Fallback xmlns:w16cex="http://schemas.microsoft.com/office/word/2018/wordml/cex" xmlns:w16="http://schemas.microsoft.com/office/word/2018/wordml">
+        <mc:Fallback>
           <w:pict>
             <v:line w14:anchorId="6A2066A9" id="직선 연결선 2" o:spid="_x0000_s1026" style="position:absolute;left:0;text-align:left;z-index:251661312;visibility:visible;mso-wrap-style:square;mso-wrap-distance-left:9pt;mso-wrap-distance-top:0;mso-wrap-distance-right:9pt;mso-wrap-distance-bottom:0;mso-position-horizontal:absolute;mso-position-horizontal-relative:text;mso-position-vertical:absolute;mso-position-vertical-relative:text" from="-7.5pt,23.15pt" to="458.3pt,23.8pt" o:gfxdata="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" strokecolor="black [3213]" strokeweight="1.75pt">
               <v:stroke joinstyle="miter"/>
@@ -20052,7 +20171,7 @@
 </file>
 
 <file path=word/numbering.xml><?xml version="1.0" encoding="utf-8"?>
-<w:numbering xmlns:wpc="http://schemas.microsoft.com/office/word/2010/wordprocessingCanvas" xmlns:cx="http://schemas.microsoft.com/office/drawing/2014/chartex" xmlns:cx1="http://schemas.microsoft.com/office/drawing/2015/9/8/chartex" xmlns:cx2="http://schemas.microsoft.com/office/drawing/2015/10/21/chartex" xmlns:cx3="http://schemas.microsoft.com/office/drawing/2016/5/9/chartex" xmlns:cx4="http://schemas.microsoft.com/office/drawing/2016/5/10/chartex" xmlns:cx5="http://schemas.microsoft.com/office/drawing/2016/5/11/chartex" xmlns:cx6="http://schemas.microsoft.com/office/drawing/2016/5/12/chartex" xmlns:cx7="http://schemas.microsoft.com/office/drawing/2016/5/13/chartex" xmlns:cx8="http://schemas.microsoft.com/office/drawing/2016/5/14/chartex" xmlns:mc="http://schemas.openxmlformats.org/markup-compatibility/2006" xmlns:aink="http://schemas.microsoft.com/office/drawing/2016/ink" xmlns:am3d="http://schemas.microsoft.com/office/drawing/2017/model3d" xmlns:o="urn:schemas-microsoft-com:office:office" xmlns:r="http://schemas.openxmlformats.org/officeDocument/2006/relationships" xmlns:m="http://schemas.openxmlformats.org/officeDocument/2006/math" xmlns:v="urn:schemas-microsoft-com:vml" xmlns:wp14="http://schemas.microsoft.com/office/word/2010/wordprocessingDrawing" xmlns:wp="http://schemas.openxmlformats.org/drawingml/2006/wordprocessingDrawing" xmlns:w10="urn:schemas-microsoft-com:office:word" xmlns:w="http://schemas.openxmlformats.org/wordprocessingml/2006/main" xmlns:w14="http://schemas.microsoft.com/office/word/2010/wordml" xmlns:w15="http://schemas.microsoft.com/office/word/2012/wordml" xmlns:w16cid="http://schemas.microsoft.com/office/word/2016/wordml/cid" xmlns:w16se="http://schemas.microsoft.com/office/word/2015/wordml/symex" xmlns:wpg="http://schemas.microsoft.com/office/word/2010/wordprocessingGroup" xmlns:wpi="http://schemas.microsoft.com/office/word/2010/wordprocessingInk" xmlns:wne="http://schemas.microsoft.com/office/word/2006/wordml" xmlns:wps="http://schemas.microsoft.com/office/word/2010/wordprocessingShape" mc:Ignorable="w14 w15 w16se w16cid wp14">
+<w:numbering xmlns:wpc="http://schemas.microsoft.com/office/word/2010/wordprocessingCanvas" xmlns:cx="http://schemas.microsoft.com/office/drawing/2014/chartex" xmlns:cx1="http://schemas.microsoft.com/office/drawing/2015/9/8/chartex" xmlns:cx2="http://schemas.microsoft.com/office/drawing/2015/10/21/chartex" xmlns:cx3="http://schemas.microsoft.com/office/drawing/2016/5/9/chartex" xmlns:cx4="http://schemas.microsoft.com/office/drawing/2016/5/10/chartex" xmlns:cx5="http://schemas.microsoft.com/office/drawing/2016/5/11/chartex" xmlns:cx6="http://schemas.microsoft.com/office/drawing/2016/5/12/chartex" xmlns:cx7="http://schemas.microsoft.com/office/drawing/2016/5/13/chartex" xmlns:cx8="http://schemas.microsoft.com/office/drawing/2016/5/14/chartex" xmlns:mc="http://schemas.openxmlformats.org/markup-compatibility/2006" xmlns:aink="http://schemas.microsoft.com/office/drawing/2016/ink" xmlns:am3d="http://schemas.microsoft.com/office/drawing/2017/model3d" xmlns:o="urn:schemas-microsoft-com:office:office" xmlns:r="http://schemas.openxmlformats.org/officeDocument/2006/relationships" xmlns:m="http://schemas.openxmlformats.org/officeDocument/2006/math" xmlns:v="urn:schemas-microsoft-com:vml" xmlns:wp14="http://schemas.microsoft.com/office/word/2010/wordprocessingDrawing" xmlns:wp="http://schemas.openxmlformats.org/drawingml/2006/wordprocessingDrawing" xmlns:w10="urn:schemas-microsoft-com:office:word" xmlns:w="http://schemas.openxmlformats.org/wordprocessingml/2006/main" xmlns:w14="http://schemas.microsoft.com/office/word/2010/wordml" xmlns:w15="http://schemas.microsoft.com/office/word/2012/wordml" xmlns:w16cex="http://schemas.microsoft.com/office/word/2018/wordml/cex" xmlns:w16cid="http://schemas.microsoft.com/office/word/2016/wordml/cid" xmlns:w16="http://schemas.microsoft.com/office/word/2018/wordml" xmlns:w16se="http://schemas.microsoft.com/office/word/2015/wordml/symex" xmlns:wpg="http://schemas.microsoft.com/office/word/2010/wordprocessingGroup" xmlns:wpi="http://schemas.microsoft.com/office/word/2010/wordprocessingInk" xmlns:wne="http://schemas.microsoft.com/office/word/2006/wordml" xmlns:wps="http://schemas.microsoft.com/office/word/2010/wordprocessingShape" mc:Ignorable="w14 w15 w16se w16cid w16 w16cex wp14">
   <w:abstractNum w:abstractNumId="0" w15:restartNumberingAfterBreak="0">
     <w:nsid w:val="06E06E1D"/>
     <w:multiLevelType w:val="hybridMultilevel"/>
@@ -21956,7 +22075,7 @@
 </file>
 
 <file path=word/styles.xml><?xml version="1.0" encoding="utf-8"?>
-<w:styles xmlns:mc="http://schemas.openxmlformats.org/markup-compatibility/2006" xmlns:r="http://schemas.openxmlformats.org/officeDocument/2006/relationships" xmlns:w="http://schemas.openxmlformats.org/wordprocessingml/2006/main" xmlns:w14="http://schemas.microsoft.com/office/word/2010/wordml" xmlns:w15="http://schemas.microsoft.com/office/word/2012/wordml" xmlns:w16cid="http://schemas.microsoft.com/office/word/2016/wordml/cid" xmlns:w16se="http://schemas.microsoft.com/office/word/2015/wordml/symex" mc:Ignorable="w14 w15 w16se w16cid">
+<w:styles xmlns:mc="http://schemas.openxmlformats.org/markup-compatibility/2006" xmlns:r="http://schemas.openxmlformats.org/officeDocument/2006/relationships" xmlns:w="http://schemas.openxmlformats.org/wordprocessingml/2006/main" xmlns:w14="http://schemas.microsoft.com/office/word/2010/wordml" xmlns:w15="http://schemas.microsoft.com/office/word/2012/wordml" xmlns:w16cex="http://schemas.microsoft.com/office/word/2018/wordml/cex" xmlns:w16cid="http://schemas.microsoft.com/office/word/2016/wordml/cid" xmlns:w16="http://schemas.microsoft.com/office/word/2018/wordml" xmlns:w16se="http://schemas.microsoft.com/office/word/2015/wordml/symex" mc:Ignorable="w14 w15 w16se w16cid w16 w16cex">
   <w:docDefaults>
     <w:rPrDefault>
       <w:rPr>
@@ -21973,7 +22092,7 @@
       </w:pPr>
     </w:pPrDefault>
   </w:docDefaults>
-  <w:latentStyles w:defLockedState="0" w:defUIPriority="99" w:defSemiHidden="0" w:defUnhideWhenUsed="0" w:defQFormat="0" w:count="375">
+  <w:latentStyles w:defLockedState="0" w:defUIPriority="99" w:defSemiHidden="0" w:defUnhideWhenUsed="0" w:defQFormat="0" w:count="376">
     <w:lsdException w:name="Normal" w:uiPriority="0" w:qFormat="1"/>
     <w:lsdException w:name="heading 1" w:uiPriority="9" w:qFormat="1"/>
     <w:lsdException w:name="heading 2" w:semiHidden="1" w:uiPriority="9" w:unhideWhenUsed="1" w:qFormat="1"/>
@@ -22079,7 +22198,6 @@
     <w:lsdException w:name="HTML Sample" w:semiHidden="1" w:unhideWhenUsed="1"/>
     <w:lsdException w:name="HTML Typewriter" w:semiHidden="1" w:unhideWhenUsed="1"/>
     <w:lsdException w:name="HTML Variable" w:semiHidden="1" w:unhideWhenUsed="1"/>
-    <w:lsdException w:name="Normal Table" w:semiHidden="1" w:unhideWhenUsed="1"/>
     <w:lsdException w:name="annotation subject" w:semiHidden="1" w:unhideWhenUsed="1"/>
     <w:lsdException w:name="No List" w:semiHidden="1" w:unhideWhenUsed="1"/>
     <w:lsdException w:name="Outline List 1" w:semiHidden="1" w:unhideWhenUsed="1"/>
@@ -22126,10 +22244,8 @@
     <w:lsdException w:name="Table Subtle 2" w:semiHidden="1" w:unhideWhenUsed="1"/>
     <w:lsdException w:name="Table Web 1" w:semiHidden="1" w:unhideWhenUsed="1"/>
     <w:lsdException w:name="Table Web 2" w:semiHidden="1" w:unhideWhenUsed="1"/>
-    <w:lsdException w:name="Table Web 3" w:semiHidden="1" w:unhideWhenUsed="1"/>
     <w:lsdException w:name="Balloon Text" w:semiHidden="1" w:unhideWhenUsed="1"/>
     <w:lsdException w:name="Table Grid" w:uiPriority="39"/>
-    <w:lsdException w:name="Table Theme" w:semiHidden="1" w:unhideWhenUsed="1"/>
     <w:lsdException w:name="Placeholder Text" w:semiHidden="1"/>
     <w:lsdException w:name="No Spacing" w:uiPriority="1" w:qFormat="1"/>
     <w:lsdException w:name="Light Shading" w:uiPriority="60"/>
@@ -22349,6 +22465,7 @@
     <w:lsdException w:name="Smart Hyperlink" w:semiHidden="1" w:unhideWhenUsed="1"/>
     <w:lsdException w:name="Hashtag" w:semiHidden="1" w:unhideWhenUsed="1"/>
     <w:lsdException w:name="Unresolved Mention" w:semiHidden="1" w:unhideWhenUsed="1"/>
+    <w:lsdException w:name="Smart Link" w:semiHidden="1" w:unhideWhenUsed="1"/>
   </w:latentStyles>
   <w:style w:type="paragraph" w:default="1" w:styleId="a">
     <w:name w:val="Normal"/>
